--- a/前端知识点.docx
+++ b/前端知识点.docx
@@ -4,25 +4,13 @@
   <w:body>
     <w:p>
       <w:pPr>
-        <w:ind w:rightChars="-94" w:right="-197"/>
-        <w:jc w:val="left"/>
-        <w:rPr>
-          <w:rFonts w:ascii="黑体" w:eastAsia="黑体" w:hAnsi="黑体"/>
-          <w:sz w:val="28"/>
-        </w:rPr>
+        <w:pStyle w:val="3"/>
+        <w:numPr>
+          <w:ilvl w:val="0"/>
+          <w:numId w:val="4"/>
+        </w:numPr>
       </w:pPr>
       <w:r>
-        <w:rPr>
-          <w:rFonts w:ascii="黑体" w:eastAsia="黑体" w:hAnsi="黑体" w:hint="eastAsia"/>
-          <w:sz w:val="28"/>
-        </w:rPr>
-        <w:t>1、</w:t>
-      </w:r>
-      <w:r>
-        <w:rPr>
-          <w:rFonts w:ascii="黑体" w:eastAsia="黑体" w:hAnsi="黑体"/>
-          <w:sz w:val="28"/>
-        </w:rPr>
         <w:t>复选框全选效果</w:t>
       </w:r>
     </w:p>
@@ -3204,6 +3192,15 @@
           <w:szCs w:val="27"/>
         </w:rPr>
         <w:br/>
+      </w:r>
+      <w:r>
+        <w:rPr>
+          <w:rFonts w:ascii="Consolas" w:hAnsi="Consolas" w:cs="Consolas"/>
+          <w:color w:val="F92672"/>
+          <w:sz w:val="21"/>
+          <w:szCs w:val="27"/>
+        </w:rPr>
+        <w:lastRenderedPageBreak/>
         <w:t xml:space="preserve">                </w:t>
       </w:r>
       <w:r>
@@ -3251,7 +3248,6 @@
           <w:sz w:val="21"/>
           <w:szCs w:val="27"/>
         </w:rPr>
-        <w:lastRenderedPageBreak/>
         <w:br/>
         <w:t xml:space="preserve">                &lt;/</w:t>
       </w:r>
@@ -3308,7 +3304,6 @@
     </w:p>
     <w:p>
       <w:pPr>
-        <w:widowControl/>
         <w:shd w:val="clear" w:color="auto" w:fill="272822"/>
         <w:tabs>
           <w:tab w:val="left" w:pos="916"/>
@@ -3333,7 +3328,6 @@
           <w:rFonts w:ascii="Consolas" w:eastAsia="宋体" w:hAnsi="Consolas" w:cs="Consolas"/>
           <w:color w:val="F8F8F2"/>
           <w:kern w:val="0"/>
-          <w:sz w:val="24"/>
           <w:szCs w:val="27"/>
         </w:rPr>
       </w:pPr>
@@ -3342,7 +3336,6 @@
           <w:rFonts w:ascii="Consolas" w:eastAsia="宋体" w:hAnsi="Consolas" w:cs="Consolas"/>
           <w:color w:val="F8F8F2"/>
           <w:kern w:val="0"/>
-          <w:sz w:val="24"/>
           <w:szCs w:val="27"/>
         </w:rPr>
         <w:t>&lt;</w:t>
@@ -3354,7 +3347,6 @@
           <w:bCs/>
           <w:color w:val="E3E3FF"/>
           <w:kern w:val="0"/>
-          <w:sz w:val="24"/>
           <w:szCs w:val="27"/>
         </w:rPr>
         <w:t>script</w:t>
@@ -3364,7 +3356,6 @@
           <w:rFonts w:ascii="Consolas" w:eastAsia="宋体" w:hAnsi="Consolas" w:cs="Consolas"/>
           <w:color w:val="F8F8F2"/>
           <w:kern w:val="0"/>
-          <w:sz w:val="24"/>
           <w:szCs w:val="27"/>
         </w:rPr>
         <w:t>&gt;</w:t>
@@ -3374,7 +3365,6 @@
           <w:rFonts w:ascii="Consolas" w:eastAsia="宋体" w:hAnsi="Consolas" w:cs="Consolas"/>
           <w:color w:val="F8F8F2"/>
           <w:kern w:val="0"/>
-          <w:sz w:val="24"/>
           <w:szCs w:val="27"/>
         </w:rPr>
         <w:br/>
@@ -3385,7 +3375,6 @@
           <w:rFonts w:ascii="Consolas" w:eastAsia="宋体" w:hAnsi="Consolas" w:cs="Consolas"/>
           <w:color w:val="75715E"/>
           <w:kern w:val="0"/>
-          <w:sz w:val="24"/>
           <w:szCs w:val="27"/>
         </w:rPr>
         <w:t>//</w:t>
@@ -3395,7 +3384,6 @@
           <w:rFonts w:ascii="宋体" w:eastAsia="宋体" w:hAnsi="宋体" w:cs="Consolas" w:hint="eastAsia"/>
           <w:color w:val="75715E"/>
           <w:kern w:val="0"/>
-          <w:sz w:val="24"/>
           <w:szCs w:val="27"/>
         </w:rPr>
         <w:t>复选框全选效果</w:t>
@@ -3405,7 +3393,6 @@
           <w:rFonts w:ascii="宋体" w:eastAsia="宋体" w:hAnsi="宋体" w:cs="Consolas" w:hint="eastAsia"/>
           <w:color w:val="75715E"/>
           <w:kern w:val="0"/>
-          <w:sz w:val="24"/>
           <w:szCs w:val="27"/>
         </w:rPr>
         <w:br/>
@@ -3416,7 +3403,6 @@
           <w:rFonts w:ascii="Consolas" w:eastAsia="宋体" w:hAnsi="Consolas" w:cs="Consolas"/>
           <w:color w:val="A6E22E"/>
           <w:kern w:val="0"/>
-          <w:sz w:val="24"/>
           <w:szCs w:val="27"/>
         </w:rPr>
         <w:t>$</w:t>
@@ -3426,7 +3412,6 @@
           <w:rFonts w:ascii="Consolas" w:eastAsia="宋体" w:hAnsi="Consolas" w:cs="Consolas"/>
           <w:color w:val="F8F8F2"/>
           <w:kern w:val="0"/>
-          <w:sz w:val="24"/>
           <w:szCs w:val="27"/>
         </w:rPr>
         <w:t>(</w:t>
@@ -3436,7 +3421,6 @@
           <w:rFonts w:ascii="Consolas" w:eastAsia="宋体" w:hAnsi="Consolas" w:cs="Consolas"/>
           <w:color w:val="E6DB74"/>
           <w:kern w:val="0"/>
-          <w:sz w:val="24"/>
           <w:szCs w:val="27"/>
         </w:rPr>
         <w:t>"</w:t>
@@ -3446,7 +3430,6 @@
           <w:rFonts w:ascii="Consolas" w:eastAsia="宋体" w:hAnsi="Consolas" w:cs="Consolas"/>
           <w:color w:val="F92672"/>
           <w:kern w:val="0"/>
-          <w:sz w:val="24"/>
           <w:szCs w:val="27"/>
         </w:rPr>
         <w:t>input</w:t>
@@ -3456,7 +3439,6 @@
           <w:rFonts w:ascii="Consolas" w:eastAsia="宋体" w:hAnsi="Consolas" w:cs="Consolas"/>
           <w:color w:val="E6DB74"/>
           <w:kern w:val="0"/>
-          <w:sz w:val="24"/>
           <w:szCs w:val="27"/>
         </w:rPr>
         <w:t>[name='checkAll']"</w:t>
@@ -3466,7 +3448,6 @@
           <w:rFonts w:ascii="Consolas" w:eastAsia="宋体" w:hAnsi="Consolas" w:cs="Consolas"/>
           <w:color w:val="F8F8F2"/>
           <w:kern w:val="0"/>
-          <w:sz w:val="24"/>
           <w:szCs w:val="27"/>
         </w:rPr>
         <w:t>).</w:t>
@@ -3476,7 +3457,6 @@
           <w:rFonts w:ascii="Consolas" w:eastAsia="宋体" w:hAnsi="Consolas" w:cs="Consolas"/>
           <w:color w:val="A6E22E"/>
           <w:kern w:val="0"/>
-          <w:sz w:val="24"/>
           <w:szCs w:val="27"/>
         </w:rPr>
         <w:t>change</w:t>
@@ -3486,7 +3466,6 @@
           <w:rFonts w:ascii="Consolas" w:eastAsia="宋体" w:hAnsi="Consolas" w:cs="Consolas"/>
           <w:color w:val="F8F8F2"/>
           <w:kern w:val="0"/>
-          <w:sz w:val="24"/>
           <w:szCs w:val="27"/>
         </w:rPr>
         <w:t>(</w:t>
@@ -3496,7 +3475,6 @@
           <w:rFonts w:ascii="Consolas" w:eastAsia="宋体" w:hAnsi="Consolas" w:cs="Consolas"/>
           <w:color w:val="F92672"/>
           <w:kern w:val="0"/>
-          <w:sz w:val="24"/>
           <w:szCs w:val="27"/>
         </w:rPr>
         <w:t>function</w:t>
@@ -3506,7 +3484,6 @@
           <w:rFonts w:ascii="Consolas" w:eastAsia="宋体" w:hAnsi="Consolas" w:cs="Consolas"/>
           <w:color w:val="F8F8F2"/>
           <w:kern w:val="0"/>
-          <w:sz w:val="24"/>
           <w:szCs w:val="27"/>
         </w:rPr>
         <w:t>(){</w:t>
@@ -3516,20 +3493,16 @@
           <w:rFonts w:ascii="Consolas" w:eastAsia="宋体" w:hAnsi="Consolas" w:cs="Consolas"/>
           <w:color w:val="F8F8F2"/>
           <w:kern w:val="0"/>
-          <w:sz w:val="24"/>
           <w:szCs w:val="27"/>
         </w:rPr>
         <w:br/>
         <w:t xml:space="preserve">        </w:t>
       </w:r>
-      <w:bookmarkStart w:id="0" w:name="_GoBack"/>
-      <w:bookmarkEnd w:id="0"/>
       <w:r>
         <w:rPr>
           <w:rFonts w:ascii="Consolas" w:eastAsia="宋体" w:hAnsi="Consolas" w:cs="Consolas"/>
           <w:color w:val="A6E22E"/>
           <w:kern w:val="0"/>
-          <w:sz w:val="24"/>
           <w:szCs w:val="27"/>
         </w:rPr>
         <w:t>$</w:t>
@@ -3539,7 +3512,6 @@
           <w:rFonts w:ascii="Consolas" w:eastAsia="宋体" w:hAnsi="Consolas" w:cs="Consolas"/>
           <w:color w:val="F8F8F2"/>
           <w:kern w:val="0"/>
-          <w:sz w:val="24"/>
           <w:szCs w:val="27"/>
         </w:rPr>
         <w:t>(</w:t>
@@ -3549,7 +3521,6 @@
           <w:rFonts w:ascii="Consolas" w:eastAsia="宋体" w:hAnsi="Consolas" w:cs="Consolas"/>
           <w:color w:val="E6DB74"/>
           <w:kern w:val="0"/>
-          <w:sz w:val="24"/>
           <w:szCs w:val="27"/>
         </w:rPr>
         <w:t>"input[name='check[]']"</w:t>
@@ -3559,7 +3530,6 @@
           <w:rFonts w:ascii="Consolas" w:eastAsia="宋体" w:hAnsi="Consolas" w:cs="Consolas"/>
           <w:color w:val="F8F8F2"/>
           <w:kern w:val="0"/>
-          <w:sz w:val="24"/>
           <w:szCs w:val="27"/>
         </w:rPr>
         <w:t>).</w:t>
@@ -3569,7 +3539,6 @@
           <w:rFonts w:ascii="Consolas" w:eastAsia="宋体" w:hAnsi="Consolas" w:cs="Consolas"/>
           <w:color w:val="A6E22E"/>
           <w:kern w:val="0"/>
-          <w:sz w:val="24"/>
           <w:szCs w:val="27"/>
         </w:rPr>
         <w:t>prop</w:t>
@@ -3579,7 +3548,6 @@
           <w:rFonts w:ascii="Consolas" w:eastAsia="宋体" w:hAnsi="Consolas" w:cs="Consolas"/>
           <w:color w:val="F8F8F2"/>
           <w:kern w:val="0"/>
-          <w:sz w:val="24"/>
           <w:szCs w:val="27"/>
         </w:rPr>
         <w:t>(</w:t>
@@ -3589,7 +3557,6 @@
           <w:rFonts w:ascii="Consolas" w:eastAsia="宋体" w:hAnsi="Consolas" w:cs="Consolas"/>
           <w:color w:val="E6DB74"/>
           <w:kern w:val="0"/>
-          <w:sz w:val="24"/>
           <w:szCs w:val="27"/>
         </w:rPr>
         <w:t>'checked'</w:t>
@@ -3599,7 +3566,6 @@
           <w:rFonts w:ascii="Consolas" w:eastAsia="宋体" w:hAnsi="Consolas" w:cs="Consolas"/>
           <w:color w:val="CC7832"/>
           <w:kern w:val="0"/>
-          <w:sz w:val="24"/>
           <w:szCs w:val="27"/>
         </w:rPr>
         <w:t>,</w:t>
@@ -3609,7 +3575,6 @@
           <w:rFonts w:ascii="Consolas" w:eastAsia="宋体" w:hAnsi="Consolas" w:cs="Consolas"/>
           <w:color w:val="A6E22E"/>
           <w:kern w:val="0"/>
-          <w:sz w:val="24"/>
           <w:szCs w:val="27"/>
         </w:rPr>
         <w:t>$</w:t>
@@ -3619,7 +3584,6 @@
           <w:rFonts w:ascii="Consolas" w:eastAsia="宋体" w:hAnsi="Consolas" w:cs="Consolas"/>
           <w:color w:val="F8F8F2"/>
           <w:kern w:val="0"/>
-          <w:sz w:val="24"/>
           <w:szCs w:val="27"/>
         </w:rPr>
         <w:t>(</w:t>
@@ -3629,7 +3593,6 @@
           <w:rFonts w:ascii="Consolas" w:eastAsia="宋体" w:hAnsi="Consolas" w:cs="Consolas"/>
           <w:color w:val="E6DB74"/>
           <w:kern w:val="0"/>
-          <w:sz w:val="24"/>
           <w:szCs w:val="27"/>
         </w:rPr>
         <w:t>"</w:t>
@@ -3639,7 +3602,6 @@
           <w:rFonts w:ascii="Consolas" w:eastAsia="宋体" w:hAnsi="Consolas" w:cs="Consolas"/>
           <w:color w:val="F92672"/>
           <w:kern w:val="0"/>
-          <w:sz w:val="24"/>
           <w:szCs w:val="27"/>
         </w:rPr>
         <w:t>input</w:t>
@@ -3649,7 +3611,6 @@
           <w:rFonts w:ascii="Consolas" w:eastAsia="宋体" w:hAnsi="Consolas" w:cs="Consolas"/>
           <w:color w:val="E6DB74"/>
           <w:kern w:val="0"/>
-          <w:sz w:val="24"/>
           <w:szCs w:val="27"/>
         </w:rPr>
         <w:t>[name='checkAll']"</w:t>
@@ -3659,7 +3620,6 @@
           <w:rFonts w:ascii="Consolas" w:eastAsia="宋体" w:hAnsi="Consolas" w:cs="Consolas"/>
           <w:color w:val="F8F8F2"/>
           <w:kern w:val="0"/>
-          <w:sz w:val="24"/>
           <w:szCs w:val="27"/>
         </w:rPr>
         <w:t>).</w:t>
@@ -3669,7 +3629,6 @@
           <w:rFonts w:ascii="Consolas" w:eastAsia="宋体" w:hAnsi="Consolas" w:cs="Consolas"/>
           <w:color w:val="A6E22E"/>
           <w:kern w:val="0"/>
-          <w:sz w:val="24"/>
           <w:szCs w:val="27"/>
         </w:rPr>
         <w:t>prop</w:t>
@@ -3679,7 +3638,6 @@
           <w:rFonts w:ascii="Consolas" w:eastAsia="宋体" w:hAnsi="Consolas" w:cs="Consolas"/>
           <w:color w:val="F8F8F2"/>
           <w:kern w:val="0"/>
-          <w:sz w:val="24"/>
           <w:szCs w:val="27"/>
         </w:rPr>
         <w:t>(</w:t>
@@ -3689,7 +3647,6 @@
           <w:rFonts w:ascii="Consolas" w:eastAsia="宋体" w:hAnsi="Consolas" w:cs="Consolas"/>
           <w:color w:val="E6DB74"/>
           <w:kern w:val="0"/>
-          <w:sz w:val="24"/>
           <w:szCs w:val="27"/>
         </w:rPr>
         <w:t>'checked'</w:t>
@@ -3699,7 +3656,6 @@
           <w:rFonts w:ascii="Consolas" w:eastAsia="宋体" w:hAnsi="Consolas" w:cs="Consolas"/>
           <w:color w:val="F8F8F2"/>
           <w:kern w:val="0"/>
-          <w:sz w:val="24"/>
           <w:szCs w:val="27"/>
         </w:rPr>
         <w:t>))</w:t>
@@ -3709,7 +3665,6 @@
           <w:rFonts w:ascii="Consolas" w:eastAsia="宋体" w:hAnsi="Consolas" w:cs="Consolas"/>
           <w:color w:val="CC7832"/>
           <w:kern w:val="0"/>
-          <w:sz w:val="24"/>
           <w:szCs w:val="27"/>
         </w:rPr>
         <w:t>;</w:t>
@@ -3719,7 +3674,6 @@
           <w:rFonts w:ascii="Consolas" w:eastAsia="宋体" w:hAnsi="Consolas" w:cs="Consolas"/>
           <w:color w:val="CC7832"/>
           <w:kern w:val="0"/>
-          <w:sz w:val="24"/>
           <w:szCs w:val="27"/>
         </w:rPr>
         <w:br/>
@@ -3730,7 +3684,6 @@
           <w:rFonts w:ascii="Consolas" w:eastAsia="宋体" w:hAnsi="Consolas" w:cs="Consolas"/>
           <w:color w:val="F8F8F2"/>
           <w:kern w:val="0"/>
-          <w:sz w:val="24"/>
           <w:szCs w:val="27"/>
         </w:rPr>
         <w:t>})</w:t>
@@ -3740,17 +3693,15 @@
           <w:rFonts w:ascii="Consolas" w:eastAsia="宋体" w:hAnsi="Consolas" w:cs="Consolas"/>
           <w:color w:val="F8F8F2"/>
           <w:kern w:val="0"/>
-          <w:sz w:val="24"/>
-          <w:szCs w:val="27"/>
-        </w:rPr>
-        <w:br/>
-      </w:r>
-      <w:r>
-        <w:rPr>
-          <w:rFonts w:ascii="Consolas" w:eastAsia="宋体" w:hAnsi="Consolas" w:cs="Consolas"/>
-          <w:color w:val="F8F8F2"/>
-          <w:kern w:val="0"/>
-          <w:sz w:val="24"/>
+          <w:szCs w:val="27"/>
+        </w:rPr>
+        <w:br/>
+      </w:r>
+      <w:r>
+        <w:rPr>
+          <w:rFonts w:ascii="Consolas" w:eastAsia="宋体" w:hAnsi="Consolas" w:cs="Consolas"/>
+          <w:color w:val="F8F8F2"/>
+          <w:kern w:val="0"/>
           <w:szCs w:val="27"/>
         </w:rPr>
         <w:br/>
@@ -3761,7 +3712,6 @@
           <w:rFonts w:ascii="Consolas" w:eastAsia="宋体" w:hAnsi="Consolas" w:cs="Consolas"/>
           <w:color w:val="A6E22E"/>
           <w:kern w:val="0"/>
-          <w:sz w:val="24"/>
           <w:szCs w:val="27"/>
         </w:rPr>
         <w:t>$</w:t>
@@ -3771,7 +3721,6 @@
           <w:rFonts w:ascii="Consolas" w:eastAsia="宋体" w:hAnsi="Consolas" w:cs="Consolas"/>
           <w:color w:val="F8F8F2"/>
           <w:kern w:val="0"/>
-          <w:sz w:val="24"/>
           <w:szCs w:val="27"/>
         </w:rPr>
         <w:t>(</w:t>
@@ -3781,7 +3730,6 @@
           <w:rFonts w:ascii="Consolas" w:eastAsia="宋体" w:hAnsi="Consolas" w:cs="Consolas"/>
           <w:color w:val="E6DB74"/>
           <w:kern w:val="0"/>
-          <w:sz w:val="24"/>
           <w:szCs w:val="27"/>
         </w:rPr>
         <w:t>"input[name='check[]']"</w:t>
@@ -3791,7 +3739,6 @@
           <w:rFonts w:ascii="Consolas" w:eastAsia="宋体" w:hAnsi="Consolas" w:cs="Consolas"/>
           <w:color w:val="F8F8F2"/>
           <w:kern w:val="0"/>
-          <w:sz w:val="24"/>
           <w:szCs w:val="27"/>
         </w:rPr>
         <w:t>).</w:t>
@@ -3801,7 +3748,6 @@
           <w:rFonts w:ascii="Consolas" w:eastAsia="宋体" w:hAnsi="Consolas" w:cs="Consolas"/>
           <w:color w:val="A6E22E"/>
           <w:kern w:val="0"/>
-          <w:sz w:val="24"/>
           <w:szCs w:val="27"/>
         </w:rPr>
         <w:t>change</w:t>
@@ -3811,7 +3757,6 @@
           <w:rFonts w:ascii="Consolas" w:eastAsia="宋体" w:hAnsi="Consolas" w:cs="Consolas"/>
           <w:color w:val="F8F8F2"/>
           <w:kern w:val="0"/>
-          <w:sz w:val="24"/>
           <w:szCs w:val="27"/>
         </w:rPr>
         <w:t>(</w:t>
@@ -3821,7 +3766,6 @@
           <w:rFonts w:ascii="Consolas" w:eastAsia="宋体" w:hAnsi="Consolas" w:cs="Consolas"/>
           <w:color w:val="F92672"/>
           <w:kern w:val="0"/>
-          <w:sz w:val="24"/>
           <w:szCs w:val="27"/>
         </w:rPr>
         <w:t>function</w:t>
@@ -3831,7 +3775,6 @@
           <w:rFonts w:ascii="Consolas" w:eastAsia="宋体" w:hAnsi="Consolas" w:cs="Consolas"/>
           <w:color w:val="F8F8F2"/>
           <w:kern w:val="0"/>
-          <w:sz w:val="24"/>
           <w:szCs w:val="27"/>
         </w:rPr>
         <w:t>(){</w:t>
@@ -3841,7 +3784,6 @@
           <w:rFonts w:ascii="Consolas" w:eastAsia="宋体" w:hAnsi="Consolas" w:cs="Consolas"/>
           <w:color w:val="F8F8F2"/>
           <w:kern w:val="0"/>
-          <w:sz w:val="24"/>
           <w:szCs w:val="27"/>
         </w:rPr>
         <w:br/>
@@ -3852,7 +3794,6 @@
           <w:rFonts w:ascii="Consolas" w:eastAsia="宋体" w:hAnsi="Consolas" w:cs="Consolas"/>
           <w:color w:val="F92672"/>
           <w:kern w:val="0"/>
-          <w:sz w:val="24"/>
           <w:szCs w:val="27"/>
         </w:rPr>
         <w:t>if</w:t>
@@ -3862,7 +3803,6 @@
           <w:rFonts w:ascii="Consolas" w:eastAsia="宋体" w:hAnsi="Consolas" w:cs="Consolas"/>
           <w:color w:val="F8F8F2"/>
           <w:kern w:val="0"/>
-          <w:sz w:val="24"/>
           <w:szCs w:val="27"/>
         </w:rPr>
         <w:t>(</w:t>
@@ -3872,7 +3812,6 @@
           <w:rFonts w:ascii="Consolas" w:eastAsia="宋体" w:hAnsi="Consolas" w:cs="Consolas"/>
           <w:color w:val="A6E22E"/>
           <w:kern w:val="0"/>
-          <w:sz w:val="24"/>
           <w:szCs w:val="27"/>
         </w:rPr>
         <w:t>$</w:t>
@@ -3882,7 +3821,6 @@
           <w:rFonts w:ascii="Consolas" w:eastAsia="宋体" w:hAnsi="Consolas" w:cs="Consolas"/>
           <w:color w:val="F8F8F2"/>
           <w:kern w:val="0"/>
-          <w:sz w:val="24"/>
           <w:szCs w:val="27"/>
         </w:rPr>
         <w:t>(</w:t>
@@ -3892,7 +3830,6 @@
           <w:rFonts w:ascii="Consolas" w:eastAsia="宋体" w:hAnsi="Consolas" w:cs="Consolas"/>
           <w:color w:val="E6DB74"/>
           <w:kern w:val="0"/>
-          <w:sz w:val="24"/>
           <w:szCs w:val="27"/>
         </w:rPr>
         <w:t>"input[name='check[]']"</w:t>
@@ -3902,7 +3839,6 @@
           <w:rFonts w:ascii="Consolas" w:eastAsia="宋体" w:hAnsi="Consolas" w:cs="Consolas"/>
           <w:color w:val="F8F8F2"/>
           <w:kern w:val="0"/>
-          <w:sz w:val="24"/>
           <w:szCs w:val="27"/>
         </w:rPr>
         <w:t>).length</w:t>
@@ -3912,7 +3848,6 @@
           <w:rFonts w:ascii="Consolas" w:eastAsia="宋体" w:hAnsi="Consolas" w:cs="Consolas"/>
           <w:color w:val="F92672"/>
           <w:kern w:val="0"/>
-          <w:sz w:val="24"/>
           <w:szCs w:val="27"/>
         </w:rPr>
         <w:t>==</w:t>
@@ -3922,7 +3857,6 @@
           <w:rFonts w:ascii="Consolas" w:eastAsia="宋体" w:hAnsi="Consolas" w:cs="Consolas"/>
           <w:color w:val="A6E22E"/>
           <w:kern w:val="0"/>
-          <w:sz w:val="24"/>
           <w:szCs w:val="27"/>
         </w:rPr>
         <w:t>$</w:t>
@@ -3932,7 +3866,6 @@
           <w:rFonts w:ascii="Consolas" w:eastAsia="宋体" w:hAnsi="Consolas" w:cs="Consolas"/>
           <w:color w:val="F8F8F2"/>
           <w:kern w:val="0"/>
-          <w:sz w:val="24"/>
           <w:szCs w:val="27"/>
         </w:rPr>
         <w:t>(</w:t>
@@ -3942,7 +3875,6 @@
           <w:rFonts w:ascii="Consolas" w:eastAsia="宋体" w:hAnsi="Consolas" w:cs="Consolas"/>
           <w:color w:val="E6DB74"/>
           <w:kern w:val="0"/>
-          <w:sz w:val="24"/>
           <w:szCs w:val="27"/>
         </w:rPr>
         <w:t>"input[name='check[]']:checked"</w:t>
@@ -3952,7 +3884,6 @@
           <w:rFonts w:ascii="Consolas" w:eastAsia="宋体" w:hAnsi="Consolas" w:cs="Consolas"/>
           <w:color w:val="F8F8F2"/>
           <w:kern w:val="0"/>
-          <w:sz w:val="24"/>
           <w:szCs w:val="27"/>
         </w:rPr>
         <w:t>).length){</w:t>
@@ -3962,7 +3893,6 @@
           <w:rFonts w:ascii="Consolas" w:eastAsia="宋体" w:hAnsi="Consolas" w:cs="Consolas"/>
           <w:color w:val="F8F8F2"/>
           <w:kern w:val="0"/>
-          <w:sz w:val="24"/>
           <w:szCs w:val="27"/>
         </w:rPr>
         <w:br/>
@@ -3973,7 +3903,6 @@
           <w:rFonts w:ascii="Consolas" w:eastAsia="宋体" w:hAnsi="Consolas" w:cs="Consolas"/>
           <w:color w:val="A6E22E"/>
           <w:kern w:val="0"/>
-          <w:sz w:val="24"/>
           <w:szCs w:val="27"/>
         </w:rPr>
         <w:t>$</w:t>
@@ -3983,7 +3912,6 @@
           <w:rFonts w:ascii="Consolas" w:eastAsia="宋体" w:hAnsi="Consolas" w:cs="Consolas"/>
           <w:color w:val="F8F8F2"/>
           <w:kern w:val="0"/>
-          <w:sz w:val="24"/>
           <w:szCs w:val="27"/>
         </w:rPr>
         <w:t>(</w:t>
@@ -3993,7 +3921,6 @@
           <w:rFonts w:ascii="Consolas" w:eastAsia="宋体" w:hAnsi="Consolas" w:cs="Consolas"/>
           <w:color w:val="E6DB74"/>
           <w:kern w:val="0"/>
-          <w:sz w:val="24"/>
           <w:szCs w:val="27"/>
         </w:rPr>
         <w:t>"</w:t>
@@ -4003,7 +3930,6 @@
           <w:rFonts w:ascii="Consolas" w:eastAsia="宋体" w:hAnsi="Consolas" w:cs="Consolas"/>
           <w:color w:val="F92672"/>
           <w:kern w:val="0"/>
-          <w:sz w:val="24"/>
           <w:szCs w:val="27"/>
         </w:rPr>
         <w:t>input</w:t>
@@ -4013,7 +3939,6 @@
           <w:rFonts w:ascii="Consolas" w:eastAsia="宋体" w:hAnsi="Consolas" w:cs="Consolas"/>
           <w:color w:val="E6DB74"/>
           <w:kern w:val="0"/>
-          <w:sz w:val="24"/>
           <w:szCs w:val="27"/>
         </w:rPr>
         <w:t>[name='checkAll']"</w:t>
@@ -4023,7 +3948,6 @@
           <w:rFonts w:ascii="Consolas" w:eastAsia="宋体" w:hAnsi="Consolas" w:cs="Consolas"/>
           <w:color w:val="F8F8F2"/>
           <w:kern w:val="0"/>
-          <w:sz w:val="24"/>
           <w:szCs w:val="27"/>
         </w:rPr>
         <w:t>).</w:t>
@@ -4033,7 +3957,6 @@
           <w:rFonts w:ascii="Consolas" w:eastAsia="宋体" w:hAnsi="Consolas" w:cs="Consolas"/>
           <w:color w:val="A6E22E"/>
           <w:kern w:val="0"/>
-          <w:sz w:val="24"/>
           <w:szCs w:val="27"/>
         </w:rPr>
         <w:t>prop</w:t>
@@ -4043,7 +3966,6 @@
           <w:rFonts w:ascii="Consolas" w:eastAsia="宋体" w:hAnsi="Consolas" w:cs="Consolas"/>
           <w:color w:val="F8F8F2"/>
           <w:kern w:val="0"/>
-          <w:sz w:val="24"/>
           <w:szCs w:val="27"/>
         </w:rPr>
         <w:t>(</w:t>
@@ -4053,7 +3975,6 @@
           <w:rFonts w:ascii="Consolas" w:eastAsia="宋体" w:hAnsi="Consolas" w:cs="Consolas"/>
           <w:color w:val="E6DB74"/>
           <w:kern w:val="0"/>
-          <w:sz w:val="24"/>
           <w:szCs w:val="27"/>
         </w:rPr>
         <w:t>'checked'</w:t>
@@ -4063,7 +3984,6 @@
           <w:rFonts w:ascii="Consolas" w:eastAsia="宋体" w:hAnsi="Consolas" w:cs="Consolas"/>
           <w:color w:val="CC7832"/>
           <w:kern w:val="0"/>
-          <w:sz w:val="24"/>
           <w:szCs w:val="27"/>
         </w:rPr>
         <w:t>,</w:t>
@@ -4073,7 +3993,6 @@
           <w:rFonts w:ascii="Consolas" w:eastAsia="宋体" w:hAnsi="Consolas" w:cs="Consolas"/>
           <w:color w:val="F92672"/>
           <w:kern w:val="0"/>
-          <w:sz w:val="24"/>
           <w:szCs w:val="27"/>
         </w:rPr>
         <w:t>true</w:t>
@@ -4083,7 +4002,6 @@
           <w:rFonts w:ascii="Consolas" w:eastAsia="宋体" w:hAnsi="Consolas" w:cs="Consolas"/>
           <w:color w:val="F8F8F2"/>
           <w:kern w:val="0"/>
-          <w:sz w:val="24"/>
           <w:szCs w:val="27"/>
         </w:rPr>
         <w:t>)</w:t>
@@ -4093,7 +4011,6 @@
           <w:rFonts w:ascii="Consolas" w:eastAsia="宋体" w:hAnsi="Consolas" w:cs="Consolas"/>
           <w:color w:val="CC7832"/>
           <w:kern w:val="0"/>
-          <w:sz w:val="24"/>
           <w:szCs w:val="27"/>
         </w:rPr>
         <w:t>;</w:t>
@@ -4103,7 +4020,6 @@
           <w:rFonts w:ascii="Consolas" w:eastAsia="宋体" w:hAnsi="Consolas" w:cs="Consolas"/>
           <w:color w:val="CC7832"/>
           <w:kern w:val="0"/>
-          <w:sz w:val="24"/>
           <w:szCs w:val="27"/>
         </w:rPr>
         <w:br/>
@@ -4114,7 +4030,6 @@
           <w:rFonts w:ascii="Consolas" w:eastAsia="宋体" w:hAnsi="Consolas" w:cs="Consolas"/>
           <w:color w:val="F8F8F2"/>
           <w:kern w:val="0"/>
-          <w:sz w:val="24"/>
           <w:szCs w:val="27"/>
         </w:rPr>
         <w:t>}</w:t>
@@ -4124,7 +4039,6 @@
           <w:rFonts w:ascii="Consolas" w:eastAsia="宋体" w:hAnsi="Consolas" w:cs="Consolas"/>
           <w:color w:val="F92672"/>
           <w:kern w:val="0"/>
-          <w:sz w:val="24"/>
           <w:szCs w:val="27"/>
         </w:rPr>
         <w:t>else</w:t>
@@ -4134,7 +4048,6 @@
           <w:rFonts w:ascii="Consolas" w:eastAsia="宋体" w:hAnsi="Consolas" w:cs="Consolas"/>
           <w:color w:val="F8F8F2"/>
           <w:kern w:val="0"/>
-          <w:sz w:val="24"/>
           <w:szCs w:val="27"/>
         </w:rPr>
         <w:t>{</w:t>
@@ -4144,7 +4057,6 @@
           <w:rFonts w:ascii="Consolas" w:eastAsia="宋体" w:hAnsi="Consolas" w:cs="Consolas"/>
           <w:color w:val="F8F8F2"/>
           <w:kern w:val="0"/>
-          <w:sz w:val="24"/>
           <w:szCs w:val="27"/>
         </w:rPr>
         <w:br/>
@@ -4155,7 +4067,6 @@
           <w:rFonts w:ascii="Consolas" w:eastAsia="宋体" w:hAnsi="Consolas" w:cs="Consolas"/>
           <w:color w:val="A6E22E"/>
           <w:kern w:val="0"/>
-          <w:sz w:val="24"/>
           <w:szCs w:val="27"/>
         </w:rPr>
         <w:t>$</w:t>
@@ -4165,7 +4076,6 @@
           <w:rFonts w:ascii="Consolas" w:eastAsia="宋体" w:hAnsi="Consolas" w:cs="Consolas"/>
           <w:color w:val="F8F8F2"/>
           <w:kern w:val="0"/>
-          <w:sz w:val="24"/>
           <w:szCs w:val="27"/>
         </w:rPr>
         <w:t>(</w:t>
@@ -4175,7 +4085,6 @@
           <w:rFonts w:ascii="Consolas" w:eastAsia="宋体" w:hAnsi="Consolas" w:cs="Consolas"/>
           <w:color w:val="E6DB74"/>
           <w:kern w:val="0"/>
-          <w:sz w:val="24"/>
           <w:szCs w:val="27"/>
         </w:rPr>
         <w:t>"</w:t>
@@ -4185,7 +4094,6 @@
           <w:rFonts w:ascii="Consolas" w:eastAsia="宋体" w:hAnsi="Consolas" w:cs="Consolas"/>
           <w:color w:val="F92672"/>
           <w:kern w:val="0"/>
-          <w:sz w:val="24"/>
           <w:szCs w:val="27"/>
         </w:rPr>
         <w:t>input</w:t>
@@ -4195,7 +4103,6 @@
           <w:rFonts w:ascii="Consolas" w:eastAsia="宋体" w:hAnsi="Consolas" w:cs="Consolas"/>
           <w:color w:val="E6DB74"/>
           <w:kern w:val="0"/>
-          <w:sz w:val="24"/>
           <w:szCs w:val="27"/>
         </w:rPr>
         <w:t>[name='checkAll']"</w:t>
@@ -4205,7 +4112,6 @@
           <w:rFonts w:ascii="Consolas" w:eastAsia="宋体" w:hAnsi="Consolas" w:cs="Consolas"/>
           <w:color w:val="F8F8F2"/>
           <w:kern w:val="0"/>
-          <w:sz w:val="24"/>
           <w:szCs w:val="27"/>
         </w:rPr>
         <w:t>).</w:t>
@@ -4215,7 +4121,6 @@
           <w:rFonts w:ascii="Consolas" w:eastAsia="宋体" w:hAnsi="Consolas" w:cs="Consolas"/>
           <w:color w:val="A6E22E"/>
           <w:kern w:val="0"/>
-          <w:sz w:val="24"/>
           <w:szCs w:val="27"/>
         </w:rPr>
         <w:t>prop</w:t>
@@ -4225,7 +4130,6 @@
           <w:rFonts w:ascii="Consolas" w:eastAsia="宋体" w:hAnsi="Consolas" w:cs="Consolas"/>
           <w:color w:val="F8F8F2"/>
           <w:kern w:val="0"/>
-          <w:sz w:val="24"/>
           <w:szCs w:val="27"/>
         </w:rPr>
         <w:t>(</w:t>
@@ -4235,7 +4139,6 @@
           <w:rFonts w:ascii="Consolas" w:eastAsia="宋体" w:hAnsi="Consolas" w:cs="Consolas"/>
           <w:color w:val="E6DB74"/>
           <w:kern w:val="0"/>
-          <w:sz w:val="24"/>
           <w:szCs w:val="27"/>
         </w:rPr>
         <w:t>'checked'</w:t>
@@ -4245,7 +4148,6 @@
           <w:rFonts w:ascii="Consolas" w:eastAsia="宋体" w:hAnsi="Consolas" w:cs="Consolas"/>
           <w:color w:val="CC7832"/>
           <w:kern w:val="0"/>
-          <w:sz w:val="24"/>
           <w:szCs w:val="27"/>
         </w:rPr>
         <w:t>,</w:t>
@@ -4255,7 +4157,6 @@
           <w:rFonts w:ascii="Consolas" w:eastAsia="宋体" w:hAnsi="Consolas" w:cs="Consolas"/>
           <w:color w:val="F92672"/>
           <w:kern w:val="0"/>
-          <w:sz w:val="24"/>
           <w:szCs w:val="27"/>
         </w:rPr>
         <w:t>false</w:t>
@@ -4265,7 +4166,6 @@
           <w:rFonts w:ascii="Consolas" w:eastAsia="宋体" w:hAnsi="Consolas" w:cs="Consolas"/>
           <w:color w:val="F8F8F2"/>
           <w:kern w:val="0"/>
-          <w:sz w:val="24"/>
           <w:szCs w:val="27"/>
         </w:rPr>
         <w:t>)</w:t>
@@ -4275,7 +4175,6 @@
           <w:rFonts w:ascii="Consolas" w:eastAsia="宋体" w:hAnsi="Consolas" w:cs="Consolas"/>
           <w:color w:val="CC7832"/>
           <w:kern w:val="0"/>
-          <w:sz w:val="24"/>
           <w:szCs w:val="27"/>
         </w:rPr>
         <w:t>;</w:t>
@@ -4285,7 +4184,6 @@
           <w:rFonts w:ascii="Consolas" w:eastAsia="宋体" w:hAnsi="Consolas" w:cs="Consolas"/>
           <w:color w:val="CC7832"/>
           <w:kern w:val="0"/>
-          <w:sz w:val="24"/>
           <w:szCs w:val="27"/>
         </w:rPr>
         <w:br/>
@@ -4296,7 +4194,6 @@
           <w:rFonts w:ascii="Consolas" w:eastAsia="宋体" w:hAnsi="Consolas" w:cs="Consolas"/>
           <w:color w:val="F8F8F2"/>
           <w:kern w:val="0"/>
-          <w:sz w:val="24"/>
           <w:szCs w:val="27"/>
         </w:rPr>
         <w:t>}</w:t>
@@ -4306,7 +4203,6 @@
           <w:rFonts w:ascii="Consolas" w:eastAsia="宋体" w:hAnsi="Consolas" w:cs="Consolas"/>
           <w:color w:val="F8F8F2"/>
           <w:kern w:val="0"/>
-          <w:sz w:val="24"/>
           <w:szCs w:val="27"/>
         </w:rPr>
         <w:br/>
@@ -4315,7 +4211,6 @@
     </w:p>
     <w:p>
       <w:pPr>
-        <w:widowControl/>
         <w:shd w:val="clear" w:color="auto" w:fill="272822"/>
         <w:tabs>
           <w:tab w:val="left" w:pos="916"/>
@@ -4340,7 +4235,6 @@
           <w:rFonts w:ascii="Consolas" w:eastAsia="宋体" w:hAnsi="Consolas" w:cs="Consolas"/>
           <w:color w:val="F8F8F2"/>
           <w:kern w:val="0"/>
-          <w:sz w:val="24"/>
           <w:szCs w:val="27"/>
         </w:rPr>
       </w:pPr>
@@ -4349,7 +4243,6 @@
           <w:rFonts w:ascii="Consolas" w:eastAsia="宋体" w:hAnsi="Consolas" w:cs="Consolas"/>
           <w:color w:val="F8F8F2"/>
           <w:kern w:val="0"/>
-          <w:sz w:val="24"/>
           <w:szCs w:val="27"/>
         </w:rPr>
         <w:t>&lt;</w:t>
@@ -4359,7 +4252,6 @@
           <w:rFonts w:ascii="Consolas" w:eastAsia="宋体" w:hAnsi="Consolas" w:cs="Consolas" w:hint="eastAsia"/>
           <w:color w:val="F8F8F2"/>
           <w:kern w:val="0"/>
-          <w:sz w:val="24"/>
           <w:szCs w:val="27"/>
         </w:rPr>
         <w:t>/</w:t>
@@ -4371,7 +4263,6 @@
           <w:bCs/>
           <w:color w:val="E3E3FF"/>
           <w:kern w:val="0"/>
-          <w:sz w:val="24"/>
           <w:szCs w:val="27"/>
         </w:rPr>
         <w:t>script</w:t>
@@ -4381,7 +4272,6 @@
           <w:rFonts w:ascii="Consolas" w:eastAsia="宋体" w:hAnsi="Consolas" w:cs="Consolas"/>
           <w:color w:val="F8F8F2"/>
           <w:kern w:val="0"/>
-          <w:sz w:val="24"/>
           <w:szCs w:val="27"/>
         </w:rPr>
         <w:t>&gt;</w:t>
@@ -4389,41 +4279,24 @@
     </w:p>
     <w:p>
       <w:pPr>
-        <w:rPr>
-          <w:sz w:val="32"/>
-        </w:rPr>
+        <w:pStyle w:val="3"/>
+        <w:numPr>
+          <w:ilvl w:val="0"/>
+          <w:numId w:val="4"/>
+        </w:numPr>
       </w:pPr>
       <w:r>
+        <w:t>jquery.form.js</w:t>
+      </w:r>
+      <w:r>
         <w:rPr>
           <w:rFonts w:hint="eastAsia"/>
-          <w:sz w:val="32"/>
-        </w:rPr>
-        <w:t>2</w:t>
-      </w:r>
-      <w:r>
-        <w:rPr>
-          <w:rFonts w:hint="eastAsia"/>
-          <w:sz w:val="32"/>
-        </w:rPr>
-        <w:t>、</w:t>
-      </w:r>
-      <w:r>
-        <w:rPr>
-          <w:sz w:val="32"/>
-        </w:rPr>
-        <w:t>jquery.form.js</w:t>
-      </w:r>
-      <w:r>
-        <w:rPr>
-          <w:rFonts w:hint="eastAsia"/>
-          <w:sz w:val="32"/>
         </w:rPr>
         <w:t>的使用</w:t>
       </w:r>
     </w:p>
     <w:p>
       <w:pPr>
-        <w:widowControl/>
         <w:shd w:val="clear" w:color="auto" w:fill="272822"/>
         <w:tabs>
           <w:tab w:val="left" w:pos="916"/>
@@ -4448,7 +4321,6 @@
           <w:rFonts w:ascii="Consolas" w:eastAsia="宋体" w:hAnsi="Consolas" w:cs="Consolas"/>
           <w:color w:val="F8F8F2"/>
           <w:kern w:val="0"/>
-          <w:sz w:val="24"/>
           <w:szCs w:val="27"/>
         </w:rPr>
       </w:pPr>
@@ -4457,7 +4329,6 @@
           <w:rFonts w:ascii="Consolas" w:eastAsia="宋体" w:hAnsi="Consolas" w:cs="Consolas"/>
           <w:color w:val="F8F8F2"/>
           <w:kern w:val="0"/>
-          <w:sz w:val="24"/>
           <w:szCs w:val="27"/>
         </w:rPr>
         <w:t>&lt;</w:t>
@@ -4469,7 +4340,6 @@
           <w:bCs/>
           <w:color w:val="E3E3FF"/>
           <w:kern w:val="0"/>
-          <w:sz w:val="24"/>
           <w:szCs w:val="27"/>
         </w:rPr>
         <w:t>script</w:t>
@@ -4479,7 +4349,6 @@
           <w:rFonts w:ascii="Consolas" w:eastAsia="宋体" w:hAnsi="Consolas" w:cs="Consolas"/>
           <w:color w:val="F8F8F2"/>
           <w:kern w:val="0"/>
-          <w:sz w:val="24"/>
           <w:szCs w:val="27"/>
         </w:rPr>
         <w:t>&gt;</w:t>
@@ -4489,7 +4358,6 @@
           <w:rFonts w:ascii="Consolas" w:eastAsia="宋体" w:hAnsi="Consolas" w:cs="Consolas"/>
           <w:color w:val="F8F8F2"/>
           <w:kern w:val="0"/>
-          <w:sz w:val="24"/>
           <w:szCs w:val="27"/>
         </w:rPr>
         <w:br/>
@@ -4500,7 +4368,6 @@
           <w:rFonts w:ascii="Consolas" w:eastAsia="宋体" w:hAnsi="Consolas" w:cs="Consolas"/>
           <w:color w:val="75715E"/>
           <w:kern w:val="0"/>
-          <w:sz w:val="24"/>
           <w:szCs w:val="27"/>
         </w:rPr>
         <w:t>//</w:t>
@@ -4510,7 +4377,6 @@
           <w:rFonts w:ascii="宋体" w:eastAsia="宋体" w:hAnsi="宋体" w:cs="Consolas" w:hint="eastAsia"/>
           <w:color w:val="75715E"/>
           <w:kern w:val="0"/>
-          <w:sz w:val="24"/>
           <w:szCs w:val="27"/>
         </w:rPr>
         <w:t>异步提交登录表单</w:t>
@@ -4520,7 +4386,6 @@
           <w:rFonts w:ascii="宋体" w:eastAsia="宋体" w:hAnsi="宋体" w:cs="Consolas" w:hint="eastAsia"/>
           <w:color w:val="75715E"/>
           <w:kern w:val="0"/>
-          <w:sz w:val="24"/>
           <w:szCs w:val="27"/>
         </w:rPr>
         <w:br/>
@@ -4531,7 +4396,6 @@
           <w:rFonts w:ascii="Consolas" w:eastAsia="宋体" w:hAnsi="Consolas" w:cs="Consolas"/>
           <w:color w:val="A6E22E"/>
           <w:kern w:val="0"/>
-          <w:sz w:val="24"/>
           <w:szCs w:val="27"/>
         </w:rPr>
         <w:t>$</w:t>
@@ -4541,7 +4405,6 @@
           <w:rFonts w:ascii="Consolas" w:eastAsia="宋体" w:hAnsi="Consolas" w:cs="Consolas"/>
           <w:color w:val="F8F8F2"/>
           <w:kern w:val="0"/>
-          <w:sz w:val="24"/>
           <w:szCs w:val="27"/>
         </w:rPr>
         <w:t>(</w:t>
@@ -4551,7 +4414,6 @@
           <w:rFonts w:ascii="Consolas" w:eastAsia="宋体" w:hAnsi="Consolas" w:cs="Consolas"/>
           <w:color w:val="E6DB74"/>
           <w:kern w:val="0"/>
-          <w:sz w:val="24"/>
           <w:szCs w:val="27"/>
         </w:rPr>
         <w:t>'.loginbtn'</w:t>
@@ -4561,7 +4423,6 @@
           <w:rFonts w:ascii="Consolas" w:eastAsia="宋体" w:hAnsi="Consolas" w:cs="Consolas"/>
           <w:color w:val="F8F8F2"/>
           <w:kern w:val="0"/>
-          <w:sz w:val="24"/>
           <w:szCs w:val="27"/>
         </w:rPr>
         <w:t>).</w:t>
@@ -4571,7 +4432,6 @@
           <w:rFonts w:ascii="Consolas" w:eastAsia="宋体" w:hAnsi="Consolas" w:cs="Consolas"/>
           <w:color w:val="A6E22E"/>
           <w:kern w:val="0"/>
-          <w:sz w:val="24"/>
           <w:szCs w:val="27"/>
         </w:rPr>
         <w:t>click</w:t>
@@ -4581,7 +4441,6 @@
           <w:rFonts w:ascii="Consolas" w:eastAsia="宋体" w:hAnsi="Consolas" w:cs="Consolas"/>
           <w:color w:val="F8F8F2"/>
           <w:kern w:val="0"/>
-          <w:sz w:val="24"/>
           <w:szCs w:val="27"/>
         </w:rPr>
         <w:t>(</w:t>
@@ -4591,7 +4450,6 @@
           <w:rFonts w:ascii="Consolas" w:eastAsia="宋体" w:hAnsi="Consolas" w:cs="Consolas"/>
           <w:color w:val="F92672"/>
           <w:kern w:val="0"/>
-          <w:sz w:val="24"/>
           <w:szCs w:val="27"/>
         </w:rPr>
         <w:t>function</w:t>
@@ -4601,7 +4459,6 @@
           <w:rFonts w:ascii="Consolas" w:eastAsia="宋体" w:hAnsi="Consolas" w:cs="Consolas"/>
           <w:color w:val="F8F8F2"/>
           <w:kern w:val="0"/>
-          <w:sz w:val="24"/>
           <w:szCs w:val="27"/>
         </w:rPr>
         <w:t>(){</w:t>
@@ -4611,7 +4468,6 @@
           <w:rFonts w:ascii="Consolas" w:eastAsia="宋体" w:hAnsi="Consolas" w:cs="Consolas"/>
           <w:color w:val="F8F8F2"/>
           <w:kern w:val="0"/>
-          <w:sz w:val="24"/>
           <w:szCs w:val="27"/>
         </w:rPr>
         <w:br/>
@@ -4622,7 +4478,6 @@
           <w:rFonts w:ascii="Consolas" w:eastAsia="宋体" w:hAnsi="Consolas" w:cs="Consolas"/>
           <w:color w:val="75715E"/>
           <w:kern w:val="0"/>
-          <w:sz w:val="24"/>
           <w:szCs w:val="27"/>
         </w:rPr>
         <w:t>/* $('#form1').ajaxSubmit(function(res){</w:t>
@@ -4632,7 +4487,6 @@
           <w:rFonts w:ascii="Consolas" w:eastAsia="宋体" w:hAnsi="Consolas" w:cs="Consolas"/>
           <w:color w:val="75715E"/>
           <w:kern w:val="0"/>
-          <w:sz w:val="24"/>
           <w:szCs w:val="27"/>
         </w:rPr>
         <w:br/>
@@ -4643,7 +4497,6 @@
           <w:rFonts w:ascii="Consolas" w:eastAsia="宋体" w:hAnsi="Consolas" w:cs="Consolas"/>
           <w:color w:val="75715E"/>
           <w:kern w:val="0"/>
-          <w:sz w:val="24"/>
           <w:szCs w:val="27"/>
         </w:rPr>
         <w:br/>
@@ -4654,7 +4507,6 @@
           <w:rFonts w:ascii="Consolas" w:eastAsia="宋体" w:hAnsi="Consolas" w:cs="Consolas"/>
           <w:color w:val="75715E"/>
           <w:kern w:val="0"/>
-          <w:sz w:val="24"/>
           <w:szCs w:val="27"/>
         </w:rPr>
         <w:br/>
@@ -4665,7 +4517,6 @@
           <w:rFonts w:ascii="Consolas" w:eastAsia="宋体" w:hAnsi="Consolas" w:cs="Consolas"/>
           <w:color w:val="75715E"/>
           <w:kern w:val="0"/>
-          <w:sz w:val="24"/>
           <w:szCs w:val="27"/>
         </w:rPr>
         <w:br/>
@@ -4676,7 +4527,6 @@
           <w:rFonts w:ascii="Consolas" w:eastAsia="宋体" w:hAnsi="Consolas" w:cs="Consolas"/>
           <w:color w:val="75715E"/>
           <w:kern w:val="0"/>
-          <w:sz w:val="24"/>
           <w:szCs w:val="27"/>
         </w:rPr>
         <w:br/>
@@ -4687,7 +4537,6 @@
           <w:rFonts w:ascii="Consolas" w:eastAsia="宋体" w:hAnsi="Consolas" w:cs="Consolas"/>
           <w:color w:val="75715E"/>
           <w:kern w:val="0"/>
-          <w:sz w:val="24"/>
           <w:szCs w:val="27"/>
         </w:rPr>
         <w:br/>
@@ -4698,7 +4547,6 @@
           <w:rFonts w:ascii="Consolas" w:eastAsia="宋体" w:hAnsi="Consolas" w:cs="Consolas"/>
           <w:color w:val="75715E"/>
           <w:kern w:val="0"/>
-          <w:sz w:val="24"/>
           <w:szCs w:val="27"/>
         </w:rPr>
         <w:br/>
@@ -4709,7 +4557,6 @@
           <w:rFonts w:ascii="Consolas" w:eastAsia="宋体" w:hAnsi="Consolas" w:cs="Consolas"/>
           <w:color w:val="75715E"/>
           <w:kern w:val="0"/>
-          <w:sz w:val="24"/>
           <w:szCs w:val="27"/>
         </w:rPr>
         <w:br/>
@@ -4720,7 +4567,6 @@
           <w:rFonts w:ascii="Consolas" w:eastAsia="宋体" w:hAnsi="Consolas" w:cs="Consolas"/>
           <w:color w:val="75715E"/>
           <w:kern w:val="0"/>
-          <w:sz w:val="24"/>
           <w:szCs w:val="27"/>
         </w:rPr>
         <w:br/>
@@ -4731,7 +4577,6 @@
           <w:rFonts w:ascii="Consolas" w:eastAsia="宋体" w:hAnsi="Consolas" w:cs="Consolas"/>
           <w:color w:val="75715E"/>
           <w:kern w:val="0"/>
-          <w:sz w:val="24"/>
           <w:szCs w:val="27"/>
         </w:rPr>
         <w:br/>
@@ -4742,7 +4587,6 @@
           <w:rFonts w:ascii="Consolas" w:eastAsia="宋体" w:hAnsi="Consolas" w:cs="Consolas"/>
           <w:color w:val="75715E"/>
           <w:kern w:val="0"/>
-          <w:sz w:val="24"/>
           <w:szCs w:val="27"/>
         </w:rPr>
         <w:br/>
@@ -4753,7 +4597,6 @@
           <w:rFonts w:ascii="Consolas" w:eastAsia="宋体" w:hAnsi="Consolas" w:cs="Consolas"/>
           <w:color w:val="75715E"/>
           <w:kern w:val="0"/>
-          <w:sz w:val="24"/>
           <w:szCs w:val="27"/>
         </w:rPr>
         <w:br/>
@@ -4764,7 +4607,6 @@
           <w:rFonts w:ascii="Consolas" w:eastAsia="宋体" w:hAnsi="Consolas" w:cs="Consolas"/>
           <w:color w:val="75715E"/>
           <w:kern w:val="0"/>
-          <w:sz w:val="24"/>
           <w:szCs w:val="27"/>
         </w:rPr>
         <w:br/>
@@ -4775,7 +4617,6 @@
           <w:rFonts w:ascii="Consolas" w:eastAsia="宋体" w:hAnsi="Consolas" w:cs="Consolas"/>
           <w:color w:val="75715E"/>
           <w:kern w:val="0"/>
-          <w:sz w:val="24"/>
           <w:szCs w:val="27"/>
         </w:rPr>
         <w:br/>
@@ -4786,7 +4627,6 @@
           <w:rFonts w:ascii="Consolas" w:eastAsia="宋体" w:hAnsi="Consolas" w:cs="Consolas"/>
           <w:color w:val="75715E"/>
           <w:kern w:val="0"/>
-          <w:sz w:val="24"/>
           <w:szCs w:val="27"/>
         </w:rPr>
         <w:br/>
@@ -4797,7 +4637,6 @@
           <w:rFonts w:ascii="Consolas" w:eastAsia="宋体" w:hAnsi="Consolas" w:cs="Consolas"/>
           <w:color w:val="F92672"/>
           <w:kern w:val="0"/>
-          <w:sz w:val="24"/>
           <w:szCs w:val="27"/>
         </w:rPr>
         <w:t xml:space="preserve">var </w:t>
@@ -4807,7 +4646,6 @@
           <w:rFonts w:ascii="Consolas" w:eastAsia="宋体" w:hAnsi="Consolas" w:cs="Consolas"/>
           <w:color w:val="F8F8F2"/>
           <w:kern w:val="0"/>
-          <w:sz w:val="24"/>
           <w:szCs w:val="27"/>
         </w:rPr>
         <w:t>options</w:t>
@@ -4817,7 +4655,6 @@
           <w:rFonts w:ascii="Consolas" w:eastAsia="宋体" w:hAnsi="Consolas" w:cs="Consolas"/>
           <w:color w:val="F92672"/>
           <w:kern w:val="0"/>
-          <w:sz w:val="24"/>
           <w:szCs w:val="27"/>
         </w:rPr>
         <w:t>=</w:t>
@@ -4827,7 +4664,6 @@
           <w:rFonts w:ascii="Consolas" w:eastAsia="宋体" w:hAnsi="Consolas" w:cs="Consolas"/>
           <w:color w:val="F8F8F2"/>
           <w:kern w:val="0"/>
-          <w:sz w:val="24"/>
           <w:szCs w:val="27"/>
         </w:rPr>
         <w:t>{</w:t>
@@ -4837,10 +4673,18 @@
           <w:rFonts w:ascii="Consolas" w:eastAsia="宋体" w:hAnsi="Consolas" w:cs="Consolas"/>
           <w:color w:val="F8F8F2"/>
           <w:kern w:val="0"/>
-          <w:sz w:val="24"/>
-          <w:szCs w:val="27"/>
-        </w:rPr>
-        <w:br/>
+          <w:szCs w:val="27"/>
+        </w:rPr>
+        <w:br/>
+      </w:r>
+      <w:r>
+        <w:rPr>
+          <w:rFonts w:ascii="Consolas" w:eastAsia="宋体" w:hAnsi="Consolas" w:cs="Consolas"/>
+          <w:color w:val="F8F8F2"/>
+          <w:kern w:val="0"/>
+          <w:szCs w:val="27"/>
+        </w:rPr>
+        <w:lastRenderedPageBreak/>
         <w:t xml:space="preserve">            url</w:t>
       </w:r>
       <w:r>
@@ -4848,7 +4692,6 @@
           <w:rFonts w:ascii="Consolas" w:eastAsia="宋体" w:hAnsi="Consolas" w:cs="Consolas"/>
           <w:color w:val="F92672"/>
           <w:kern w:val="0"/>
-          <w:sz w:val="24"/>
           <w:szCs w:val="27"/>
         </w:rPr>
         <w:t>:</w:t>
@@ -4858,7 +4701,6 @@
           <w:rFonts w:ascii="Consolas" w:eastAsia="宋体" w:hAnsi="Consolas" w:cs="Consolas"/>
           <w:color w:val="E6DB74"/>
           <w:kern w:val="0"/>
-          <w:sz w:val="24"/>
           <w:szCs w:val="27"/>
         </w:rPr>
         <w:t>'goodsAction.php?act=addGoods'</w:t>
@@ -4868,7 +4710,6 @@
           <w:rFonts w:ascii="Consolas" w:eastAsia="宋体" w:hAnsi="Consolas" w:cs="Consolas"/>
           <w:color w:val="CC7832"/>
           <w:kern w:val="0"/>
-          <w:sz w:val="24"/>
           <w:szCs w:val="27"/>
         </w:rPr>
         <w:t>,</w:t>
@@ -4878,7 +4719,6 @@
           <w:rFonts w:ascii="Consolas" w:eastAsia="宋体" w:hAnsi="Consolas" w:cs="Consolas"/>
           <w:color w:val="CC7832"/>
           <w:kern w:val="0"/>
-          <w:sz w:val="24"/>
           <w:szCs w:val="27"/>
         </w:rPr>
         <w:br/>
@@ -4889,7 +4729,6 @@
           <w:rFonts w:ascii="Consolas" w:eastAsia="宋体" w:hAnsi="Consolas" w:cs="Consolas"/>
           <w:color w:val="F8F8F2"/>
           <w:kern w:val="0"/>
-          <w:sz w:val="24"/>
           <w:szCs w:val="27"/>
         </w:rPr>
         <w:t>type</w:t>
@@ -4899,7 +4738,6 @@
           <w:rFonts w:ascii="Consolas" w:eastAsia="宋体" w:hAnsi="Consolas" w:cs="Consolas"/>
           <w:color w:val="F92672"/>
           <w:kern w:val="0"/>
-          <w:sz w:val="24"/>
           <w:szCs w:val="27"/>
         </w:rPr>
         <w:t>:</w:t>
@@ -4909,7 +4747,6 @@
           <w:rFonts w:ascii="Consolas" w:eastAsia="宋体" w:hAnsi="Consolas" w:cs="Consolas"/>
           <w:color w:val="E6DB74"/>
           <w:kern w:val="0"/>
-          <w:sz w:val="24"/>
           <w:szCs w:val="27"/>
         </w:rPr>
         <w:t>'post'</w:t>
@@ -4919,7 +4756,6 @@
           <w:rFonts w:ascii="Consolas" w:eastAsia="宋体" w:hAnsi="Consolas" w:cs="Consolas"/>
           <w:color w:val="CC7832"/>
           <w:kern w:val="0"/>
-          <w:sz w:val="24"/>
           <w:szCs w:val="27"/>
         </w:rPr>
         <w:t>,</w:t>
@@ -4929,20 +4765,91 @@
           <w:rFonts w:ascii="Consolas" w:eastAsia="宋体" w:hAnsi="Consolas" w:cs="Consolas"/>
           <w:color w:val="CC7832"/>
           <w:kern w:val="0"/>
-          <w:sz w:val="24"/>
-          <w:szCs w:val="27"/>
-        </w:rPr>
-        <w:br/>
+          <w:szCs w:val="27"/>
+        </w:rPr>
+        <w:br/>
+        <w:t xml:space="preserve">            </w:t>
+      </w:r>
+      <w:r>
+        <w:rPr>
+          <w:rFonts w:ascii="Consolas" w:eastAsia="宋体" w:hAnsi="Consolas" w:cs="Consolas"/>
+          <w:color w:val="F8F8F2"/>
+          <w:kern w:val="0"/>
+          <w:szCs w:val="27"/>
+        </w:rPr>
+        <w:t>data</w:t>
+      </w:r>
+      <w:r>
+        <w:rPr>
+          <w:rFonts w:ascii="Consolas" w:eastAsia="宋体" w:hAnsi="Consolas" w:cs="Consolas"/>
+          <w:color w:val="F92672"/>
+          <w:kern w:val="0"/>
+          <w:szCs w:val="27"/>
+        </w:rPr>
+        <w:t>:</w:t>
+      </w:r>
+      <w:r>
+        <w:rPr>
+          <w:rFonts w:ascii="Consolas" w:eastAsia="宋体" w:hAnsi="Consolas" w:cs="Consolas"/>
+          <w:color w:val="F8F8F2"/>
+          <w:kern w:val="0"/>
+          <w:szCs w:val="27"/>
+        </w:rPr>
+        <w:t>{</w:t>
+      </w:r>
+      <w:r>
+        <w:rPr>
+          <w:rFonts w:ascii="Consolas" w:eastAsia="宋体" w:hAnsi="Consolas" w:cs="Consolas"/>
+          <w:color w:val="E6DB74"/>
+          <w:kern w:val="0"/>
+          <w:szCs w:val="27"/>
+        </w:rPr>
+        <w:t>'test'</w:t>
+      </w:r>
+      <w:r>
+        <w:rPr>
+          <w:rFonts w:ascii="Consolas" w:eastAsia="宋体" w:hAnsi="Consolas" w:cs="Consolas"/>
+          <w:color w:val="F92672"/>
+          <w:kern w:val="0"/>
+          <w:szCs w:val="27"/>
+        </w:rPr>
+        <w:t>:</w:t>
+      </w:r>
+      <w:r>
+        <w:rPr>
+          <w:rFonts w:ascii="Consolas" w:eastAsia="宋体" w:hAnsi="Consolas" w:cs="Consolas"/>
+          <w:color w:val="E6DB74"/>
+          <w:kern w:val="0"/>
+          <w:szCs w:val="27"/>
+        </w:rPr>
+        <w:t>'hello'</w:t>
+      </w:r>
+      <w:r>
+        <w:rPr>
+          <w:rFonts w:ascii="Consolas" w:eastAsia="宋体" w:hAnsi="Consolas" w:cs="Consolas"/>
+          <w:color w:val="F8F8F2"/>
+          <w:kern w:val="0"/>
+          <w:szCs w:val="27"/>
+        </w:rPr>
+        <w:t>}</w:t>
       </w:r>
       <w:r>
         <w:rPr>
           <w:rFonts w:ascii="Consolas" w:eastAsia="宋体" w:hAnsi="Consolas" w:cs="Consolas"/>
           <w:color w:val="CC7832"/>
           <w:kern w:val="0"/>
-          <w:sz w:val="24"/>
-          <w:szCs w:val="27"/>
-        </w:rPr>
-        <w:lastRenderedPageBreak/>
+          <w:szCs w:val="27"/>
+        </w:rPr>
+        <w:t>,</w:t>
+      </w:r>
+      <w:r>
+        <w:rPr>
+          <w:rFonts w:ascii="Consolas" w:eastAsia="宋体" w:hAnsi="Consolas" w:cs="Consolas"/>
+          <w:color w:val="CC7832"/>
+          <w:kern w:val="0"/>
+          <w:szCs w:val="27"/>
+        </w:rPr>
+        <w:br/>
         <w:t xml:space="preserve">            </w:t>
       </w:r>
       <w:r>
@@ -4950,17 +4857,15 @@
           <w:rFonts w:ascii="Consolas" w:eastAsia="宋体" w:hAnsi="Consolas" w:cs="Consolas"/>
           <w:color w:val="F8F8F2"/>
           <w:kern w:val="0"/>
-          <w:sz w:val="24"/>
-          <w:szCs w:val="27"/>
-        </w:rPr>
-        <w:t>data</w:t>
-      </w:r>
-      <w:r>
-        <w:rPr>
-          <w:rFonts w:ascii="Consolas" w:eastAsia="宋体" w:hAnsi="Consolas" w:cs="Consolas"/>
-          <w:color w:val="F92672"/>
-          <w:kern w:val="0"/>
-          <w:sz w:val="24"/>
+          <w:szCs w:val="27"/>
+        </w:rPr>
+        <w:t>dataType</w:t>
+      </w:r>
+      <w:r>
+        <w:rPr>
+          <w:rFonts w:ascii="Consolas" w:eastAsia="宋体" w:hAnsi="Consolas" w:cs="Consolas"/>
+          <w:color w:val="F92672"/>
+          <w:kern w:val="0"/>
           <w:szCs w:val="27"/>
         </w:rPr>
         <w:t>:</w:t>
@@ -4968,59 +4873,17 @@
       <w:r>
         <w:rPr>
           <w:rFonts w:ascii="Consolas" w:eastAsia="宋体" w:hAnsi="Consolas" w:cs="Consolas"/>
-          <w:color w:val="F8F8F2"/>
-          <w:kern w:val="0"/>
-          <w:sz w:val="24"/>
-          <w:szCs w:val="27"/>
-        </w:rPr>
-        <w:t>{</w:t>
-      </w:r>
-      <w:r>
-        <w:rPr>
-          <w:rFonts w:ascii="Consolas" w:eastAsia="宋体" w:hAnsi="Consolas" w:cs="Consolas"/>
-          <w:color w:val="E6DB74"/>
-          <w:kern w:val="0"/>
-          <w:sz w:val="24"/>
-          <w:szCs w:val="27"/>
-        </w:rPr>
-        <w:t>'test'</w:t>
-      </w:r>
-      <w:r>
-        <w:rPr>
-          <w:rFonts w:ascii="Consolas" w:eastAsia="宋体" w:hAnsi="Consolas" w:cs="Consolas"/>
-          <w:color w:val="F92672"/>
-          <w:kern w:val="0"/>
-          <w:sz w:val="24"/>
-          <w:szCs w:val="27"/>
-        </w:rPr>
-        <w:t>:</w:t>
-      </w:r>
-      <w:r>
-        <w:rPr>
-          <w:rFonts w:ascii="Consolas" w:eastAsia="宋体" w:hAnsi="Consolas" w:cs="Consolas"/>
-          <w:color w:val="E6DB74"/>
-          <w:kern w:val="0"/>
-          <w:sz w:val="24"/>
-          <w:szCs w:val="27"/>
-        </w:rPr>
-        <w:t>'hello'</w:t>
-      </w:r>
-      <w:r>
-        <w:rPr>
-          <w:rFonts w:ascii="Consolas" w:eastAsia="宋体" w:hAnsi="Consolas" w:cs="Consolas"/>
-          <w:color w:val="F8F8F2"/>
-          <w:kern w:val="0"/>
-          <w:sz w:val="24"/>
-          <w:szCs w:val="27"/>
-        </w:rPr>
-        <w:t>}</w:t>
+          <w:color w:val="E6DB74"/>
+          <w:kern w:val="0"/>
+          <w:szCs w:val="27"/>
+        </w:rPr>
+        <w:t>'json'</w:t>
       </w:r>
       <w:r>
         <w:rPr>
           <w:rFonts w:ascii="Consolas" w:eastAsia="宋体" w:hAnsi="Consolas" w:cs="Consolas"/>
           <w:color w:val="CC7832"/>
           <w:kern w:val="0"/>
-          <w:sz w:val="24"/>
           <w:szCs w:val="27"/>
         </w:rPr>
         <w:t>,</w:t>
@@ -5030,7 +4893,6 @@
           <w:rFonts w:ascii="Consolas" w:eastAsia="宋体" w:hAnsi="Consolas" w:cs="Consolas"/>
           <w:color w:val="CC7832"/>
           <w:kern w:val="0"/>
-          <w:sz w:val="24"/>
           <w:szCs w:val="27"/>
         </w:rPr>
         <w:br/>
@@ -5039,60 +4901,8 @@
       <w:r>
         <w:rPr>
           <w:rFonts w:ascii="Consolas" w:eastAsia="宋体" w:hAnsi="Consolas" w:cs="Consolas"/>
-          <w:color w:val="F8F8F2"/>
-          <w:kern w:val="0"/>
-          <w:sz w:val="24"/>
-          <w:szCs w:val="27"/>
-        </w:rPr>
-        <w:t>dataType</w:t>
-      </w:r>
-      <w:r>
-        <w:rPr>
-          <w:rFonts w:ascii="Consolas" w:eastAsia="宋体" w:hAnsi="Consolas" w:cs="Consolas"/>
-          <w:color w:val="F92672"/>
-          <w:kern w:val="0"/>
-          <w:sz w:val="24"/>
-          <w:szCs w:val="27"/>
-        </w:rPr>
-        <w:t>:</w:t>
-      </w:r>
-      <w:r>
-        <w:rPr>
-          <w:rFonts w:ascii="Consolas" w:eastAsia="宋体" w:hAnsi="Consolas" w:cs="Consolas"/>
-          <w:color w:val="E6DB74"/>
-          <w:kern w:val="0"/>
-          <w:sz w:val="24"/>
-          <w:szCs w:val="27"/>
-        </w:rPr>
-        <w:t>'json'</w:t>
-      </w:r>
-      <w:r>
-        <w:rPr>
-          <w:rFonts w:ascii="Consolas" w:eastAsia="宋体" w:hAnsi="Consolas" w:cs="Consolas"/>
-          <w:color w:val="CC7832"/>
-          <w:kern w:val="0"/>
-          <w:sz w:val="24"/>
-          <w:szCs w:val="27"/>
-        </w:rPr>
-        <w:t>,</w:t>
-      </w:r>
-      <w:r>
-        <w:rPr>
-          <w:rFonts w:ascii="Consolas" w:eastAsia="宋体" w:hAnsi="Consolas" w:cs="Consolas"/>
-          <w:color w:val="CC7832"/>
-          <w:kern w:val="0"/>
-          <w:sz w:val="24"/>
-          <w:szCs w:val="27"/>
-        </w:rPr>
-        <w:br/>
-        <w:t xml:space="preserve">            </w:t>
-      </w:r>
-      <w:r>
-        <w:rPr>
-          <w:rFonts w:ascii="Consolas" w:eastAsia="宋体" w:hAnsi="Consolas" w:cs="Consolas"/>
           <w:color w:val="A6E22E"/>
           <w:kern w:val="0"/>
-          <w:sz w:val="24"/>
           <w:szCs w:val="27"/>
         </w:rPr>
         <w:t>success</w:t>
@@ -5102,7 +4912,6 @@
           <w:rFonts w:ascii="Consolas" w:eastAsia="宋体" w:hAnsi="Consolas" w:cs="Consolas"/>
           <w:color w:val="F92672"/>
           <w:kern w:val="0"/>
-          <w:sz w:val="24"/>
           <w:szCs w:val="27"/>
         </w:rPr>
         <w:t>:function</w:t>
@@ -5112,7 +4921,6 @@
           <w:rFonts w:ascii="Consolas" w:eastAsia="宋体" w:hAnsi="Consolas" w:cs="Consolas"/>
           <w:color w:val="F8F8F2"/>
           <w:kern w:val="0"/>
-          <w:sz w:val="24"/>
           <w:szCs w:val="27"/>
         </w:rPr>
         <w:t>(</w:t>
@@ -5124,7 +4932,6 @@
           <w:iCs/>
           <w:color w:val="FD971F"/>
           <w:kern w:val="0"/>
-          <w:sz w:val="24"/>
           <w:szCs w:val="27"/>
         </w:rPr>
         <w:t>res</w:t>
@@ -5134,7 +4941,6 @@
           <w:rFonts w:ascii="Consolas" w:eastAsia="宋体" w:hAnsi="Consolas" w:cs="Consolas"/>
           <w:color w:val="F8F8F2"/>
           <w:kern w:val="0"/>
-          <w:sz w:val="24"/>
           <w:szCs w:val="27"/>
         </w:rPr>
         <w:t>){</w:t>
@@ -5144,7 +4950,6 @@
           <w:rFonts w:ascii="Consolas" w:eastAsia="宋体" w:hAnsi="Consolas" w:cs="Consolas"/>
           <w:color w:val="F8F8F2"/>
           <w:kern w:val="0"/>
-          <w:sz w:val="24"/>
           <w:szCs w:val="27"/>
         </w:rPr>
         <w:br/>
@@ -5155,7 +4960,6 @@
           <w:rFonts w:ascii="Consolas" w:eastAsia="宋体" w:hAnsi="Consolas" w:cs="Consolas"/>
           <w:color w:val="F92672"/>
           <w:kern w:val="0"/>
-          <w:sz w:val="24"/>
           <w:szCs w:val="27"/>
         </w:rPr>
         <w:t>if</w:t>
@@ -5165,7 +4969,6 @@
           <w:rFonts w:ascii="Consolas" w:eastAsia="宋体" w:hAnsi="Consolas" w:cs="Consolas"/>
           <w:color w:val="F8F8F2"/>
           <w:kern w:val="0"/>
-          <w:sz w:val="24"/>
           <w:szCs w:val="27"/>
         </w:rPr>
         <w:t>(</w:t>
@@ -5177,7 +4980,6 @@
           <w:iCs/>
           <w:color w:val="FD971F"/>
           <w:kern w:val="0"/>
-          <w:sz w:val="24"/>
           <w:szCs w:val="27"/>
         </w:rPr>
         <w:t>res</w:t>
@@ -5187,7 +4989,6 @@
           <w:rFonts w:ascii="Consolas" w:eastAsia="宋体" w:hAnsi="Consolas" w:cs="Consolas"/>
           <w:color w:val="F8F8F2"/>
           <w:kern w:val="0"/>
-          <w:sz w:val="24"/>
           <w:szCs w:val="27"/>
         </w:rPr>
         <w:t>.status</w:t>
@@ -5197,7 +4998,6 @@
           <w:rFonts w:ascii="Consolas" w:eastAsia="宋体" w:hAnsi="Consolas" w:cs="Consolas"/>
           <w:color w:val="F92672"/>
           <w:kern w:val="0"/>
-          <w:sz w:val="24"/>
           <w:szCs w:val="27"/>
         </w:rPr>
         <w:t>==</w:t>
@@ -5207,7 +5007,6 @@
           <w:rFonts w:ascii="Consolas" w:eastAsia="宋体" w:hAnsi="Consolas" w:cs="Consolas"/>
           <w:color w:val="AE81FF"/>
           <w:kern w:val="0"/>
-          <w:sz w:val="24"/>
           <w:szCs w:val="27"/>
         </w:rPr>
         <w:t>0</w:t>
@@ -5217,7 +5016,6 @@
           <w:rFonts w:ascii="Consolas" w:eastAsia="宋体" w:hAnsi="Consolas" w:cs="Consolas"/>
           <w:color w:val="F8F8F2"/>
           <w:kern w:val="0"/>
-          <w:sz w:val="24"/>
           <w:szCs w:val="27"/>
         </w:rPr>
         <w:t>){</w:t>
@@ -5227,7 +5025,6 @@
           <w:rFonts w:ascii="Consolas" w:eastAsia="宋体" w:hAnsi="Consolas" w:cs="Consolas"/>
           <w:color w:val="F8F8F2"/>
           <w:kern w:val="0"/>
-          <w:sz w:val="24"/>
           <w:szCs w:val="27"/>
         </w:rPr>
         <w:br/>
@@ -5240,7 +5037,6 @@
           <w:iCs/>
           <w:color w:val="FD971F"/>
           <w:kern w:val="0"/>
-          <w:sz w:val="24"/>
           <w:szCs w:val="27"/>
         </w:rPr>
         <w:t>res</w:t>
@@ -5250,7 +5046,6 @@
           <w:rFonts w:ascii="Consolas" w:eastAsia="宋体" w:hAnsi="Consolas" w:cs="Consolas"/>
           <w:color w:val="F8F8F2"/>
           <w:kern w:val="0"/>
-          <w:sz w:val="24"/>
           <w:szCs w:val="27"/>
         </w:rPr>
         <w:t>.info</w:t>
@@ -5260,7 +5055,6 @@
           <w:rFonts w:ascii="Consolas" w:eastAsia="宋体" w:hAnsi="Consolas" w:cs="Consolas"/>
           <w:color w:val="CC7832"/>
           <w:kern w:val="0"/>
-          <w:sz w:val="24"/>
           <w:szCs w:val="27"/>
         </w:rPr>
         <w:t>,</w:t>
@@ -5270,7 +5064,6 @@
           <w:rFonts w:ascii="Consolas" w:eastAsia="宋体" w:hAnsi="Consolas" w:cs="Consolas"/>
           <w:color w:val="F8F8F2"/>
           <w:kern w:val="0"/>
-          <w:sz w:val="24"/>
           <w:szCs w:val="27"/>
         </w:rPr>
         <w:t>{icon</w:t>
@@ -5280,7 +5073,6 @@
           <w:rFonts w:ascii="Consolas" w:eastAsia="宋体" w:hAnsi="Consolas" w:cs="Consolas"/>
           <w:color w:val="F92672"/>
           <w:kern w:val="0"/>
-          <w:sz w:val="24"/>
           <w:szCs w:val="27"/>
         </w:rPr>
         <w:t>:</w:t>
@@ -5290,7 +5082,6 @@
           <w:rFonts w:ascii="Consolas" w:eastAsia="宋体" w:hAnsi="Consolas" w:cs="Consolas"/>
           <w:color w:val="AE81FF"/>
           <w:kern w:val="0"/>
-          <w:sz w:val="24"/>
           <w:szCs w:val="27"/>
         </w:rPr>
         <w:t>2</w:t>
@@ -5300,7 +5091,6 @@
           <w:rFonts w:ascii="Consolas" w:eastAsia="宋体" w:hAnsi="Consolas" w:cs="Consolas"/>
           <w:color w:val="F8F8F2"/>
           <w:kern w:val="0"/>
-          <w:sz w:val="24"/>
           <w:szCs w:val="27"/>
         </w:rPr>
         <w:t>})</w:t>
@@ -5310,7 +5100,6 @@
           <w:rFonts w:ascii="Consolas" w:eastAsia="宋体" w:hAnsi="Consolas" w:cs="Consolas"/>
           <w:color w:val="CC7832"/>
           <w:kern w:val="0"/>
-          <w:sz w:val="24"/>
           <w:szCs w:val="27"/>
         </w:rPr>
         <w:t>;</w:t>
@@ -5320,7 +5109,6 @@
           <w:rFonts w:ascii="Consolas" w:eastAsia="宋体" w:hAnsi="Consolas" w:cs="Consolas"/>
           <w:color w:val="CC7832"/>
           <w:kern w:val="0"/>
-          <w:sz w:val="24"/>
           <w:szCs w:val="27"/>
         </w:rPr>
         <w:br/>
@@ -5331,7 +5119,6 @@
           <w:rFonts w:ascii="Consolas" w:eastAsia="宋体" w:hAnsi="Consolas" w:cs="Consolas"/>
           <w:color w:val="F8F8F2"/>
           <w:kern w:val="0"/>
-          <w:sz w:val="24"/>
           <w:szCs w:val="27"/>
         </w:rPr>
         <w:t>}</w:t>
@@ -5341,7 +5128,6 @@
           <w:rFonts w:ascii="Consolas" w:eastAsia="宋体" w:hAnsi="Consolas" w:cs="Consolas"/>
           <w:color w:val="F92672"/>
           <w:kern w:val="0"/>
-          <w:sz w:val="24"/>
           <w:szCs w:val="27"/>
         </w:rPr>
         <w:t>else if</w:t>
@@ -5351,7 +5137,6 @@
           <w:rFonts w:ascii="Consolas" w:eastAsia="宋体" w:hAnsi="Consolas" w:cs="Consolas"/>
           <w:color w:val="F8F8F2"/>
           <w:kern w:val="0"/>
-          <w:sz w:val="24"/>
           <w:szCs w:val="27"/>
         </w:rPr>
         <w:t>(</w:t>
@@ -5363,7 +5148,6 @@
           <w:iCs/>
           <w:color w:val="FD971F"/>
           <w:kern w:val="0"/>
-          <w:sz w:val="24"/>
           <w:szCs w:val="27"/>
         </w:rPr>
         <w:t>res</w:t>
@@ -5373,7 +5157,6 @@
           <w:rFonts w:ascii="Consolas" w:eastAsia="宋体" w:hAnsi="Consolas" w:cs="Consolas"/>
           <w:color w:val="F8F8F2"/>
           <w:kern w:val="0"/>
-          <w:sz w:val="24"/>
           <w:szCs w:val="27"/>
         </w:rPr>
         <w:t>.status</w:t>
@@ -5383,7 +5166,6 @@
           <w:rFonts w:ascii="Consolas" w:eastAsia="宋体" w:hAnsi="Consolas" w:cs="Consolas"/>
           <w:color w:val="F92672"/>
           <w:kern w:val="0"/>
-          <w:sz w:val="24"/>
           <w:szCs w:val="27"/>
         </w:rPr>
         <w:t>==</w:t>
@@ -5393,7 +5175,6 @@
           <w:rFonts w:ascii="Consolas" w:eastAsia="宋体" w:hAnsi="Consolas" w:cs="Consolas"/>
           <w:color w:val="AE81FF"/>
           <w:kern w:val="0"/>
-          <w:sz w:val="24"/>
           <w:szCs w:val="27"/>
         </w:rPr>
         <w:t>1</w:t>
@@ -5403,7 +5184,6 @@
           <w:rFonts w:ascii="Consolas" w:eastAsia="宋体" w:hAnsi="Consolas" w:cs="Consolas"/>
           <w:color w:val="F8F8F2"/>
           <w:kern w:val="0"/>
-          <w:sz w:val="24"/>
           <w:szCs w:val="27"/>
         </w:rPr>
         <w:t>){</w:t>
@@ -5413,7 +5193,6 @@
           <w:rFonts w:ascii="Consolas" w:eastAsia="宋体" w:hAnsi="Consolas" w:cs="Consolas"/>
           <w:color w:val="F8F8F2"/>
           <w:kern w:val="0"/>
-          <w:sz w:val="24"/>
           <w:szCs w:val="27"/>
         </w:rPr>
         <w:br/>
@@ -5424,7 +5203,6 @@
           <w:rFonts w:ascii="Consolas" w:eastAsia="宋体" w:hAnsi="Consolas" w:cs="Consolas"/>
           <w:color w:val="F8F8F2"/>
           <w:kern w:val="0"/>
-          <w:sz w:val="24"/>
           <w:szCs w:val="27"/>
         </w:rPr>
         <w:br/>
@@ -5437,7 +5215,6 @@
           <w:iCs/>
           <w:color w:val="FD971F"/>
           <w:kern w:val="0"/>
-          <w:sz w:val="24"/>
           <w:szCs w:val="27"/>
         </w:rPr>
         <w:t>res</w:t>
@@ -5447,7 +5224,6 @@
           <w:rFonts w:ascii="Consolas" w:eastAsia="宋体" w:hAnsi="Consolas" w:cs="Consolas"/>
           <w:color w:val="F8F8F2"/>
           <w:kern w:val="0"/>
-          <w:sz w:val="24"/>
           <w:szCs w:val="27"/>
         </w:rPr>
         <w:t>.info</w:t>
@@ -5457,7 +5233,6 @@
           <w:rFonts w:ascii="Consolas" w:eastAsia="宋体" w:hAnsi="Consolas" w:cs="Consolas"/>
           <w:color w:val="CC7832"/>
           <w:kern w:val="0"/>
-          <w:sz w:val="24"/>
           <w:szCs w:val="27"/>
         </w:rPr>
         <w:t>,</w:t>
@@ -5467,7 +5242,6 @@
           <w:rFonts w:ascii="Consolas" w:eastAsia="宋体" w:hAnsi="Consolas" w:cs="Consolas"/>
           <w:color w:val="CC7832"/>
           <w:kern w:val="0"/>
-          <w:sz w:val="24"/>
           <w:szCs w:val="27"/>
         </w:rPr>
         <w:br/>
@@ -5478,7 +5252,6 @@
           <w:rFonts w:ascii="Consolas" w:eastAsia="宋体" w:hAnsi="Consolas" w:cs="Consolas"/>
           <w:color w:val="F8F8F2"/>
           <w:kern w:val="0"/>
-          <w:sz w:val="24"/>
           <w:szCs w:val="27"/>
         </w:rPr>
         <w:t>{icon</w:t>
@@ -5488,7 +5261,6 @@
           <w:rFonts w:ascii="Consolas" w:eastAsia="宋体" w:hAnsi="Consolas" w:cs="Consolas"/>
           <w:color w:val="F92672"/>
           <w:kern w:val="0"/>
-          <w:sz w:val="24"/>
           <w:szCs w:val="27"/>
         </w:rPr>
         <w:t>:</w:t>
@@ -5498,7 +5270,6 @@
           <w:rFonts w:ascii="Consolas" w:eastAsia="宋体" w:hAnsi="Consolas" w:cs="Consolas"/>
           <w:color w:val="AE81FF"/>
           <w:kern w:val="0"/>
-          <w:sz w:val="24"/>
           <w:szCs w:val="27"/>
         </w:rPr>
         <w:t>1</w:t>
@@ -5508,7 +5279,6 @@
           <w:rFonts w:ascii="Consolas" w:eastAsia="宋体" w:hAnsi="Consolas" w:cs="Consolas"/>
           <w:color w:val="F8F8F2"/>
           <w:kern w:val="0"/>
-          <w:sz w:val="24"/>
           <w:szCs w:val="27"/>
         </w:rPr>
         <w:t>}</w:t>
@@ -5518,7 +5288,6 @@
           <w:rFonts w:ascii="Consolas" w:eastAsia="宋体" w:hAnsi="Consolas" w:cs="Consolas"/>
           <w:color w:val="CC7832"/>
           <w:kern w:val="0"/>
-          <w:sz w:val="24"/>
           <w:szCs w:val="27"/>
         </w:rPr>
         <w:t>,</w:t>
@@ -5528,7 +5297,6 @@
           <w:rFonts w:ascii="Consolas" w:eastAsia="宋体" w:hAnsi="Consolas" w:cs="Consolas"/>
           <w:color w:val="CC7832"/>
           <w:kern w:val="0"/>
-          <w:sz w:val="24"/>
           <w:szCs w:val="27"/>
         </w:rPr>
         <w:br/>
@@ -5539,7 +5307,6 @@
           <w:rFonts w:ascii="Consolas" w:eastAsia="宋体" w:hAnsi="Consolas" w:cs="Consolas"/>
           <w:color w:val="F92672"/>
           <w:kern w:val="0"/>
-          <w:sz w:val="24"/>
           <w:szCs w:val="27"/>
         </w:rPr>
         <w:t>function</w:t>
@@ -5549,7 +5316,6 @@
           <w:rFonts w:ascii="Consolas" w:eastAsia="宋体" w:hAnsi="Consolas" w:cs="Consolas"/>
           <w:color w:val="F8F8F2"/>
           <w:kern w:val="0"/>
-          <w:sz w:val="24"/>
           <w:szCs w:val="27"/>
         </w:rPr>
         <w:t>(){</w:t>
@@ -5559,7 +5325,6 @@
           <w:rFonts w:ascii="Consolas" w:eastAsia="宋体" w:hAnsi="Consolas" w:cs="Consolas"/>
           <w:color w:val="F8F8F2"/>
           <w:kern w:val="0"/>
-          <w:sz w:val="24"/>
           <w:szCs w:val="27"/>
         </w:rPr>
         <w:br/>
@@ -5572,7 +5337,6 @@
           <w:iCs/>
           <w:color w:val="F8F8F2"/>
           <w:kern w:val="0"/>
-          <w:sz w:val="24"/>
           <w:szCs w:val="27"/>
         </w:rPr>
         <w:t>location</w:t>
@@ -5582,7 +5346,6 @@
           <w:rFonts w:ascii="Consolas" w:eastAsia="宋体" w:hAnsi="Consolas" w:cs="Consolas"/>
           <w:color w:val="F8F8F2"/>
           <w:kern w:val="0"/>
-          <w:sz w:val="24"/>
           <w:szCs w:val="27"/>
         </w:rPr>
         <w:t>.href</w:t>
@@ -5592,7 +5355,6 @@
           <w:rFonts w:ascii="Consolas" w:eastAsia="宋体" w:hAnsi="Consolas" w:cs="Consolas"/>
           <w:color w:val="F92672"/>
           <w:kern w:val="0"/>
-          <w:sz w:val="24"/>
           <w:szCs w:val="27"/>
         </w:rPr>
         <w:t>=</w:t>
@@ -5602,7 +5364,6 @@
           <w:rFonts w:ascii="Consolas" w:eastAsia="宋体" w:hAnsi="Consolas" w:cs="Consolas"/>
           <w:color w:val="E6DB74"/>
           <w:kern w:val="0"/>
-          <w:sz w:val="24"/>
           <w:szCs w:val="27"/>
         </w:rPr>
         <w:t>'goodsList.php'</w:t>
@@ -5612,7 +5373,6 @@
           <w:rFonts w:ascii="Consolas" w:eastAsia="宋体" w:hAnsi="Consolas" w:cs="Consolas"/>
           <w:color w:val="CC7832"/>
           <w:kern w:val="0"/>
-          <w:sz w:val="24"/>
           <w:szCs w:val="27"/>
         </w:rPr>
         <w:t>;</w:t>
@@ -5622,7 +5382,6 @@
           <w:rFonts w:ascii="Consolas" w:eastAsia="宋体" w:hAnsi="Consolas" w:cs="Consolas"/>
           <w:color w:val="CC7832"/>
           <w:kern w:val="0"/>
-          <w:sz w:val="24"/>
           <w:szCs w:val="27"/>
         </w:rPr>
         <w:br/>
@@ -5633,7 +5392,6 @@
           <w:rFonts w:ascii="Consolas" w:eastAsia="宋体" w:hAnsi="Consolas" w:cs="Consolas"/>
           <w:color w:val="F8F8F2"/>
           <w:kern w:val="0"/>
-          <w:sz w:val="24"/>
           <w:szCs w:val="27"/>
         </w:rPr>
         <w:t>}</w:t>
@@ -5643,7 +5401,6 @@
           <w:rFonts w:ascii="Consolas" w:eastAsia="宋体" w:hAnsi="Consolas" w:cs="Consolas"/>
           <w:color w:val="F8F8F2"/>
           <w:kern w:val="0"/>
-          <w:sz w:val="24"/>
           <w:szCs w:val="27"/>
         </w:rPr>
         <w:br/>
@@ -5654,7 +5411,6 @@
           <w:rFonts w:ascii="Consolas" w:eastAsia="宋体" w:hAnsi="Consolas" w:cs="Consolas"/>
           <w:color w:val="F8F8F2"/>
           <w:kern w:val="0"/>
-          <w:sz w:val="24"/>
           <w:szCs w:val="27"/>
         </w:rPr>
         <w:br/>
@@ -5665,7 +5421,6 @@
           <w:rFonts w:ascii="Consolas" w:eastAsia="宋体" w:hAnsi="Consolas" w:cs="Consolas"/>
           <w:color w:val="CC7832"/>
           <w:kern w:val="0"/>
-          <w:sz w:val="24"/>
           <w:szCs w:val="27"/>
         </w:rPr>
         <w:t>;</w:t>
@@ -5675,7 +5430,6 @@
           <w:rFonts w:ascii="Consolas" w:eastAsia="宋体" w:hAnsi="Consolas" w:cs="Consolas"/>
           <w:color w:val="CC7832"/>
           <w:kern w:val="0"/>
-          <w:sz w:val="24"/>
           <w:szCs w:val="27"/>
         </w:rPr>
         <w:br/>
@@ -5686,7 +5440,6 @@
           <w:rFonts w:ascii="Consolas" w:eastAsia="宋体" w:hAnsi="Consolas" w:cs="Consolas"/>
           <w:color w:val="F8F8F2"/>
           <w:kern w:val="0"/>
-          <w:sz w:val="24"/>
           <w:szCs w:val="27"/>
         </w:rPr>
         <w:t>}</w:t>
@@ -5696,7 +5449,6 @@
           <w:rFonts w:ascii="Consolas" w:eastAsia="宋体" w:hAnsi="Consolas" w:cs="Consolas"/>
           <w:color w:val="F8F8F2"/>
           <w:kern w:val="0"/>
-          <w:sz w:val="24"/>
           <w:szCs w:val="27"/>
         </w:rPr>
         <w:br/>
@@ -5707,7 +5459,6 @@
           <w:rFonts w:ascii="Consolas" w:eastAsia="宋体" w:hAnsi="Consolas" w:cs="Consolas"/>
           <w:color w:val="F8F8F2"/>
           <w:kern w:val="0"/>
-          <w:sz w:val="24"/>
           <w:szCs w:val="27"/>
         </w:rPr>
         <w:br/>
@@ -5718,7 +5469,6 @@
           <w:rFonts w:ascii="Consolas" w:eastAsia="宋体" w:hAnsi="Consolas" w:cs="Consolas"/>
           <w:color w:val="A6E22E"/>
           <w:kern w:val="0"/>
-          <w:sz w:val="24"/>
           <w:szCs w:val="27"/>
         </w:rPr>
         <w:t>$</w:t>
@@ -5728,7 +5478,6 @@
           <w:rFonts w:ascii="Consolas" w:eastAsia="宋体" w:hAnsi="Consolas" w:cs="Consolas"/>
           <w:color w:val="F8F8F2"/>
           <w:kern w:val="0"/>
-          <w:sz w:val="24"/>
           <w:szCs w:val="27"/>
         </w:rPr>
         <w:t>(</w:t>
@@ -5738,7 +5487,6 @@
           <w:rFonts w:ascii="Consolas" w:eastAsia="宋体" w:hAnsi="Consolas" w:cs="Consolas"/>
           <w:color w:val="E6DB74"/>
           <w:kern w:val="0"/>
-          <w:sz w:val="24"/>
           <w:szCs w:val="27"/>
         </w:rPr>
         <w:t>'#form1'</w:t>
@@ -5748,7 +5496,6 @@
           <w:rFonts w:ascii="Consolas" w:eastAsia="宋体" w:hAnsi="Consolas" w:cs="Consolas"/>
           <w:color w:val="F8F8F2"/>
           <w:kern w:val="0"/>
-          <w:sz w:val="24"/>
           <w:szCs w:val="27"/>
         </w:rPr>
         <w:t>).</w:t>
@@ -5758,7 +5505,6 @@
           <w:rFonts w:ascii="Consolas" w:eastAsia="宋体" w:hAnsi="Consolas" w:cs="Consolas"/>
           <w:color w:val="A6E22E"/>
           <w:kern w:val="0"/>
-          <w:sz w:val="24"/>
           <w:szCs w:val="27"/>
         </w:rPr>
         <w:t>ajaxSubmit</w:t>
@@ -5768,7 +5514,6 @@
           <w:rFonts w:ascii="Consolas" w:eastAsia="宋体" w:hAnsi="Consolas" w:cs="Consolas"/>
           <w:color w:val="F8F8F2"/>
           <w:kern w:val="0"/>
-          <w:sz w:val="24"/>
           <w:szCs w:val="27"/>
         </w:rPr>
         <w:t>(options)</w:t>
@@ -5778,7 +5523,6 @@
           <w:rFonts w:ascii="Consolas" w:eastAsia="宋体" w:hAnsi="Consolas" w:cs="Consolas"/>
           <w:color w:val="CC7832"/>
           <w:kern w:val="0"/>
-          <w:sz w:val="24"/>
           <w:szCs w:val="27"/>
         </w:rPr>
         <w:t>;</w:t>
@@ -5788,7 +5532,6 @@
           <w:rFonts w:ascii="Consolas" w:eastAsia="宋体" w:hAnsi="Consolas" w:cs="Consolas"/>
           <w:color w:val="CC7832"/>
           <w:kern w:val="0"/>
-          <w:sz w:val="24"/>
           <w:szCs w:val="27"/>
         </w:rPr>
         <w:br/>
@@ -5799,7 +5542,6 @@
           <w:rFonts w:ascii="Consolas" w:eastAsia="宋体" w:hAnsi="Consolas" w:cs="Consolas"/>
           <w:color w:val="F8F8F2"/>
           <w:kern w:val="0"/>
-          <w:sz w:val="24"/>
           <w:szCs w:val="27"/>
         </w:rPr>
         <w:t>})</w:t>
@@ -5809,7 +5551,6 @@
           <w:rFonts w:ascii="Consolas" w:eastAsia="宋体" w:hAnsi="Consolas" w:cs="Consolas"/>
           <w:color w:val="F8F8F2"/>
           <w:kern w:val="0"/>
-          <w:sz w:val="24"/>
           <w:szCs w:val="27"/>
         </w:rPr>
         <w:br/>
@@ -5822,7 +5563,6 @@
           <w:bCs/>
           <w:color w:val="E3E3FF"/>
           <w:kern w:val="0"/>
-          <w:sz w:val="24"/>
           <w:szCs w:val="27"/>
         </w:rPr>
         <w:t>script</w:t>
@@ -5832,7 +5572,6 @@
           <w:rFonts w:ascii="Consolas" w:eastAsia="宋体" w:hAnsi="Consolas" w:cs="Consolas"/>
           <w:color w:val="F8F8F2"/>
           <w:kern w:val="0"/>
-          <w:sz w:val="24"/>
           <w:szCs w:val="27"/>
         </w:rPr>
         <w:t>&gt;</w:t>
@@ -5841,19 +5580,11 @@
     <w:p>
       <w:pPr>
         <w:pStyle w:val="3"/>
+        <w:numPr>
+          <w:ilvl w:val="0"/>
+          <w:numId w:val="4"/>
+        </w:numPr>
       </w:pPr>
-      <w:r>
-        <w:rPr>
-          <w:rFonts w:hint="eastAsia"/>
-        </w:rPr>
-        <w:t>3</w:t>
-      </w:r>
-      <w:r>
-        <w:rPr>
-          <w:rFonts w:hint="eastAsia"/>
-        </w:rPr>
-        <w:t>、</w:t>
-      </w:r>
       <w:r>
         <w:t>购物车页面处理（</w:t>
       </w:r>
@@ -5869,7 +5600,6 @@
     </w:p>
     <w:p>
       <w:pPr>
-        <w:widowControl/>
         <w:shd w:val="clear" w:color="auto" w:fill="272822"/>
         <w:tabs>
           <w:tab w:val="left" w:pos="916"/>
@@ -5894,7 +5624,6 @@
           <w:rFonts w:ascii="Consolas" w:eastAsia="宋体" w:hAnsi="Consolas" w:cs="Consolas"/>
           <w:color w:val="F8F8F2"/>
           <w:kern w:val="0"/>
-          <w:sz w:val="24"/>
           <w:szCs w:val="27"/>
         </w:rPr>
       </w:pPr>
@@ -5903,7 +5632,6 @@
           <w:rFonts w:ascii="Consolas" w:eastAsia="宋体" w:hAnsi="Consolas" w:cs="Consolas"/>
           <w:color w:val="F8F8F2"/>
           <w:kern w:val="0"/>
-          <w:sz w:val="24"/>
           <w:szCs w:val="27"/>
         </w:rPr>
         <w:t>&lt;</w:t>
@@ -5915,7 +5643,6 @@
           <w:bCs/>
           <w:color w:val="E3E3FF"/>
           <w:kern w:val="0"/>
-          <w:sz w:val="24"/>
           <w:szCs w:val="27"/>
         </w:rPr>
         <w:t xml:space="preserve">div </w:t>
@@ -5925,7 +5652,6 @@
           <w:rFonts w:ascii="Consolas" w:eastAsia="宋体" w:hAnsi="Consolas" w:cs="Consolas"/>
           <w:color w:val="A6E22E"/>
           <w:kern w:val="0"/>
-          <w:sz w:val="24"/>
           <w:szCs w:val="27"/>
         </w:rPr>
         <w:t>class=</w:t>
@@ -5937,7 +5663,6 @@
           <w:bCs/>
           <w:color w:val="E6DB74"/>
           <w:kern w:val="0"/>
-          <w:sz w:val="24"/>
           <w:szCs w:val="27"/>
         </w:rPr>
         <w:t>"buyer_day box"</w:t>
@@ -5947,7 +5672,6 @@
           <w:rFonts w:ascii="Consolas" w:eastAsia="宋体" w:hAnsi="Consolas" w:cs="Consolas"/>
           <w:color w:val="F8F8F2"/>
           <w:kern w:val="0"/>
-          <w:sz w:val="24"/>
           <w:szCs w:val="27"/>
         </w:rPr>
         <w:t>&gt;</w:t>
@@ -5957,7 +5681,6 @@
           <w:rFonts w:ascii="Consolas" w:eastAsia="宋体" w:hAnsi="Consolas" w:cs="Consolas"/>
           <w:color w:val="F8F8F2"/>
           <w:kern w:val="0"/>
-          <w:sz w:val="24"/>
           <w:szCs w:val="27"/>
         </w:rPr>
         <w:br/>
@@ -5970,7 +5693,6 @@
           <w:bCs/>
           <w:color w:val="E3E3FF"/>
           <w:kern w:val="0"/>
-          <w:sz w:val="24"/>
           <w:szCs w:val="27"/>
         </w:rPr>
         <w:t xml:space="preserve">p </w:t>
@@ -5980,7 +5702,6 @@
           <w:rFonts w:ascii="Consolas" w:eastAsia="宋体" w:hAnsi="Consolas" w:cs="Consolas"/>
           <w:color w:val="A6E22E"/>
           <w:kern w:val="0"/>
-          <w:sz w:val="24"/>
           <w:szCs w:val="27"/>
         </w:rPr>
         <w:t>class=</w:t>
@@ -5992,7 +5713,6 @@
           <w:bCs/>
           <w:color w:val="E6DB74"/>
           <w:kern w:val="0"/>
-          <w:sz w:val="24"/>
           <w:szCs w:val="27"/>
         </w:rPr>
         <w:t>"select_title"</w:t>
@@ -6002,7 +5722,6 @@
           <w:rFonts w:ascii="Consolas" w:eastAsia="宋体" w:hAnsi="Consolas" w:cs="Consolas"/>
           <w:color w:val="F8F8F2"/>
           <w:kern w:val="0"/>
-          <w:sz w:val="24"/>
           <w:szCs w:val="27"/>
         </w:rPr>
         <w:t>&gt;&lt;</w:t>
@@ -6014,7 +5733,6 @@
           <w:bCs/>
           <w:color w:val="E3E3FF"/>
           <w:kern w:val="0"/>
-          <w:sz w:val="24"/>
           <w:szCs w:val="27"/>
         </w:rPr>
         <w:t>span</w:t>
@@ -6024,7 +5742,6 @@
           <w:rFonts w:ascii="Consolas" w:eastAsia="宋体" w:hAnsi="Consolas" w:cs="Consolas"/>
           <w:color w:val="F8F8F2"/>
           <w:kern w:val="0"/>
-          <w:sz w:val="24"/>
           <w:szCs w:val="27"/>
         </w:rPr>
         <w:t>&gt;</w:t>
@@ -6036,7 +5753,6 @@
           <w:bCs/>
           <w:color w:val="F8F8F2"/>
           <w:kern w:val="0"/>
-          <w:sz w:val="24"/>
           <w:szCs w:val="27"/>
         </w:rPr>
         <w:t>我的购物车</w:t>
@@ -6046,7 +5762,6 @@
           <w:rFonts w:ascii="Consolas" w:eastAsia="宋体" w:hAnsi="Consolas" w:cs="Consolas"/>
           <w:color w:val="F8F8F2"/>
           <w:kern w:val="0"/>
-          <w:sz w:val="24"/>
           <w:szCs w:val="27"/>
         </w:rPr>
         <w:t>&lt;/</w:t>
@@ -6058,7 +5773,6 @@
           <w:bCs/>
           <w:color w:val="E3E3FF"/>
           <w:kern w:val="0"/>
-          <w:sz w:val="24"/>
           <w:szCs w:val="27"/>
         </w:rPr>
         <w:t>span</w:t>
@@ -6068,7 +5782,6 @@
           <w:rFonts w:ascii="Consolas" w:eastAsia="宋体" w:hAnsi="Consolas" w:cs="Consolas"/>
           <w:color w:val="F8F8F2"/>
           <w:kern w:val="0"/>
-          <w:sz w:val="24"/>
           <w:szCs w:val="27"/>
         </w:rPr>
         <w:t>&gt;&lt;/</w:t>
@@ -6080,7 +5793,6 @@
           <w:bCs/>
           <w:color w:val="E3E3FF"/>
           <w:kern w:val="0"/>
-          <w:sz w:val="24"/>
           <w:szCs w:val="27"/>
         </w:rPr>
         <w:t>p</w:t>
@@ -6090,7 +5802,6 @@
           <w:rFonts w:ascii="Consolas" w:eastAsia="宋体" w:hAnsi="Consolas" w:cs="Consolas"/>
           <w:color w:val="F8F8F2"/>
           <w:kern w:val="0"/>
-          <w:sz w:val="24"/>
           <w:szCs w:val="27"/>
         </w:rPr>
         <w:t>&gt;</w:t>
@@ -6100,7 +5811,6 @@
           <w:rFonts w:ascii="Consolas" w:eastAsia="宋体" w:hAnsi="Consolas" w:cs="Consolas"/>
           <w:color w:val="F8F8F2"/>
           <w:kern w:val="0"/>
-          <w:sz w:val="24"/>
           <w:szCs w:val="27"/>
         </w:rPr>
         <w:br/>
@@ -6113,7 +5823,6 @@
           <w:bCs/>
           <w:color w:val="E3E3FF"/>
           <w:kern w:val="0"/>
-          <w:sz w:val="24"/>
           <w:szCs w:val="27"/>
         </w:rPr>
         <w:t xml:space="preserve">table </w:t>
@@ -6123,7 +5832,6 @@
           <w:rFonts w:ascii="Consolas" w:eastAsia="宋体" w:hAnsi="Consolas" w:cs="Consolas"/>
           <w:color w:val="A6E22E"/>
           <w:kern w:val="0"/>
-          <w:sz w:val="24"/>
           <w:szCs w:val="27"/>
         </w:rPr>
         <w:t>width=</w:t>
@@ -6135,7 +5843,6 @@
           <w:bCs/>
           <w:color w:val="E6DB74"/>
           <w:kern w:val="0"/>
-          <w:sz w:val="24"/>
           <w:szCs w:val="27"/>
         </w:rPr>
         <w:t xml:space="preserve">"100%" </w:t>
@@ -6145,7 +5852,6 @@
           <w:rFonts w:ascii="Consolas" w:eastAsia="宋体" w:hAnsi="Consolas" w:cs="Consolas"/>
           <w:color w:val="A6E22E"/>
           <w:kern w:val="0"/>
-          <w:sz w:val="24"/>
           <w:szCs w:val="27"/>
         </w:rPr>
         <w:t>border=</w:t>
@@ -6157,7 +5863,6 @@
           <w:bCs/>
           <w:color w:val="E6DB74"/>
           <w:kern w:val="0"/>
-          <w:sz w:val="24"/>
           <w:szCs w:val="27"/>
         </w:rPr>
         <w:t xml:space="preserve">"0" </w:t>
@@ -6167,7 +5872,6 @@
           <w:rFonts w:ascii="Consolas" w:eastAsia="宋体" w:hAnsi="Consolas" w:cs="Consolas"/>
           <w:color w:val="A6E22E"/>
           <w:kern w:val="0"/>
-          <w:sz w:val="24"/>
           <w:szCs w:val="27"/>
         </w:rPr>
         <w:t>cellpadding=</w:t>
@@ -6179,7 +5883,6 @@
           <w:bCs/>
           <w:color w:val="E6DB74"/>
           <w:kern w:val="0"/>
-          <w:sz w:val="24"/>
           <w:szCs w:val="27"/>
         </w:rPr>
         <w:t xml:space="preserve">"0" </w:t>
@@ -6189,7 +5892,6 @@
           <w:rFonts w:ascii="Consolas" w:eastAsia="宋体" w:hAnsi="Consolas" w:cs="Consolas"/>
           <w:color w:val="A6E22E"/>
           <w:kern w:val="0"/>
-          <w:sz w:val="24"/>
           <w:szCs w:val="27"/>
         </w:rPr>
         <w:t>cellspacing=</w:t>
@@ -6201,7 +5903,6 @@
           <w:bCs/>
           <w:color w:val="E6DB74"/>
           <w:kern w:val="0"/>
-          <w:sz w:val="24"/>
           <w:szCs w:val="27"/>
         </w:rPr>
         <w:t xml:space="preserve">"0" </w:t>
@@ -6211,7 +5912,6 @@
           <w:rFonts w:ascii="Consolas" w:eastAsia="宋体" w:hAnsi="Consolas" w:cs="Consolas"/>
           <w:color w:val="A6E22E"/>
           <w:kern w:val="0"/>
-          <w:sz w:val="24"/>
           <w:szCs w:val="27"/>
         </w:rPr>
         <w:t>class=</w:t>
@@ -6223,7 +5923,6 @@
           <w:bCs/>
           <w:color w:val="E6DB74"/>
           <w:kern w:val="0"/>
-          <w:sz w:val="24"/>
           <w:szCs w:val="27"/>
         </w:rPr>
         <w:t>"day_list"</w:t>
@@ -6233,7 +5932,6 @@
           <w:rFonts w:ascii="Consolas" w:eastAsia="宋体" w:hAnsi="Consolas" w:cs="Consolas"/>
           <w:color w:val="F8F8F2"/>
           <w:kern w:val="0"/>
-          <w:sz w:val="24"/>
           <w:szCs w:val="27"/>
         </w:rPr>
         <w:t>&gt;</w:t>
@@ -6243,7 +5941,6 @@
           <w:rFonts w:ascii="Consolas" w:eastAsia="宋体" w:hAnsi="Consolas" w:cs="Consolas"/>
           <w:color w:val="F8F8F2"/>
           <w:kern w:val="0"/>
-          <w:sz w:val="24"/>
           <w:szCs w:val="27"/>
         </w:rPr>
         <w:br/>
@@ -6256,7 +5953,6 @@
           <w:bCs/>
           <w:color w:val="E3E3FF"/>
           <w:kern w:val="0"/>
-          <w:sz w:val="24"/>
           <w:szCs w:val="27"/>
         </w:rPr>
         <w:t>thead</w:t>
@@ -6266,7 +5962,6 @@
           <w:rFonts w:ascii="Consolas" w:eastAsia="宋体" w:hAnsi="Consolas" w:cs="Consolas"/>
           <w:color w:val="F8F8F2"/>
           <w:kern w:val="0"/>
-          <w:sz w:val="24"/>
           <w:szCs w:val="27"/>
         </w:rPr>
         <w:t>&gt;</w:t>
@@ -6276,7 +5971,6 @@
           <w:rFonts w:ascii="Consolas" w:eastAsia="宋体" w:hAnsi="Consolas" w:cs="Consolas"/>
           <w:color w:val="F8F8F2"/>
           <w:kern w:val="0"/>
-          <w:sz w:val="24"/>
           <w:szCs w:val="27"/>
         </w:rPr>
         <w:br/>
@@ -6289,7 +5983,6 @@
           <w:bCs/>
           <w:color w:val="E3E3FF"/>
           <w:kern w:val="0"/>
-          <w:sz w:val="24"/>
           <w:szCs w:val="27"/>
         </w:rPr>
         <w:t>tr</w:t>
@@ -6299,7 +5992,6 @@
           <w:rFonts w:ascii="Consolas" w:eastAsia="宋体" w:hAnsi="Consolas" w:cs="Consolas"/>
           <w:color w:val="F8F8F2"/>
           <w:kern w:val="0"/>
-          <w:sz w:val="24"/>
           <w:szCs w:val="27"/>
         </w:rPr>
         <w:t>&gt;</w:t>
@@ -6309,7 +6001,6 @@
           <w:rFonts w:ascii="Consolas" w:eastAsia="宋体" w:hAnsi="Consolas" w:cs="Consolas"/>
           <w:color w:val="F8F8F2"/>
           <w:kern w:val="0"/>
-          <w:sz w:val="24"/>
           <w:szCs w:val="27"/>
         </w:rPr>
         <w:br/>
@@ -6322,7 +6013,6 @@
           <w:bCs/>
           <w:color w:val="E3E3FF"/>
           <w:kern w:val="0"/>
-          <w:sz w:val="24"/>
           <w:szCs w:val="27"/>
         </w:rPr>
         <w:t xml:space="preserve">th </w:t>
@@ -6332,7 +6022,6 @@
           <w:rFonts w:ascii="Consolas" w:eastAsia="宋体" w:hAnsi="Consolas" w:cs="Consolas"/>
           <w:color w:val="A6E22E"/>
           <w:kern w:val="0"/>
-          <w:sz w:val="24"/>
           <w:szCs w:val="27"/>
         </w:rPr>
         <w:t>class=</w:t>
@@ -6344,7 +6033,6 @@
           <w:bCs/>
           <w:color w:val="E6DB74"/>
           <w:kern w:val="0"/>
-          <w:sz w:val="24"/>
           <w:szCs w:val="27"/>
         </w:rPr>
         <w:t>"xuhao"</w:t>
@@ -6354,7 +6042,6 @@
           <w:rFonts w:ascii="Consolas" w:eastAsia="宋体" w:hAnsi="Consolas" w:cs="Consolas"/>
           <w:color w:val="F8F8F2"/>
           <w:kern w:val="0"/>
-          <w:sz w:val="24"/>
           <w:szCs w:val="27"/>
         </w:rPr>
         <w:t>&gt;&lt;/</w:t>
@@ -6366,7 +6053,6 @@
           <w:bCs/>
           <w:color w:val="E3E3FF"/>
           <w:kern w:val="0"/>
-          <w:sz w:val="24"/>
           <w:szCs w:val="27"/>
         </w:rPr>
         <w:t>th</w:t>
@@ -6376,7 +6062,6 @@
           <w:rFonts w:ascii="Consolas" w:eastAsia="宋体" w:hAnsi="Consolas" w:cs="Consolas"/>
           <w:color w:val="F8F8F2"/>
           <w:kern w:val="0"/>
-          <w:sz w:val="24"/>
           <w:szCs w:val="27"/>
         </w:rPr>
         <w:t>&gt;</w:t>
@@ -6386,7 +6071,6 @@
           <w:rFonts w:ascii="Consolas" w:eastAsia="宋体" w:hAnsi="Consolas" w:cs="Consolas"/>
           <w:color w:val="F8F8F2"/>
           <w:kern w:val="0"/>
-          <w:sz w:val="24"/>
           <w:szCs w:val="27"/>
         </w:rPr>
         <w:br/>
@@ -6399,7 +6083,6 @@
           <w:bCs/>
           <w:color w:val="E3E3FF"/>
           <w:kern w:val="0"/>
-          <w:sz w:val="24"/>
           <w:szCs w:val="27"/>
         </w:rPr>
         <w:t xml:space="preserve">th </w:t>
@@ -6409,7 +6092,6 @@
           <w:rFonts w:ascii="Consolas" w:eastAsia="宋体" w:hAnsi="Consolas" w:cs="Consolas"/>
           <w:color w:val="A6E22E"/>
           <w:kern w:val="0"/>
-          <w:sz w:val="24"/>
           <w:szCs w:val="27"/>
         </w:rPr>
         <w:t>width=</w:t>
@@ -6421,7 +6103,6 @@
           <w:bCs/>
           <w:color w:val="E6DB74"/>
           <w:kern w:val="0"/>
-          <w:sz w:val="24"/>
           <w:szCs w:val="27"/>
         </w:rPr>
         <w:t>"15%"</w:t>
@@ -6431,7 +6112,6 @@
           <w:rFonts w:ascii="Consolas" w:eastAsia="宋体" w:hAnsi="Consolas" w:cs="Consolas"/>
           <w:color w:val="F8F8F2"/>
           <w:kern w:val="0"/>
-          <w:sz w:val="24"/>
           <w:szCs w:val="27"/>
         </w:rPr>
         <w:t>&gt;</w:t>
@@ -6443,7 +6123,6 @@
           <w:bCs/>
           <w:color w:val="F8F8F2"/>
           <w:kern w:val="0"/>
-          <w:sz w:val="24"/>
           <w:szCs w:val="27"/>
         </w:rPr>
         <w:t>商品图片</w:t>
@@ -6453,7 +6132,6 @@
           <w:rFonts w:ascii="Consolas" w:eastAsia="宋体" w:hAnsi="Consolas" w:cs="Consolas"/>
           <w:color w:val="F8F8F2"/>
           <w:kern w:val="0"/>
-          <w:sz w:val="24"/>
           <w:szCs w:val="27"/>
         </w:rPr>
         <w:t>&lt;/</w:t>
@@ -6465,7 +6143,6 @@
           <w:bCs/>
           <w:color w:val="E3E3FF"/>
           <w:kern w:val="0"/>
-          <w:sz w:val="24"/>
           <w:szCs w:val="27"/>
         </w:rPr>
         <w:t>th</w:t>
@@ -6475,7 +6152,6 @@
           <w:rFonts w:ascii="Consolas" w:eastAsia="宋体" w:hAnsi="Consolas" w:cs="Consolas"/>
           <w:color w:val="F8F8F2"/>
           <w:kern w:val="0"/>
-          <w:sz w:val="24"/>
           <w:szCs w:val="27"/>
         </w:rPr>
         <w:t>&gt;</w:t>
@@ -6485,7 +6161,6 @@
           <w:rFonts w:ascii="Consolas" w:eastAsia="宋体" w:hAnsi="Consolas" w:cs="Consolas"/>
           <w:color w:val="F8F8F2"/>
           <w:kern w:val="0"/>
-          <w:sz w:val="24"/>
           <w:szCs w:val="27"/>
         </w:rPr>
         <w:br/>
@@ -6498,7 +6173,6 @@
           <w:bCs/>
           <w:color w:val="E3E3FF"/>
           <w:kern w:val="0"/>
-          <w:sz w:val="24"/>
           <w:szCs w:val="27"/>
         </w:rPr>
         <w:t xml:space="preserve">th </w:t>
@@ -6508,7 +6182,6 @@
           <w:rFonts w:ascii="Consolas" w:eastAsia="宋体" w:hAnsi="Consolas" w:cs="Consolas"/>
           <w:color w:val="A6E22E"/>
           <w:kern w:val="0"/>
-          <w:sz w:val="24"/>
           <w:szCs w:val="27"/>
         </w:rPr>
         <w:t>width=</w:t>
@@ -6520,7 +6193,6 @@
           <w:bCs/>
           <w:color w:val="E6DB74"/>
           <w:kern w:val="0"/>
-          <w:sz w:val="24"/>
           <w:szCs w:val="27"/>
         </w:rPr>
         <w:t>"30%"</w:t>
@@ -6530,7 +6202,6 @@
           <w:rFonts w:ascii="Consolas" w:eastAsia="宋体" w:hAnsi="Consolas" w:cs="Consolas"/>
           <w:color w:val="F8F8F2"/>
           <w:kern w:val="0"/>
-          <w:sz w:val="24"/>
           <w:szCs w:val="27"/>
         </w:rPr>
         <w:t>&gt;</w:t>
@@ -6542,7 +6213,6 @@
           <w:bCs/>
           <w:color w:val="F8F8F2"/>
           <w:kern w:val="0"/>
-          <w:sz w:val="24"/>
           <w:szCs w:val="27"/>
         </w:rPr>
         <w:t>商品名称</w:t>
@@ -6552,7 +6222,6 @@
           <w:rFonts w:ascii="Consolas" w:eastAsia="宋体" w:hAnsi="Consolas" w:cs="Consolas"/>
           <w:color w:val="F8F8F2"/>
           <w:kern w:val="0"/>
-          <w:sz w:val="24"/>
           <w:szCs w:val="27"/>
         </w:rPr>
         <w:t>&lt;/</w:t>
@@ -6564,7 +6233,6 @@
           <w:bCs/>
           <w:color w:val="E3E3FF"/>
           <w:kern w:val="0"/>
-          <w:sz w:val="24"/>
           <w:szCs w:val="27"/>
         </w:rPr>
         <w:t>th</w:t>
@@ -6574,7 +6242,6 @@
           <w:rFonts w:ascii="Consolas" w:eastAsia="宋体" w:hAnsi="Consolas" w:cs="Consolas"/>
           <w:color w:val="F8F8F2"/>
           <w:kern w:val="0"/>
-          <w:sz w:val="24"/>
           <w:szCs w:val="27"/>
         </w:rPr>
         <w:t>&gt;</w:t>
@@ -6584,7 +6251,6 @@
           <w:rFonts w:ascii="Consolas" w:eastAsia="宋体" w:hAnsi="Consolas" w:cs="Consolas"/>
           <w:color w:val="F8F8F2"/>
           <w:kern w:val="0"/>
-          <w:sz w:val="24"/>
           <w:szCs w:val="27"/>
         </w:rPr>
         <w:br/>
@@ -6597,7 +6263,6 @@
           <w:bCs/>
           <w:color w:val="E3E3FF"/>
           <w:kern w:val="0"/>
-          <w:sz w:val="24"/>
           <w:szCs w:val="27"/>
         </w:rPr>
         <w:t xml:space="preserve">th </w:t>
@@ -6607,7 +6272,6 @@
           <w:rFonts w:ascii="Consolas" w:eastAsia="宋体" w:hAnsi="Consolas" w:cs="Consolas"/>
           <w:color w:val="A6E22E"/>
           <w:kern w:val="0"/>
-          <w:sz w:val="24"/>
           <w:szCs w:val="27"/>
         </w:rPr>
         <w:t>width=</w:t>
@@ -6619,7 +6283,6 @@
           <w:bCs/>
           <w:color w:val="E6DB74"/>
           <w:kern w:val="0"/>
-          <w:sz w:val="24"/>
           <w:szCs w:val="27"/>
         </w:rPr>
         <w:t>"10%"</w:t>
@@ -6629,7 +6292,6 @@
           <w:rFonts w:ascii="Consolas" w:eastAsia="宋体" w:hAnsi="Consolas" w:cs="Consolas"/>
           <w:color w:val="F8F8F2"/>
           <w:kern w:val="0"/>
-          <w:sz w:val="24"/>
           <w:szCs w:val="27"/>
         </w:rPr>
         <w:t>&gt;</w:t>
@@ -6641,7 +6303,6 @@
           <w:bCs/>
           <w:color w:val="F8F8F2"/>
           <w:kern w:val="0"/>
-          <w:sz w:val="24"/>
           <w:szCs w:val="27"/>
         </w:rPr>
         <w:t>商品单价</w:t>
@@ -6653,7 +6314,6 @@
           <w:bCs/>
           <w:color w:val="F8F8F2"/>
           <w:kern w:val="0"/>
-          <w:sz w:val="24"/>
           <w:szCs w:val="27"/>
         </w:rPr>
         <w:t>(</w:t>
@@ -6665,7 +6325,6 @@
           <w:bCs/>
           <w:color w:val="F8F8F2"/>
           <w:kern w:val="0"/>
-          <w:sz w:val="24"/>
           <w:szCs w:val="27"/>
         </w:rPr>
         <w:t>元</w:t>
@@ -6677,7 +6336,6 @@
           <w:bCs/>
           <w:color w:val="F8F8F2"/>
           <w:kern w:val="0"/>
-          <w:sz w:val="24"/>
           <w:szCs w:val="27"/>
         </w:rPr>
         <w:t>)</w:t>
@@ -6687,7 +6345,6 @@
           <w:rFonts w:ascii="Consolas" w:eastAsia="宋体" w:hAnsi="Consolas" w:cs="Consolas"/>
           <w:color w:val="F8F8F2"/>
           <w:kern w:val="0"/>
-          <w:sz w:val="24"/>
           <w:szCs w:val="27"/>
         </w:rPr>
         <w:t>&lt;/</w:t>
@@ -6699,7 +6356,6 @@
           <w:bCs/>
           <w:color w:val="E3E3FF"/>
           <w:kern w:val="0"/>
-          <w:sz w:val="24"/>
           <w:szCs w:val="27"/>
         </w:rPr>
         <w:t>th</w:t>
@@ -6709,7 +6365,6 @@
           <w:rFonts w:ascii="Consolas" w:eastAsia="宋体" w:hAnsi="Consolas" w:cs="Consolas"/>
           <w:color w:val="F8F8F2"/>
           <w:kern w:val="0"/>
-          <w:sz w:val="24"/>
           <w:szCs w:val="27"/>
         </w:rPr>
         <w:t>&gt;</w:t>
@@ -6719,7 +6374,6 @@
           <w:rFonts w:ascii="Consolas" w:eastAsia="宋体" w:hAnsi="Consolas" w:cs="Consolas"/>
           <w:color w:val="F8F8F2"/>
           <w:kern w:val="0"/>
-          <w:sz w:val="24"/>
           <w:szCs w:val="27"/>
         </w:rPr>
         <w:br/>
@@ -6732,7 +6386,6 @@
           <w:bCs/>
           <w:color w:val="E3E3FF"/>
           <w:kern w:val="0"/>
-          <w:sz w:val="24"/>
           <w:szCs w:val="27"/>
         </w:rPr>
         <w:t xml:space="preserve">th </w:t>
@@ -6742,7 +6395,6 @@
           <w:rFonts w:ascii="Consolas" w:eastAsia="宋体" w:hAnsi="Consolas" w:cs="Consolas"/>
           <w:color w:val="A6E22E"/>
           <w:kern w:val="0"/>
-          <w:sz w:val="24"/>
           <w:szCs w:val="27"/>
         </w:rPr>
         <w:t>width=</w:t>
@@ -6754,7 +6406,6 @@
           <w:bCs/>
           <w:color w:val="E6DB74"/>
           <w:kern w:val="0"/>
-          <w:sz w:val="24"/>
           <w:szCs w:val="27"/>
         </w:rPr>
         <w:t>"20%"</w:t>
@@ -6764,7 +6415,6 @@
           <w:rFonts w:ascii="Consolas" w:eastAsia="宋体" w:hAnsi="Consolas" w:cs="Consolas"/>
           <w:color w:val="F8F8F2"/>
           <w:kern w:val="0"/>
-          <w:sz w:val="24"/>
           <w:szCs w:val="27"/>
         </w:rPr>
         <w:t>&gt;</w:t>
@@ -6776,7 +6426,6 @@
           <w:bCs/>
           <w:color w:val="F8F8F2"/>
           <w:kern w:val="0"/>
-          <w:sz w:val="24"/>
           <w:szCs w:val="27"/>
         </w:rPr>
         <w:t>商品数量</w:t>
@@ -6786,7 +6435,6 @@
           <w:rFonts w:ascii="Consolas" w:eastAsia="宋体" w:hAnsi="Consolas" w:cs="Consolas"/>
           <w:color w:val="F8F8F2"/>
           <w:kern w:val="0"/>
-          <w:sz w:val="24"/>
           <w:szCs w:val="27"/>
         </w:rPr>
         <w:t>&lt;/</w:t>
@@ -6798,7 +6446,6 @@
           <w:bCs/>
           <w:color w:val="E3E3FF"/>
           <w:kern w:val="0"/>
-          <w:sz w:val="24"/>
           <w:szCs w:val="27"/>
         </w:rPr>
         <w:t>th</w:t>
@@ -6808,7 +6455,6 @@
           <w:rFonts w:ascii="Consolas" w:eastAsia="宋体" w:hAnsi="Consolas" w:cs="Consolas"/>
           <w:color w:val="F8F8F2"/>
           <w:kern w:val="0"/>
-          <w:sz w:val="24"/>
           <w:szCs w:val="27"/>
         </w:rPr>
         <w:t>&gt;</w:t>
@@ -6818,7 +6464,6 @@
           <w:rFonts w:ascii="Consolas" w:eastAsia="宋体" w:hAnsi="Consolas" w:cs="Consolas"/>
           <w:color w:val="F8F8F2"/>
           <w:kern w:val="0"/>
-          <w:sz w:val="24"/>
           <w:szCs w:val="27"/>
         </w:rPr>
         <w:br/>
@@ -6831,7 +6476,6 @@
           <w:bCs/>
           <w:color w:val="E3E3FF"/>
           <w:kern w:val="0"/>
-          <w:sz w:val="24"/>
           <w:szCs w:val="27"/>
         </w:rPr>
         <w:t xml:space="preserve">th </w:t>
@@ -6841,7 +6485,6 @@
           <w:rFonts w:ascii="Consolas" w:eastAsia="宋体" w:hAnsi="Consolas" w:cs="Consolas"/>
           <w:color w:val="A6E22E"/>
           <w:kern w:val="0"/>
-          <w:sz w:val="24"/>
           <w:szCs w:val="27"/>
         </w:rPr>
         <w:t>width=</w:t>
@@ -6853,7 +6496,6 @@
           <w:bCs/>
           <w:color w:val="E6DB74"/>
           <w:kern w:val="0"/>
-          <w:sz w:val="24"/>
           <w:szCs w:val="27"/>
         </w:rPr>
         <w:t>"10%"</w:t>
@@ -6863,7 +6505,6 @@
           <w:rFonts w:ascii="Consolas" w:eastAsia="宋体" w:hAnsi="Consolas" w:cs="Consolas"/>
           <w:color w:val="F8F8F2"/>
           <w:kern w:val="0"/>
-          <w:sz w:val="24"/>
           <w:szCs w:val="27"/>
         </w:rPr>
         <w:t>&gt;</w:t>
@@ -6875,7 +6516,6 @@
           <w:bCs/>
           <w:color w:val="F8F8F2"/>
           <w:kern w:val="0"/>
-          <w:sz w:val="24"/>
           <w:szCs w:val="27"/>
         </w:rPr>
         <w:t>小计</w:t>
@@ -6887,7 +6527,6 @@
           <w:bCs/>
           <w:color w:val="F8F8F2"/>
           <w:kern w:val="0"/>
-          <w:sz w:val="24"/>
           <w:szCs w:val="27"/>
         </w:rPr>
         <w:t>(</w:t>
@@ -6899,7 +6538,6 @@
           <w:bCs/>
           <w:color w:val="F8F8F2"/>
           <w:kern w:val="0"/>
-          <w:sz w:val="24"/>
           <w:szCs w:val="27"/>
         </w:rPr>
         <w:t>元</w:t>
@@ -6911,7 +6549,6 @@
           <w:bCs/>
           <w:color w:val="F8F8F2"/>
           <w:kern w:val="0"/>
-          <w:sz w:val="24"/>
           <w:szCs w:val="27"/>
         </w:rPr>
         <w:t>)</w:t>
@@ -6921,7 +6558,6 @@
           <w:rFonts w:ascii="Consolas" w:eastAsia="宋体" w:hAnsi="Consolas" w:cs="Consolas"/>
           <w:color w:val="F8F8F2"/>
           <w:kern w:val="0"/>
-          <w:sz w:val="24"/>
           <w:szCs w:val="27"/>
         </w:rPr>
         <w:t>&lt;/</w:t>
@@ -6933,7 +6569,6 @@
           <w:bCs/>
           <w:color w:val="E3E3FF"/>
           <w:kern w:val="0"/>
-          <w:sz w:val="24"/>
           <w:szCs w:val="27"/>
         </w:rPr>
         <w:t>th</w:t>
@@ -6943,7 +6578,6 @@
           <w:rFonts w:ascii="Consolas" w:eastAsia="宋体" w:hAnsi="Consolas" w:cs="Consolas"/>
           <w:color w:val="F8F8F2"/>
           <w:kern w:val="0"/>
-          <w:sz w:val="24"/>
           <w:szCs w:val="27"/>
         </w:rPr>
         <w:t>&gt;</w:t>
@@ -6953,7 +6587,6 @@
           <w:rFonts w:ascii="Consolas" w:eastAsia="宋体" w:hAnsi="Consolas" w:cs="Consolas"/>
           <w:color w:val="F8F8F2"/>
           <w:kern w:val="0"/>
-          <w:sz w:val="24"/>
           <w:szCs w:val="27"/>
         </w:rPr>
         <w:br/>
@@ -6966,7 +6599,6 @@
           <w:bCs/>
           <w:color w:val="E3E3FF"/>
           <w:kern w:val="0"/>
-          <w:sz w:val="24"/>
           <w:szCs w:val="27"/>
         </w:rPr>
         <w:t xml:space="preserve">th </w:t>
@@ -6976,7 +6608,6 @@
           <w:rFonts w:ascii="Consolas" w:eastAsia="宋体" w:hAnsi="Consolas" w:cs="Consolas"/>
           <w:color w:val="A6E22E"/>
           <w:kern w:val="0"/>
-          <w:sz w:val="24"/>
           <w:szCs w:val="27"/>
         </w:rPr>
         <w:t>width=</w:t>
@@ -6988,7 +6619,6 @@
           <w:bCs/>
           <w:color w:val="E6DB74"/>
           <w:kern w:val="0"/>
-          <w:sz w:val="24"/>
           <w:szCs w:val="27"/>
         </w:rPr>
         <w:t>"5%"</w:t>
@@ -6998,7 +6628,6 @@
           <w:rFonts w:ascii="Consolas" w:eastAsia="宋体" w:hAnsi="Consolas" w:cs="Consolas"/>
           <w:color w:val="F8F8F2"/>
           <w:kern w:val="0"/>
-          <w:sz w:val="24"/>
           <w:szCs w:val="27"/>
         </w:rPr>
         <w:t>&gt;</w:t>
@@ -7010,7 +6639,6 @@
           <w:bCs/>
           <w:color w:val="F8F8F2"/>
           <w:kern w:val="0"/>
-          <w:sz w:val="24"/>
           <w:szCs w:val="27"/>
         </w:rPr>
         <w:t>操作</w:t>
@@ -7020,7 +6648,6 @@
           <w:rFonts w:ascii="Consolas" w:eastAsia="宋体" w:hAnsi="Consolas" w:cs="Consolas"/>
           <w:color w:val="F8F8F2"/>
           <w:kern w:val="0"/>
-          <w:sz w:val="24"/>
           <w:szCs w:val="27"/>
         </w:rPr>
         <w:t>&lt;/</w:t>
@@ -7032,7 +6659,6 @@
           <w:bCs/>
           <w:color w:val="E3E3FF"/>
           <w:kern w:val="0"/>
-          <w:sz w:val="24"/>
           <w:szCs w:val="27"/>
         </w:rPr>
         <w:t>th</w:t>
@@ -7042,7 +6668,6 @@
           <w:rFonts w:ascii="Consolas" w:eastAsia="宋体" w:hAnsi="Consolas" w:cs="Consolas"/>
           <w:color w:val="F8F8F2"/>
           <w:kern w:val="0"/>
-          <w:sz w:val="24"/>
           <w:szCs w:val="27"/>
         </w:rPr>
         <w:t>&gt;</w:t>
@@ -7052,7 +6677,6 @@
           <w:rFonts w:ascii="Consolas" w:eastAsia="宋体" w:hAnsi="Consolas" w:cs="Consolas"/>
           <w:color w:val="F8F8F2"/>
           <w:kern w:val="0"/>
-          <w:sz w:val="24"/>
           <w:szCs w:val="27"/>
         </w:rPr>
         <w:br/>
@@ -7065,7 +6689,6 @@
           <w:bCs/>
           <w:color w:val="E3E3FF"/>
           <w:kern w:val="0"/>
-          <w:sz w:val="24"/>
           <w:szCs w:val="27"/>
         </w:rPr>
         <w:t>tr</w:t>
@@ -7075,7 +6698,6 @@
           <w:rFonts w:ascii="Consolas" w:eastAsia="宋体" w:hAnsi="Consolas" w:cs="Consolas"/>
           <w:color w:val="F8F8F2"/>
           <w:kern w:val="0"/>
-          <w:sz w:val="24"/>
           <w:szCs w:val="27"/>
         </w:rPr>
         <w:t>&gt;</w:t>
@@ -7085,7 +6707,6 @@
           <w:rFonts w:ascii="Consolas" w:eastAsia="宋体" w:hAnsi="Consolas" w:cs="Consolas"/>
           <w:color w:val="F8F8F2"/>
           <w:kern w:val="0"/>
-          <w:sz w:val="24"/>
           <w:szCs w:val="27"/>
         </w:rPr>
         <w:br/>
@@ -7098,7 +6719,6 @@
           <w:bCs/>
           <w:color w:val="E3E3FF"/>
           <w:kern w:val="0"/>
-          <w:sz w:val="24"/>
           <w:szCs w:val="27"/>
         </w:rPr>
         <w:t>thead</w:t>
@@ -7108,7 +6728,6 @@
           <w:rFonts w:ascii="Consolas" w:eastAsia="宋体" w:hAnsi="Consolas" w:cs="Consolas"/>
           <w:color w:val="F8F8F2"/>
           <w:kern w:val="0"/>
-          <w:sz w:val="24"/>
           <w:szCs w:val="27"/>
         </w:rPr>
         <w:t>&gt;</w:t>
@@ -7118,7 +6737,6 @@
           <w:rFonts w:ascii="Consolas" w:eastAsia="宋体" w:hAnsi="Consolas" w:cs="Consolas"/>
           <w:color w:val="F8F8F2"/>
           <w:kern w:val="0"/>
-          <w:sz w:val="24"/>
           <w:szCs w:val="27"/>
         </w:rPr>
         <w:br/>
@@ -7131,7 +6749,6 @@
           <w:bCs/>
           <w:color w:val="E3E3FF"/>
           <w:kern w:val="0"/>
-          <w:sz w:val="24"/>
           <w:szCs w:val="27"/>
         </w:rPr>
         <w:t xml:space="preserve">form </w:t>
@@ -7141,7 +6758,6 @@
           <w:rFonts w:ascii="Consolas" w:eastAsia="宋体" w:hAnsi="Consolas" w:cs="Consolas"/>
           <w:color w:val="A6E22E"/>
           <w:kern w:val="0"/>
-          <w:sz w:val="24"/>
           <w:szCs w:val="27"/>
         </w:rPr>
         <w:t>action=</w:t>
@@ -7153,7 +6769,6 @@
           <w:bCs/>
           <w:color w:val="E6DB74"/>
           <w:kern w:val="0"/>
-          <w:sz w:val="24"/>
           <w:szCs w:val="27"/>
         </w:rPr>
         <w:t xml:space="preserve">"" </w:t>
@@ -7163,7 +6778,6 @@
           <w:rFonts w:ascii="Consolas" w:eastAsia="宋体" w:hAnsi="Consolas" w:cs="Consolas"/>
           <w:color w:val="A6E22E"/>
           <w:kern w:val="0"/>
-          <w:sz w:val="24"/>
           <w:szCs w:val="27"/>
         </w:rPr>
         <w:t>method=</w:t>
@@ -7175,7 +6789,6 @@
           <w:bCs/>
           <w:color w:val="E6DB74"/>
           <w:kern w:val="0"/>
-          <w:sz w:val="24"/>
           <w:szCs w:val="27"/>
         </w:rPr>
         <w:t xml:space="preserve">"post" </w:t>
@@ -7185,7 +6798,6 @@
           <w:rFonts w:ascii="Consolas" w:eastAsia="宋体" w:hAnsi="Consolas" w:cs="Consolas"/>
           <w:color w:val="A6E22E"/>
           <w:kern w:val="0"/>
-          <w:sz w:val="24"/>
           <w:szCs w:val="27"/>
         </w:rPr>
         <w:t>id=</w:t>
@@ -7197,7 +6809,6 @@
           <w:bCs/>
           <w:color w:val="E6DB74"/>
           <w:kern w:val="0"/>
-          <w:sz w:val="24"/>
           <w:szCs w:val="27"/>
         </w:rPr>
         <w:t>"cartlist"</w:t>
@@ -7207,7 +6818,6 @@
           <w:rFonts w:ascii="Consolas" w:eastAsia="宋体" w:hAnsi="Consolas" w:cs="Consolas"/>
           <w:color w:val="F8F8F2"/>
           <w:kern w:val="0"/>
-          <w:sz w:val="24"/>
           <w:szCs w:val="27"/>
         </w:rPr>
         <w:t>&gt;</w:t>
@@ -7217,7 +6827,6 @@
           <w:rFonts w:ascii="Consolas" w:eastAsia="宋体" w:hAnsi="Consolas" w:cs="Consolas"/>
           <w:color w:val="F8F8F2"/>
           <w:kern w:val="0"/>
-          <w:sz w:val="24"/>
           <w:szCs w:val="27"/>
         </w:rPr>
         <w:br/>
@@ -7230,7 +6839,6 @@
           <w:bCs/>
           <w:color w:val="E3E3FF"/>
           <w:kern w:val="0"/>
-          <w:sz w:val="24"/>
           <w:szCs w:val="27"/>
         </w:rPr>
         <w:t xml:space="preserve">tbody </w:t>
@@ -7240,7 +6848,6 @@
           <w:rFonts w:ascii="Consolas" w:eastAsia="宋体" w:hAnsi="Consolas" w:cs="Consolas"/>
           <w:color w:val="A6E22E"/>
           <w:kern w:val="0"/>
-          <w:sz w:val="24"/>
           <w:szCs w:val="27"/>
         </w:rPr>
         <w:t>id=</w:t>
@@ -7252,7 +6859,6 @@
           <w:bCs/>
           <w:color w:val="E6DB74"/>
           <w:kern w:val="0"/>
-          <w:sz w:val="24"/>
           <w:szCs w:val="27"/>
         </w:rPr>
         <w:t>"pageBody"</w:t>
@@ -7262,7 +6868,6 @@
           <w:rFonts w:ascii="Consolas" w:eastAsia="宋体" w:hAnsi="Consolas" w:cs="Consolas"/>
           <w:color w:val="F8F8F2"/>
           <w:kern w:val="0"/>
-          <w:sz w:val="24"/>
           <w:szCs w:val="27"/>
         </w:rPr>
         <w:t>&gt;</w:t>
@@ -7272,17 +6877,15 @@
           <w:rFonts w:ascii="Consolas" w:eastAsia="宋体" w:hAnsi="Consolas" w:cs="Consolas"/>
           <w:color w:val="F8F8F2"/>
           <w:kern w:val="0"/>
-          <w:sz w:val="24"/>
-          <w:szCs w:val="27"/>
-        </w:rPr>
-        <w:br/>
-      </w:r>
-      <w:r>
-        <w:rPr>
-          <w:rFonts w:ascii="Consolas" w:eastAsia="宋体" w:hAnsi="Consolas" w:cs="Consolas"/>
-          <w:color w:val="F8F8F2"/>
-          <w:kern w:val="0"/>
-          <w:sz w:val="24"/>
+          <w:szCs w:val="27"/>
+        </w:rPr>
+        <w:br/>
+      </w:r>
+      <w:r>
+        <w:rPr>
+          <w:rFonts w:ascii="Consolas" w:eastAsia="宋体" w:hAnsi="Consolas" w:cs="Consolas"/>
+          <w:color w:val="F8F8F2"/>
+          <w:kern w:val="0"/>
           <w:szCs w:val="27"/>
         </w:rPr>
         <w:br/>
@@ -7293,7 +6896,6 @@
           <w:rFonts w:ascii="Consolas" w:eastAsia="宋体" w:hAnsi="Consolas" w:cs="Consolas"/>
           <w:color w:val="F92672"/>
           <w:kern w:val="0"/>
-          <w:sz w:val="24"/>
           <w:szCs w:val="27"/>
         </w:rPr>
         <w:t>&lt;?php</w:t>
@@ -7303,7 +6905,6 @@
           <w:rFonts w:ascii="Consolas" w:eastAsia="宋体" w:hAnsi="Consolas" w:cs="Consolas"/>
           <w:color w:val="F92672"/>
           <w:kern w:val="0"/>
-          <w:sz w:val="24"/>
           <w:szCs w:val="27"/>
         </w:rPr>
         <w:br/>
@@ -7314,7 +6915,6 @@
           <w:rFonts w:ascii="Consolas" w:eastAsia="宋体" w:hAnsi="Consolas" w:cs="Consolas"/>
           <w:color w:val="F8F8F2"/>
           <w:kern w:val="0"/>
-          <w:sz w:val="24"/>
           <w:szCs w:val="27"/>
         </w:rPr>
         <w:t>(</w:t>
@@ -7324,7 +6924,6 @@
           <w:rFonts w:ascii="Consolas" w:eastAsia="宋体" w:hAnsi="Consolas" w:cs="Consolas"/>
           <w:color w:val="F92672"/>
           <w:kern w:val="0"/>
-          <w:sz w:val="24"/>
           <w:szCs w:val="27"/>
         </w:rPr>
         <w:t>isset</w:t>
@@ -7334,7 +6933,6 @@
           <w:rFonts w:ascii="Consolas" w:eastAsia="宋体" w:hAnsi="Consolas" w:cs="Consolas"/>
           <w:color w:val="F8F8F2"/>
           <w:kern w:val="0"/>
-          <w:sz w:val="24"/>
           <w:szCs w:val="27"/>
         </w:rPr>
         <w:t>(</w:t>
@@ -7344,7 +6942,6 @@
           <w:rFonts w:ascii="Consolas" w:eastAsia="宋体" w:hAnsi="Consolas" w:cs="Consolas"/>
           <w:color w:val="9876AA"/>
           <w:kern w:val="0"/>
-          <w:sz w:val="24"/>
           <w:szCs w:val="27"/>
         </w:rPr>
         <w:t>$cartInfo</w:t>
@@ -7354,7 +6951,6 @@
           <w:rFonts w:ascii="Consolas" w:eastAsia="宋体" w:hAnsi="Consolas" w:cs="Consolas"/>
           <w:color w:val="F8F8F2"/>
           <w:kern w:val="0"/>
-          <w:sz w:val="24"/>
           <w:szCs w:val="27"/>
         </w:rPr>
         <w:t xml:space="preserve">) </w:t>
@@ -7364,7 +6960,6 @@
           <w:rFonts w:ascii="Consolas" w:eastAsia="宋体" w:hAnsi="Consolas" w:cs="Consolas"/>
           <w:color w:val="F92672"/>
           <w:kern w:val="0"/>
-          <w:sz w:val="24"/>
           <w:szCs w:val="27"/>
         </w:rPr>
         <w:t xml:space="preserve">&amp;&amp; </w:t>
@@ -7374,7 +6969,6 @@
           <w:rFonts w:ascii="Consolas" w:eastAsia="宋体" w:hAnsi="Consolas" w:cs="Consolas"/>
           <w:color w:val="9876AA"/>
           <w:kern w:val="0"/>
-          <w:sz w:val="24"/>
           <w:szCs w:val="27"/>
         </w:rPr>
         <w:t>$cartInfo</w:t>
@@ -7384,7 +6978,6 @@
           <w:rFonts w:ascii="Consolas" w:eastAsia="宋体" w:hAnsi="Consolas" w:cs="Consolas"/>
           <w:color w:val="F8F8F2"/>
           <w:kern w:val="0"/>
-          <w:sz w:val="24"/>
           <w:szCs w:val="27"/>
         </w:rPr>
         <w:t>){</w:t>
@@ -7394,19 +6987,18 @@
           <w:rFonts w:ascii="Consolas" w:eastAsia="宋体" w:hAnsi="Consolas" w:cs="Consolas"/>
           <w:color w:val="F8F8F2"/>
           <w:kern w:val="0"/>
-          <w:sz w:val="24"/>
-          <w:szCs w:val="27"/>
-        </w:rPr>
-        <w:br/>
-      </w:r>
-      <w:r>
-        <w:rPr>
-          <w:rFonts w:ascii="Consolas" w:eastAsia="宋体" w:hAnsi="Consolas" w:cs="Consolas"/>
-          <w:color w:val="F8F8F2"/>
-          <w:kern w:val="0"/>
-          <w:sz w:val="24"/>
-          <w:szCs w:val="27"/>
-        </w:rPr>
+          <w:szCs w:val="27"/>
+        </w:rPr>
+        <w:br/>
+      </w:r>
+      <w:r>
+        <w:rPr>
+          <w:rFonts w:ascii="Consolas" w:eastAsia="宋体" w:hAnsi="Consolas" w:cs="Consolas"/>
+          <w:color w:val="F8F8F2"/>
+          <w:kern w:val="0"/>
+          <w:szCs w:val="27"/>
+        </w:rPr>
+        <w:lastRenderedPageBreak/>
         <w:br/>
         <w:t xml:space="preserve">        </w:t>
       </w:r>
@@ -7415,7 +7007,6 @@
           <w:rFonts w:ascii="Consolas" w:eastAsia="宋体" w:hAnsi="Consolas" w:cs="Consolas"/>
           <w:color w:val="F92672"/>
           <w:kern w:val="0"/>
-          <w:sz w:val="24"/>
           <w:szCs w:val="27"/>
         </w:rPr>
         <w:t>foreach</w:t>
@@ -7425,7 +7016,6 @@
           <w:rFonts w:ascii="Consolas" w:eastAsia="宋体" w:hAnsi="Consolas" w:cs="Consolas"/>
           <w:color w:val="F8F8F2"/>
           <w:kern w:val="0"/>
-          <w:sz w:val="24"/>
           <w:szCs w:val="27"/>
         </w:rPr>
         <w:t>(</w:t>
@@ -7435,7 +7025,6 @@
           <w:rFonts w:ascii="Consolas" w:eastAsia="宋体" w:hAnsi="Consolas" w:cs="Consolas"/>
           <w:color w:val="9876AA"/>
           <w:kern w:val="0"/>
-          <w:sz w:val="24"/>
           <w:szCs w:val="27"/>
         </w:rPr>
         <w:t xml:space="preserve">$cartInfo </w:t>
@@ -7445,7 +7034,6 @@
           <w:rFonts w:ascii="Consolas" w:eastAsia="宋体" w:hAnsi="Consolas" w:cs="Consolas"/>
           <w:color w:val="F92672"/>
           <w:kern w:val="0"/>
-          <w:sz w:val="24"/>
           <w:szCs w:val="27"/>
         </w:rPr>
         <w:t xml:space="preserve">as </w:t>
@@ -7455,7 +7043,6 @@
           <w:rFonts w:ascii="Consolas" w:eastAsia="宋体" w:hAnsi="Consolas" w:cs="Consolas"/>
           <w:color w:val="9876AA"/>
           <w:kern w:val="0"/>
-          <w:sz w:val="24"/>
           <w:szCs w:val="27"/>
         </w:rPr>
         <w:t>$k</w:t>
@@ -7465,7 +7052,6 @@
           <w:rFonts w:ascii="Consolas" w:eastAsia="宋体" w:hAnsi="Consolas" w:cs="Consolas"/>
           <w:color w:val="F92672"/>
           <w:kern w:val="0"/>
-          <w:sz w:val="24"/>
           <w:szCs w:val="27"/>
         </w:rPr>
         <w:t>=&gt;</w:t>
@@ -7475,7 +7061,6 @@
           <w:rFonts w:ascii="Consolas" w:eastAsia="宋体" w:hAnsi="Consolas" w:cs="Consolas"/>
           <w:color w:val="9876AA"/>
           <w:kern w:val="0"/>
-          <w:sz w:val="24"/>
           <w:szCs w:val="27"/>
         </w:rPr>
         <w:t>$v</w:t>
@@ -7485,7 +7070,6 @@
           <w:rFonts w:ascii="Consolas" w:eastAsia="宋体" w:hAnsi="Consolas" w:cs="Consolas"/>
           <w:color w:val="F8F8F2"/>
           <w:kern w:val="0"/>
-          <w:sz w:val="24"/>
           <w:szCs w:val="27"/>
         </w:rPr>
         <w:t>){</w:t>
@@ -7495,28 +7079,24 @@
           <w:rFonts w:ascii="Consolas" w:eastAsia="宋体" w:hAnsi="Consolas" w:cs="Consolas"/>
           <w:color w:val="F8F8F2"/>
           <w:kern w:val="0"/>
-          <w:sz w:val="24"/>
-          <w:szCs w:val="27"/>
-        </w:rPr>
-        <w:br/>
-      </w:r>
-      <w:r>
-        <w:rPr>
-          <w:rFonts w:ascii="Consolas" w:eastAsia="宋体" w:hAnsi="Consolas" w:cs="Consolas"/>
-          <w:color w:val="F8F8F2"/>
-          <w:kern w:val="0"/>
-          <w:sz w:val="24"/>
-          <w:szCs w:val="27"/>
-        </w:rPr>
-        <w:lastRenderedPageBreak/>
-        <w:br/>
-      </w:r>
-      <w:r>
-        <w:rPr>
-          <w:rFonts w:ascii="Consolas" w:eastAsia="宋体" w:hAnsi="Consolas" w:cs="Consolas"/>
-          <w:color w:val="F8F8F2"/>
-          <w:kern w:val="0"/>
-          <w:sz w:val="24"/>
+          <w:szCs w:val="27"/>
+        </w:rPr>
+        <w:br/>
+      </w:r>
+      <w:r>
+        <w:rPr>
+          <w:rFonts w:ascii="Consolas" w:eastAsia="宋体" w:hAnsi="Consolas" w:cs="Consolas"/>
+          <w:color w:val="F8F8F2"/>
+          <w:kern w:val="0"/>
+          <w:szCs w:val="27"/>
+        </w:rPr>
+        <w:br/>
+      </w:r>
+      <w:r>
+        <w:rPr>
+          <w:rFonts w:ascii="Consolas" w:eastAsia="宋体" w:hAnsi="Consolas" w:cs="Consolas"/>
+          <w:color w:val="F8F8F2"/>
+          <w:kern w:val="0"/>
           <w:szCs w:val="27"/>
         </w:rPr>
         <w:br/>
@@ -7527,7 +7107,6 @@
           <w:rFonts w:ascii="Consolas" w:eastAsia="宋体" w:hAnsi="Consolas" w:cs="Consolas"/>
           <w:color w:val="F92672"/>
           <w:kern w:val="0"/>
-          <w:sz w:val="24"/>
           <w:szCs w:val="27"/>
         </w:rPr>
         <w:t>?&gt;</w:t>
@@ -7537,7 +7116,6 @@
           <w:rFonts w:ascii="Consolas" w:eastAsia="宋体" w:hAnsi="Consolas" w:cs="Consolas"/>
           <w:color w:val="F92672"/>
           <w:kern w:val="0"/>
-          <w:sz w:val="24"/>
           <w:szCs w:val="27"/>
         </w:rPr>
         <w:br/>
@@ -7548,7 +7126,6 @@
           <w:rFonts w:ascii="Consolas" w:eastAsia="宋体" w:hAnsi="Consolas" w:cs="Consolas"/>
           <w:color w:val="F8F8F2"/>
           <w:kern w:val="0"/>
-          <w:sz w:val="24"/>
           <w:szCs w:val="27"/>
         </w:rPr>
         <w:t>&lt;</w:t>
@@ -7560,7 +7137,6 @@
           <w:bCs/>
           <w:color w:val="E3E3FF"/>
           <w:kern w:val="0"/>
-          <w:sz w:val="24"/>
           <w:szCs w:val="27"/>
         </w:rPr>
         <w:t>tr</w:t>
@@ -7570,7 +7146,6 @@
           <w:rFonts w:ascii="Consolas" w:eastAsia="宋体" w:hAnsi="Consolas" w:cs="Consolas"/>
           <w:color w:val="F8F8F2"/>
           <w:kern w:val="0"/>
-          <w:sz w:val="24"/>
           <w:szCs w:val="27"/>
         </w:rPr>
         <w:t>&gt;</w:t>
@@ -7580,7 +7155,6 @@
           <w:rFonts w:ascii="Consolas" w:eastAsia="宋体" w:hAnsi="Consolas" w:cs="Consolas"/>
           <w:color w:val="F8F8F2"/>
           <w:kern w:val="0"/>
-          <w:sz w:val="24"/>
           <w:szCs w:val="27"/>
         </w:rPr>
         <w:br/>
@@ -7593,7 +7167,6 @@
           <w:bCs/>
           <w:color w:val="E3E3FF"/>
           <w:kern w:val="0"/>
-          <w:sz w:val="24"/>
           <w:szCs w:val="27"/>
         </w:rPr>
         <w:t xml:space="preserve">td </w:t>
@@ -7603,7 +7176,6 @@
           <w:rFonts w:ascii="Consolas" w:eastAsia="宋体" w:hAnsi="Consolas" w:cs="Consolas"/>
           <w:color w:val="A6E22E"/>
           <w:kern w:val="0"/>
-          <w:sz w:val="24"/>
           <w:szCs w:val="27"/>
         </w:rPr>
         <w:t>class=</w:t>
@@ -7615,7 +7187,6 @@
           <w:bCs/>
           <w:color w:val="E6DB74"/>
           <w:kern w:val="0"/>
-          <w:sz w:val="24"/>
           <w:szCs w:val="27"/>
         </w:rPr>
         <w:t xml:space="preserve">"xuhao" </w:t>
@@ -7625,7 +7196,6 @@
           <w:rFonts w:ascii="Consolas" w:eastAsia="宋体" w:hAnsi="Consolas" w:cs="Consolas"/>
           <w:color w:val="A6E22E"/>
           <w:kern w:val="0"/>
-          <w:sz w:val="24"/>
           <w:szCs w:val="27"/>
         </w:rPr>
         <w:t>style=</w:t>
@@ -7637,7 +7207,6 @@
           <w:bCs/>
           <w:color w:val="E6DB74"/>
           <w:kern w:val="0"/>
-          <w:sz w:val="24"/>
           <w:szCs w:val="27"/>
         </w:rPr>
         <w:t>"</w:t>
@@ -7649,7 +7218,6 @@
           <w:iCs/>
           <w:color w:val="66D9EF"/>
           <w:kern w:val="0"/>
-          <w:sz w:val="24"/>
           <w:szCs w:val="27"/>
         </w:rPr>
         <w:t>color</w:t>
@@ -7659,7 +7227,6 @@
           <w:rFonts w:ascii="Consolas" w:eastAsia="宋体" w:hAnsi="Consolas" w:cs="Consolas"/>
           <w:color w:val="F8F8F2"/>
           <w:kern w:val="0"/>
-          <w:sz w:val="24"/>
           <w:szCs w:val="27"/>
         </w:rPr>
         <w:t xml:space="preserve">: </w:t>
@@ -7669,7 +7236,6 @@
           <w:rFonts w:ascii="Consolas" w:eastAsia="宋体" w:hAnsi="Consolas" w:cs="Consolas"/>
           <w:color w:val="6897BB"/>
           <w:kern w:val="0"/>
-          <w:sz w:val="24"/>
           <w:szCs w:val="27"/>
         </w:rPr>
         <w:t>#ff0000</w:t>
@@ -7681,7 +7247,6 @@
           <w:bCs/>
           <w:color w:val="E6DB74"/>
           <w:kern w:val="0"/>
-          <w:sz w:val="24"/>
           <w:szCs w:val="27"/>
         </w:rPr>
         <w:t>"</w:t>
@@ -7691,7 +7256,6 @@
           <w:rFonts w:ascii="Consolas" w:eastAsia="宋体" w:hAnsi="Consolas" w:cs="Consolas"/>
           <w:color w:val="F8F8F2"/>
           <w:kern w:val="0"/>
-          <w:sz w:val="24"/>
           <w:szCs w:val="27"/>
         </w:rPr>
         <w:t>&gt;</w:t>
@@ -7701,7 +7265,6 @@
           <w:rFonts w:ascii="Consolas" w:eastAsia="宋体" w:hAnsi="Consolas" w:cs="Consolas"/>
           <w:color w:val="F8F8F2"/>
           <w:kern w:val="0"/>
-          <w:sz w:val="24"/>
           <w:szCs w:val="27"/>
         </w:rPr>
         <w:br/>
@@ -7714,7 +7277,6 @@
           <w:bCs/>
           <w:color w:val="E3E3FF"/>
           <w:kern w:val="0"/>
-          <w:sz w:val="24"/>
           <w:szCs w:val="27"/>
         </w:rPr>
         <w:t xml:space="preserve">input </w:t>
@@ -7724,7 +7286,6 @@
           <w:rFonts w:ascii="Consolas" w:eastAsia="宋体" w:hAnsi="Consolas" w:cs="Consolas"/>
           <w:color w:val="A6E22E"/>
           <w:kern w:val="0"/>
-          <w:sz w:val="24"/>
           <w:szCs w:val="27"/>
         </w:rPr>
         <w:t>type=</w:t>
@@ -7736,7 +7297,6 @@
           <w:bCs/>
           <w:color w:val="E6DB74"/>
           <w:kern w:val="0"/>
-          <w:sz w:val="24"/>
           <w:szCs w:val="27"/>
         </w:rPr>
         <w:t xml:space="preserve">"checkbox" </w:t>
@@ -7746,7 +7306,6 @@
           <w:rFonts w:ascii="Consolas" w:eastAsia="宋体" w:hAnsi="Consolas" w:cs="Consolas"/>
           <w:color w:val="A6E22E"/>
           <w:kern w:val="0"/>
-          <w:sz w:val="24"/>
           <w:szCs w:val="27"/>
         </w:rPr>
         <w:t>checked=</w:t>
@@ -7758,7 +7317,6 @@
           <w:bCs/>
           <w:color w:val="E6DB74"/>
           <w:kern w:val="0"/>
-          <w:sz w:val="24"/>
           <w:szCs w:val="27"/>
         </w:rPr>
         <w:t xml:space="preserve">"checked" </w:t>
@@ -7768,7 +7326,6 @@
           <w:rFonts w:ascii="Consolas" w:eastAsia="宋体" w:hAnsi="Consolas" w:cs="Consolas"/>
           <w:color w:val="A6E22E"/>
           <w:kern w:val="0"/>
-          <w:sz w:val="24"/>
           <w:szCs w:val="27"/>
         </w:rPr>
         <w:t>onchange=</w:t>
@@ -7780,7 +7337,6 @@
           <w:bCs/>
           <w:color w:val="E6DB74"/>
           <w:kern w:val="0"/>
-          <w:sz w:val="24"/>
           <w:szCs w:val="27"/>
         </w:rPr>
         <w:t>"</w:t>
@@ -7790,7 +7346,6 @@
           <w:rFonts w:ascii="Consolas" w:eastAsia="宋体" w:hAnsi="Consolas" w:cs="Consolas"/>
           <w:color w:val="A6E22E"/>
           <w:kern w:val="0"/>
-          <w:sz w:val="24"/>
           <w:szCs w:val="27"/>
         </w:rPr>
         <w:t>gettotalprice</w:t>
@@ -7800,7 +7355,6 @@
           <w:rFonts w:ascii="Consolas" w:eastAsia="宋体" w:hAnsi="Consolas" w:cs="Consolas"/>
           <w:color w:val="F8F8F2"/>
           <w:kern w:val="0"/>
-          <w:sz w:val="24"/>
           <w:szCs w:val="27"/>
         </w:rPr>
         <w:t>()</w:t>
@@ -7810,7 +7364,6 @@
           <w:rFonts w:ascii="Consolas" w:eastAsia="宋体" w:hAnsi="Consolas" w:cs="Consolas"/>
           <w:color w:val="CC7832"/>
           <w:kern w:val="0"/>
-          <w:sz w:val="24"/>
           <w:szCs w:val="27"/>
         </w:rPr>
         <w:t>;</w:t>
@@ -7822,7 +7375,6 @@
           <w:bCs/>
           <w:color w:val="E6DB74"/>
           <w:kern w:val="0"/>
-          <w:sz w:val="24"/>
           <w:szCs w:val="27"/>
         </w:rPr>
         <w:t xml:space="preserve">" </w:t>
@@ -7832,7 +7384,6 @@
           <w:rFonts w:ascii="Consolas" w:eastAsia="宋体" w:hAnsi="Consolas" w:cs="Consolas"/>
           <w:color w:val="A6E22E"/>
           <w:kern w:val="0"/>
-          <w:sz w:val="24"/>
           <w:szCs w:val="27"/>
         </w:rPr>
         <w:t>name=</w:t>
@@ -7844,7 +7395,6 @@
           <w:bCs/>
           <w:color w:val="E6DB74"/>
           <w:kern w:val="0"/>
-          <w:sz w:val="24"/>
           <w:szCs w:val="27"/>
         </w:rPr>
         <w:t xml:space="preserve">"chk[]" </w:t>
@@ -7854,7 +7404,6 @@
           <w:rFonts w:ascii="Consolas" w:eastAsia="宋体" w:hAnsi="Consolas" w:cs="Consolas"/>
           <w:color w:val="A6E22E"/>
           <w:kern w:val="0"/>
-          <w:sz w:val="24"/>
           <w:szCs w:val="27"/>
         </w:rPr>
         <w:t>value=</w:t>
@@ -7866,7 +7415,6 @@
           <w:bCs/>
           <w:color w:val="E6DB74"/>
           <w:kern w:val="0"/>
-          <w:sz w:val="24"/>
           <w:szCs w:val="27"/>
         </w:rPr>
         <w:t>"</w:t>
@@ -7876,7 +7424,6 @@
           <w:rFonts w:ascii="Consolas" w:eastAsia="宋体" w:hAnsi="Consolas" w:cs="Consolas"/>
           <w:color w:val="F92672"/>
           <w:kern w:val="0"/>
-          <w:sz w:val="24"/>
           <w:szCs w:val="27"/>
         </w:rPr>
         <w:t xml:space="preserve">&lt;?= </w:t>
@@ -7886,7 +7433,6 @@
           <w:rFonts w:ascii="Consolas" w:eastAsia="宋体" w:hAnsi="Consolas" w:cs="Consolas"/>
           <w:color w:val="9876AA"/>
           <w:kern w:val="0"/>
-          <w:sz w:val="24"/>
           <w:szCs w:val="27"/>
         </w:rPr>
         <w:t>$v</w:t>
@@ -7896,7 +7442,6 @@
           <w:rFonts w:ascii="Consolas" w:eastAsia="宋体" w:hAnsi="Consolas" w:cs="Consolas"/>
           <w:color w:val="F8F8F2"/>
           <w:kern w:val="0"/>
-          <w:sz w:val="24"/>
           <w:szCs w:val="27"/>
         </w:rPr>
         <w:t>[</w:t>
@@ -7906,7 +7451,6 @@
           <w:rFonts w:ascii="Consolas" w:eastAsia="宋体" w:hAnsi="Consolas" w:cs="Consolas"/>
           <w:color w:val="E6DB74"/>
           <w:kern w:val="0"/>
-          <w:sz w:val="24"/>
           <w:szCs w:val="27"/>
         </w:rPr>
         <w:t>'gid'</w:t>
@@ -7916,7 +7460,6 @@
           <w:rFonts w:ascii="Consolas" w:eastAsia="宋体" w:hAnsi="Consolas" w:cs="Consolas"/>
           <w:color w:val="F8F8F2"/>
           <w:kern w:val="0"/>
-          <w:sz w:val="24"/>
           <w:szCs w:val="27"/>
         </w:rPr>
         <w:t>]</w:t>
@@ -7926,7 +7469,6 @@
           <w:rFonts w:ascii="Consolas" w:eastAsia="宋体" w:hAnsi="Consolas" w:cs="Consolas"/>
           <w:color w:val="F92672"/>
           <w:kern w:val="0"/>
-          <w:sz w:val="24"/>
           <w:szCs w:val="27"/>
         </w:rPr>
         <w:t>?&gt;</w:t>
@@ -7938,7 +7480,6 @@
           <w:bCs/>
           <w:color w:val="E6DB74"/>
           <w:kern w:val="0"/>
-          <w:sz w:val="24"/>
           <w:szCs w:val="27"/>
         </w:rPr>
         <w:t>"</w:t>
@@ -7948,7 +7489,6 @@
           <w:rFonts w:ascii="Consolas" w:eastAsia="宋体" w:hAnsi="Consolas" w:cs="Consolas"/>
           <w:color w:val="F8F8F2"/>
           <w:kern w:val="0"/>
-          <w:sz w:val="24"/>
           <w:szCs w:val="27"/>
         </w:rPr>
         <w:t>/&gt;</w:t>
@@ -7958,7 +7498,6 @@
           <w:rFonts w:ascii="Consolas" w:eastAsia="宋体" w:hAnsi="Consolas" w:cs="Consolas"/>
           <w:color w:val="F8F8F2"/>
           <w:kern w:val="0"/>
-          <w:sz w:val="24"/>
           <w:szCs w:val="27"/>
         </w:rPr>
         <w:br/>
@@ -7971,7 +7510,6 @@
           <w:bCs/>
           <w:color w:val="E3E3FF"/>
           <w:kern w:val="0"/>
-          <w:sz w:val="24"/>
           <w:szCs w:val="27"/>
         </w:rPr>
         <w:t>td</w:t>
@@ -7981,7 +7519,6 @@
           <w:rFonts w:ascii="Consolas" w:eastAsia="宋体" w:hAnsi="Consolas" w:cs="Consolas"/>
           <w:color w:val="F8F8F2"/>
           <w:kern w:val="0"/>
-          <w:sz w:val="24"/>
           <w:szCs w:val="27"/>
         </w:rPr>
         <w:t>&gt;</w:t>
@@ -7991,7 +7528,6 @@
           <w:rFonts w:ascii="Consolas" w:eastAsia="宋体" w:hAnsi="Consolas" w:cs="Consolas"/>
           <w:color w:val="F8F8F2"/>
           <w:kern w:val="0"/>
-          <w:sz w:val="24"/>
           <w:szCs w:val="27"/>
         </w:rPr>
         <w:br/>
@@ -8004,7 +7540,6 @@
           <w:bCs/>
           <w:color w:val="E3E3FF"/>
           <w:kern w:val="0"/>
-          <w:sz w:val="24"/>
           <w:szCs w:val="27"/>
         </w:rPr>
         <w:t>td</w:t>
@@ -8014,7 +7549,6 @@
           <w:rFonts w:ascii="Consolas" w:eastAsia="宋体" w:hAnsi="Consolas" w:cs="Consolas"/>
           <w:color w:val="F8F8F2"/>
           <w:kern w:val="0"/>
-          <w:sz w:val="24"/>
           <w:szCs w:val="27"/>
         </w:rPr>
         <w:t>&gt;</w:t>
@@ -8024,7 +7558,6 @@
           <w:rFonts w:ascii="Consolas" w:eastAsia="宋体" w:hAnsi="Consolas" w:cs="Consolas"/>
           <w:color w:val="F8F8F2"/>
           <w:kern w:val="0"/>
-          <w:sz w:val="24"/>
           <w:szCs w:val="27"/>
         </w:rPr>
         <w:br/>
@@ -8037,7 +7570,6 @@
           <w:bCs/>
           <w:color w:val="E3E3FF"/>
           <w:kern w:val="0"/>
-          <w:sz w:val="24"/>
           <w:szCs w:val="27"/>
         </w:rPr>
         <w:t xml:space="preserve">a </w:t>
@@ -8047,7 +7579,6 @@
           <w:rFonts w:ascii="Consolas" w:eastAsia="宋体" w:hAnsi="Consolas" w:cs="Consolas"/>
           <w:color w:val="A6E22E"/>
           <w:kern w:val="0"/>
-          <w:sz w:val="24"/>
           <w:szCs w:val="27"/>
         </w:rPr>
         <w:t>href=</w:t>
@@ -8059,7 +7590,6 @@
           <w:bCs/>
           <w:color w:val="E6DB74"/>
           <w:kern w:val="0"/>
-          <w:sz w:val="24"/>
           <w:szCs w:val="27"/>
         </w:rPr>
         <w:t>""</w:t>
@@ -8069,7 +7599,6 @@
           <w:rFonts w:ascii="Consolas" w:eastAsia="宋体" w:hAnsi="Consolas" w:cs="Consolas"/>
           <w:color w:val="F8F8F2"/>
           <w:kern w:val="0"/>
-          <w:sz w:val="24"/>
           <w:szCs w:val="27"/>
         </w:rPr>
         <w:t>&gt;</w:t>
@@ -8079,7 +7608,6 @@
           <w:rFonts w:ascii="Consolas" w:eastAsia="宋体" w:hAnsi="Consolas" w:cs="Consolas"/>
           <w:color w:val="F8F8F2"/>
           <w:kern w:val="0"/>
-          <w:sz w:val="24"/>
           <w:szCs w:val="27"/>
         </w:rPr>
         <w:br/>
@@ -8092,7 +7620,6 @@
           <w:bCs/>
           <w:color w:val="E3E3FF"/>
           <w:kern w:val="0"/>
-          <w:sz w:val="24"/>
           <w:szCs w:val="27"/>
         </w:rPr>
         <w:t xml:space="preserve">img </w:t>
@@ -8102,7 +7629,6 @@
           <w:rFonts w:ascii="Consolas" w:eastAsia="宋体" w:hAnsi="Consolas" w:cs="Consolas"/>
           <w:color w:val="A6E22E"/>
           <w:kern w:val="0"/>
-          <w:sz w:val="24"/>
           <w:szCs w:val="27"/>
         </w:rPr>
         <w:t>src=</w:t>
@@ -8114,7 +7640,6 @@
           <w:bCs/>
           <w:color w:val="E6DB74"/>
           <w:kern w:val="0"/>
-          <w:sz w:val="24"/>
           <w:szCs w:val="27"/>
         </w:rPr>
         <w:t>"/public/upload/45/thumb_45_</w:t>
@@ -8124,7 +7649,6 @@
           <w:rFonts w:ascii="Consolas" w:eastAsia="宋体" w:hAnsi="Consolas" w:cs="Consolas"/>
           <w:color w:val="F92672"/>
           <w:kern w:val="0"/>
-          <w:sz w:val="24"/>
           <w:szCs w:val="27"/>
         </w:rPr>
         <w:t xml:space="preserve">&lt;?= </w:t>
@@ -8134,7 +7658,6 @@
           <w:rFonts w:ascii="Consolas" w:eastAsia="宋体" w:hAnsi="Consolas" w:cs="Consolas"/>
           <w:color w:val="9876AA"/>
           <w:kern w:val="0"/>
-          <w:sz w:val="24"/>
           <w:szCs w:val="27"/>
         </w:rPr>
         <w:t>$v</w:t>
@@ -8144,7 +7667,6 @@
           <w:rFonts w:ascii="Consolas" w:eastAsia="宋体" w:hAnsi="Consolas" w:cs="Consolas"/>
           <w:color w:val="F8F8F2"/>
           <w:kern w:val="0"/>
-          <w:sz w:val="24"/>
           <w:szCs w:val="27"/>
         </w:rPr>
         <w:t>[</w:t>
@@ -8154,7 +7676,6 @@
           <w:rFonts w:ascii="Consolas" w:eastAsia="宋体" w:hAnsi="Consolas" w:cs="Consolas"/>
           <w:color w:val="E6DB74"/>
           <w:kern w:val="0"/>
-          <w:sz w:val="24"/>
           <w:szCs w:val="27"/>
         </w:rPr>
         <w:t>'pic'</w:t>
@@ -8164,7 +7685,6 @@
           <w:rFonts w:ascii="Consolas" w:eastAsia="宋体" w:hAnsi="Consolas" w:cs="Consolas"/>
           <w:color w:val="F8F8F2"/>
           <w:kern w:val="0"/>
-          <w:sz w:val="24"/>
           <w:szCs w:val="27"/>
         </w:rPr>
         <w:t xml:space="preserve">] </w:t>
@@ -8174,7 +7694,6 @@
           <w:rFonts w:ascii="Consolas" w:eastAsia="宋体" w:hAnsi="Consolas" w:cs="Consolas"/>
           <w:color w:val="F92672"/>
           <w:kern w:val="0"/>
-          <w:sz w:val="24"/>
           <w:szCs w:val="27"/>
         </w:rPr>
         <w:t>?&gt;</w:t>
@@ -8186,7 +7705,6 @@
           <w:bCs/>
           <w:color w:val="E6DB74"/>
           <w:kern w:val="0"/>
-          <w:sz w:val="24"/>
           <w:szCs w:val="27"/>
         </w:rPr>
         <w:t xml:space="preserve">" </w:t>
@@ -8196,7 +7714,6 @@
           <w:rFonts w:ascii="Consolas" w:eastAsia="宋体" w:hAnsi="Consolas" w:cs="Consolas"/>
           <w:color w:val="A6E22E"/>
           <w:kern w:val="0"/>
-          <w:sz w:val="24"/>
           <w:szCs w:val="27"/>
         </w:rPr>
         <w:t>alt=</w:t>
@@ -8208,7 +7725,6 @@
           <w:bCs/>
           <w:color w:val="E6DB74"/>
           <w:kern w:val="0"/>
-          <w:sz w:val="24"/>
           <w:szCs w:val="27"/>
         </w:rPr>
         <w:t>""</w:t>
@@ -8220,7 +7736,6 @@
           <w:bCs/>
           <w:color w:val="E6DB74"/>
           <w:kern w:val="0"/>
-          <w:sz w:val="24"/>
           <w:szCs w:val="27"/>
         </w:rPr>
         <w:br/>
@@ -8231,7 +7746,6 @@
           <w:rFonts w:ascii="Consolas" w:eastAsia="宋体" w:hAnsi="Consolas" w:cs="Consolas"/>
           <w:color w:val="A6E22E"/>
           <w:kern w:val="0"/>
-          <w:sz w:val="24"/>
           <w:szCs w:val="27"/>
         </w:rPr>
         <w:t>style=</w:t>
@@ -8243,7 +7757,6 @@
           <w:bCs/>
           <w:color w:val="E6DB74"/>
           <w:kern w:val="0"/>
-          <w:sz w:val="24"/>
           <w:szCs w:val="27"/>
         </w:rPr>
         <w:t>"</w:t>
@@ -8255,7 +7768,6 @@
           <w:iCs/>
           <w:color w:val="66D9EF"/>
           <w:kern w:val="0"/>
-          <w:sz w:val="24"/>
           <w:szCs w:val="27"/>
         </w:rPr>
         <w:t>width</w:t>
@@ -8265,7 +7777,6 @@
           <w:rFonts w:ascii="Consolas" w:eastAsia="宋体" w:hAnsi="Consolas" w:cs="Consolas"/>
           <w:color w:val="F8F8F2"/>
           <w:kern w:val="0"/>
-          <w:sz w:val="24"/>
           <w:szCs w:val="27"/>
         </w:rPr>
         <w:t>:</w:t>
@@ -8275,7 +7786,6 @@
           <w:rFonts w:ascii="Consolas" w:eastAsia="宋体" w:hAnsi="Consolas" w:cs="Consolas"/>
           <w:color w:val="AE81FF"/>
           <w:kern w:val="0"/>
-          <w:sz w:val="24"/>
           <w:szCs w:val="27"/>
         </w:rPr>
         <w:t>80</w:t>
@@ -8287,7 +7797,6 @@
           <w:bCs/>
           <w:color w:val="68E868"/>
           <w:kern w:val="0"/>
-          <w:sz w:val="24"/>
           <w:szCs w:val="27"/>
         </w:rPr>
         <w:t>px</w:t>
@@ -8297,7 +7806,6 @@
           <w:rFonts w:ascii="Consolas" w:eastAsia="宋体" w:hAnsi="Consolas" w:cs="Consolas"/>
           <w:color w:val="CC7832"/>
           <w:kern w:val="0"/>
-          <w:sz w:val="24"/>
           <w:szCs w:val="27"/>
         </w:rPr>
         <w:t>;</w:t>
@@ -8309,7 +7817,6 @@
           <w:iCs/>
           <w:color w:val="66D9EF"/>
           <w:kern w:val="0"/>
-          <w:sz w:val="24"/>
           <w:szCs w:val="27"/>
         </w:rPr>
         <w:t>margin</w:t>
@@ -8319,7 +7826,6 @@
           <w:rFonts w:ascii="Consolas" w:eastAsia="宋体" w:hAnsi="Consolas" w:cs="Consolas"/>
           <w:color w:val="F8F8F2"/>
           <w:kern w:val="0"/>
-          <w:sz w:val="24"/>
           <w:szCs w:val="27"/>
         </w:rPr>
         <w:t>:</w:t>
@@ -8329,7 +7835,6 @@
           <w:rFonts w:ascii="Consolas" w:eastAsia="宋体" w:hAnsi="Consolas" w:cs="Consolas"/>
           <w:color w:val="AE81FF"/>
           <w:kern w:val="0"/>
-          <w:sz w:val="24"/>
           <w:szCs w:val="27"/>
         </w:rPr>
         <w:t>10</w:t>
@@ -8341,7 +7846,6 @@
           <w:bCs/>
           <w:color w:val="68E868"/>
           <w:kern w:val="0"/>
-          <w:sz w:val="24"/>
           <w:szCs w:val="27"/>
         </w:rPr>
         <w:t>px</w:t>
@@ -8351,7 +7855,6 @@
           <w:rFonts w:ascii="Consolas" w:eastAsia="宋体" w:hAnsi="Consolas" w:cs="Consolas"/>
           <w:color w:val="CC7832"/>
           <w:kern w:val="0"/>
-          <w:sz w:val="24"/>
           <w:szCs w:val="27"/>
         </w:rPr>
         <w:t>;</w:t>
@@ -8363,7 +7866,6 @@
           <w:bCs/>
           <w:color w:val="E6DB74"/>
           <w:kern w:val="0"/>
-          <w:sz w:val="24"/>
           <w:szCs w:val="27"/>
         </w:rPr>
         <w:t>"</w:t>
@@ -8373,7 +7875,6 @@
           <w:rFonts w:ascii="Consolas" w:eastAsia="宋体" w:hAnsi="Consolas" w:cs="Consolas"/>
           <w:color w:val="F8F8F2"/>
           <w:kern w:val="0"/>
-          <w:sz w:val="24"/>
           <w:szCs w:val="27"/>
         </w:rPr>
         <w:t>/&gt;</w:t>
@@ -8383,7 +7884,6 @@
           <w:rFonts w:ascii="Consolas" w:eastAsia="宋体" w:hAnsi="Consolas" w:cs="Consolas"/>
           <w:color w:val="F8F8F2"/>
           <w:kern w:val="0"/>
-          <w:sz w:val="24"/>
           <w:szCs w:val="27"/>
         </w:rPr>
         <w:br/>
@@ -8396,7 +7896,6 @@
           <w:bCs/>
           <w:color w:val="E3E3FF"/>
           <w:kern w:val="0"/>
-          <w:sz w:val="24"/>
           <w:szCs w:val="27"/>
         </w:rPr>
         <w:t>a</w:t>
@@ -8406,7 +7905,6 @@
           <w:rFonts w:ascii="Consolas" w:eastAsia="宋体" w:hAnsi="Consolas" w:cs="Consolas"/>
           <w:color w:val="F8F8F2"/>
           <w:kern w:val="0"/>
-          <w:sz w:val="24"/>
           <w:szCs w:val="27"/>
         </w:rPr>
         <w:t>&gt;</w:t>
@@ -8416,7 +7914,6 @@
           <w:rFonts w:ascii="Consolas" w:eastAsia="宋体" w:hAnsi="Consolas" w:cs="Consolas"/>
           <w:color w:val="F8F8F2"/>
           <w:kern w:val="0"/>
-          <w:sz w:val="24"/>
           <w:szCs w:val="27"/>
         </w:rPr>
         <w:br/>
@@ -8429,7 +7926,6 @@
           <w:bCs/>
           <w:color w:val="E3E3FF"/>
           <w:kern w:val="0"/>
-          <w:sz w:val="24"/>
           <w:szCs w:val="27"/>
         </w:rPr>
         <w:t>td</w:t>
@@ -8439,7 +7935,6 @@
           <w:rFonts w:ascii="Consolas" w:eastAsia="宋体" w:hAnsi="Consolas" w:cs="Consolas"/>
           <w:color w:val="F8F8F2"/>
           <w:kern w:val="0"/>
-          <w:sz w:val="24"/>
           <w:szCs w:val="27"/>
         </w:rPr>
         <w:t>&gt;</w:t>
@@ -8449,7 +7944,6 @@
           <w:rFonts w:ascii="Consolas" w:eastAsia="宋体" w:hAnsi="Consolas" w:cs="Consolas"/>
           <w:color w:val="F8F8F2"/>
           <w:kern w:val="0"/>
-          <w:sz w:val="24"/>
           <w:szCs w:val="27"/>
         </w:rPr>
         <w:br/>
@@ -8462,7 +7956,6 @@
           <w:bCs/>
           <w:color w:val="E3E3FF"/>
           <w:kern w:val="0"/>
-          <w:sz w:val="24"/>
           <w:szCs w:val="27"/>
         </w:rPr>
         <w:t>td</w:t>
@@ -8472,7 +7965,6 @@
           <w:rFonts w:ascii="Consolas" w:eastAsia="宋体" w:hAnsi="Consolas" w:cs="Consolas"/>
           <w:color w:val="F8F8F2"/>
           <w:kern w:val="0"/>
-          <w:sz w:val="24"/>
           <w:szCs w:val="27"/>
         </w:rPr>
         <w:t>&gt;&lt;</w:t>
@@ -8484,7 +7976,6 @@
           <w:bCs/>
           <w:color w:val="E3E3FF"/>
           <w:kern w:val="0"/>
-          <w:sz w:val="24"/>
           <w:szCs w:val="27"/>
         </w:rPr>
         <w:t xml:space="preserve">a </w:t>
@@ -8494,7 +7985,6 @@
           <w:rFonts w:ascii="Consolas" w:eastAsia="宋体" w:hAnsi="Consolas" w:cs="Consolas"/>
           <w:color w:val="A6E22E"/>
           <w:kern w:val="0"/>
-          <w:sz w:val="24"/>
           <w:szCs w:val="27"/>
         </w:rPr>
         <w:t>href=</w:t>
@@ -8506,7 +7996,6 @@
           <w:bCs/>
           <w:color w:val="E6DB74"/>
           <w:kern w:val="0"/>
-          <w:sz w:val="24"/>
           <w:szCs w:val="27"/>
         </w:rPr>
         <w:t>"#"</w:t>
@@ -8516,7 +8005,6 @@
           <w:rFonts w:ascii="Consolas" w:eastAsia="宋体" w:hAnsi="Consolas" w:cs="Consolas"/>
           <w:color w:val="F8F8F2"/>
           <w:kern w:val="0"/>
-          <w:sz w:val="24"/>
           <w:szCs w:val="27"/>
         </w:rPr>
         <w:t>&gt;</w:t>
@@ -8526,7 +8014,6 @@
           <w:rFonts w:ascii="Consolas" w:eastAsia="宋体" w:hAnsi="Consolas" w:cs="Consolas"/>
           <w:color w:val="F92672"/>
           <w:kern w:val="0"/>
-          <w:sz w:val="24"/>
           <w:szCs w:val="27"/>
         </w:rPr>
         <w:t xml:space="preserve">&lt;?= </w:t>
@@ -8536,7 +8023,6 @@
           <w:rFonts w:ascii="Consolas" w:eastAsia="宋体" w:hAnsi="Consolas" w:cs="Consolas"/>
           <w:color w:val="9876AA"/>
           <w:kern w:val="0"/>
-          <w:sz w:val="24"/>
           <w:szCs w:val="27"/>
         </w:rPr>
         <w:t>$v</w:t>
@@ -8546,7 +8032,6 @@
           <w:rFonts w:ascii="Consolas" w:eastAsia="宋体" w:hAnsi="Consolas" w:cs="Consolas"/>
           <w:color w:val="F8F8F2"/>
           <w:kern w:val="0"/>
-          <w:sz w:val="24"/>
           <w:szCs w:val="27"/>
         </w:rPr>
         <w:t>[</w:t>
@@ -8556,7 +8041,6 @@
           <w:rFonts w:ascii="Consolas" w:eastAsia="宋体" w:hAnsi="Consolas" w:cs="Consolas"/>
           <w:color w:val="E6DB74"/>
           <w:kern w:val="0"/>
-          <w:sz w:val="24"/>
           <w:szCs w:val="27"/>
         </w:rPr>
         <w:t>'goodsname'</w:t>
@@ -8566,7 +8050,6 @@
           <w:rFonts w:ascii="Consolas" w:eastAsia="宋体" w:hAnsi="Consolas" w:cs="Consolas"/>
           <w:color w:val="F8F8F2"/>
           <w:kern w:val="0"/>
-          <w:sz w:val="24"/>
           <w:szCs w:val="27"/>
         </w:rPr>
         <w:t xml:space="preserve">] </w:t>
@@ -8576,7 +8059,6 @@
           <w:rFonts w:ascii="Consolas" w:eastAsia="宋体" w:hAnsi="Consolas" w:cs="Consolas"/>
           <w:color w:val="F92672"/>
           <w:kern w:val="0"/>
-          <w:sz w:val="24"/>
           <w:szCs w:val="27"/>
         </w:rPr>
         <w:t>?&gt;</w:t>
@@ -8586,7 +8068,6 @@
           <w:rFonts w:ascii="Consolas" w:eastAsia="宋体" w:hAnsi="Consolas" w:cs="Consolas"/>
           <w:color w:val="F8F8F2"/>
           <w:kern w:val="0"/>
-          <w:sz w:val="24"/>
           <w:szCs w:val="27"/>
         </w:rPr>
         <w:t>&lt;/</w:t>
@@ -8598,7 +8079,6 @@
           <w:bCs/>
           <w:color w:val="E3E3FF"/>
           <w:kern w:val="0"/>
-          <w:sz w:val="24"/>
           <w:szCs w:val="27"/>
         </w:rPr>
         <w:t>a</w:t>
@@ -8608,7 +8088,6 @@
           <w:rFonts w:ascii="Consolas" w:eastAsia="宋体" w:hAnsi="Consolas" w:cs="Consolas"/>
           <w:color w:val="F8F8F2"/>
           <w:kern w:val="0"/>
-          <w:sz w:val="24"/>
           <w:szCs w:val="27"/>
         </w:rPr>
         <w:t>&gt;&lt;/</w:t>
@@ -8620,7 +8099,6 @@
           <w:bCs/>
           <w:color w:val="E3E3FF"/>
           <w:kern w:val="0"/>
-          <w:sz w:val="24"/>
           <w:szCs w:val="27"/>
         </w:rPr>
         <w:t>td</w:t>
@@ -8630,7 +8108,6 @@
           <w:rFonts w:ascii="Consolas" w:eastAsia="宋体" w:hAnsi="Consolas" w:cs="Consolas"/>
           <w:color w:val="F8F8F2"/>
           <w:kern w:val="0"/>
-          <w:sz w:val="24"/>
           <w:szCs w:val="27"/>
         </w:rPr>
         <w:t>&gt;</w:t>
@@ -8640,7 +8117,6 @@
           <w:rFonts w:ascii="Consolas" w:eastAsia="宋体" w:hAnsi="Consolas" w:cs="Consolas"/>
           <w:color w:val="F8F8F2"/>
           <w:kern w:val="0"/>
-          <w:sz w:val="24"/>
           <w:szCs w:val="27"/>
         </w:rPr>
         <w:br/>
@@ -8653,7 +8129,6 @@
           <w:bCs/>
           <w:color w:val="E3E3FF"/>
           <w:kern w:val="0"/>
-          <w:sz w:val="24"/>
           <w:szCs w:val="27"/>
         </w:rPr>
         <w:t>td</w:t>
@@ -8663,7 +8138,6 @@
           <w:rFonts w:ascii="Consolas" w:eastAsia="宋体" w:hAnsi="Consolas" w:cs="Consolas"/>
           <w:color w:val="F8F8F2"/>
           <w:kern w:val="0"/>
-          <w:sz w:val="24"/>
           <w:szCs w:val="27"/>
         </w:rPr>
         <w:t>&gt;&lt;</w:t>
@@ -8675,7 +8149,6 @@
           <w:bCs/>
           <w:color w:val="E3E3FF"/>
           <w:kern w:val="0"/>
-          <w:sz w:val="24"/>
           <w:szCs w:val="27"/>
         </w:rPr>
         <w:t xml:space="preserve">a </w:t>
@@ -8685,7 +8158,6 @@
           <w:rFonts w:ascii="Consolas" w:eastAsia="宋体" w:hAnsi="Consolas" w:cs="Consolas"/>
           <w:color w:val="A6E22E"/>
           <w:kern w:val="0"/>
-          <w:sz w:val="24"/>
           <w:szCs w:val="27"/>
         </w:rPr>
         <w:t>href=</w:t>
@@ -8697,7 +8169,6 @@
           <w:bCs/>
           <w:color w:val="E6DB74"/>
           <w:kern w:val="0"/>
-          <w:sz w:val="24"/>
           <w:szCs w:val="27"/>
         </w:rPr>
         <w:t xml:space="preserve">"#" </w:t>
@@ -8707,7 +8178,6 @@
           <w:rFonts w:ascii="Consolas" w:eastAsia="宋体" w:hAnsi="Consolas" w:cs="Consolas"/>
           <w:color w:val="A6E22E"/>
           <w:kern w:val="0"/>
-          <w:sz w:val="24"/>
           <w:szCs w:val="27"/>
         </w:rPr>
         <w:t>class=</w:t>
@@ -8719,7 +8189,6 @@
           <w:bCs/>
           <w:color w:val="E6DB74"/>
           <w:kern w:val="0"/>
-          <w:sz w:val="24"/>
           <w:szCs w:val="27"/>
         </w:rPr>
         <w:t>"price"</w:t>
@@ -8729,7 +8198,6 @@
           <w:rFonts w:ascii="Consolas" w:eastAsia="宋体" w:hAnsi="Consolas" w:cs="Consolas"/>
           <w:color w:val="F8F8F2"/>
           <w:kern w:val="0"/>
-          <w:sz w:val="24"/>
           <w:szCs w:val="27"/>
         </w:rPr>
         <w:t>&gt;</w:t>
@@ -8739,7 +8207,6 @@
           <w:rFonts w:ascii="Consolas" w:eastAsia="宋体" w:hAnsi="Consolas" w:cs="Consolas"/>
           <w:color w:val="F92672"/>
           <w:kern w:val="0"/>
-          <w:sz w:val="24"/>
           <w:szCs w:val="27"/>
         </w:rPr>
         <w:t xml:space="preserve">&lt;?= </w:t>
@@ -8749,7 +8216,6 @@
           <w:rFonts w:ascii="Consolas" w:eastAsia="宋体" w:hAnsi="Consolas" w:cs="Consolas"/>
           <w:color w:val="9876AA"/>
           <w:kern w:val="0"/>
-          <w:sz w:val="24"/>
           <w:szCs w:val="27"/>
         </w:rPr>
         <w:t>$v</w:t>
@@ -8759,7 +8225,6 @@
           <w:rFonts w:ascii="Consolas" w:eastAsia="宋体" w:hAnsi="Consolas" w:cs="Consolas"/>
           <w:color w:val="F8F8F2"/>
           <w:kern w:val="0"/>
-          <w:sz w:val="24"/>
           <w:szCs w:val="27"/>
         </w:rPr>
         <w:t>[</w:t>
@@ -8769,7 +8234,6 @@
           <w:rFonts w:ascii="Consolas" w:eastAsia="宋体" w:hAnsi="Consolas" w:cs="Consolas"/>
           <w:color w:val="E6DB74"/>
           <w:kern w:val="0"/>
-          <w:sz w:val="24"/>
           <w:szCs w:val="27"/>
         </w:rPr>
         <w:t>'price'</w:t>
@@ -8779,7 +8243,6 @@
           <w:rFonts w:ascii="Consolas" w:eastAsia="宋体" w:hAnsi="Consolas" w:cs="Consolas"/>
           <w:color w:val="F8F8F2"/>
           <w:kern w:val="0"/>
-          <w:sz w:val="24"/>
           <w:szCs w:val="27"/>
         </w:rPr>
         <w:t xml:space="preserve">] </w:t>
@@ -8789,7 +8252,6 @@
           <w:rFonts w:ascii="Consolas" w:eastAsia="宋体" w:hAnsi="Consolas" w:cs="Consolas"/>
           <w:color w:val="F92672"/>
           <w:kern w:val="0"/>
-          <w:sz w:val="24"/>
           <w:szCs w:val="27"/>
         </w:rPr>
         <w:t>?&gt;</w:t>
@@ -8799,7 +8261,6 @@
           <w:rFonts w:ascii="Consolas" w:eastAsia="宋体" w:hAnsi="Consolas" w:cs="Consolas"/>
           <w:color w:val="F8F8F2"/>
           <w:kern w:val="0"/>
-          <w:sz w:val="24"/>
           <w:szCs w:val="27"/>
         </w:rPr>
         <w:t>&lt;/</w:t>
@@ -8811,7 +8272,6 @@
           <w:bCs/>
           <w:color w:val="E3E3FF"/>
           <w:kern w:val="0"/>
-          <w:sz w:val="24"/>
           <w:szCs w:val="27"/>
         </w:rPr>
         <w:t>a</w:t>
@@ -8821,7 +8281,6 @@
           <w:rFonts w:ascii="Consolas" w:eastAsia="宋体" w:hAnsi="Consolas" w:cs="Consolas"/>
           <w:color w:val="F8F8F2"/>
           <w:kern w:val="0"/>
-          <w:sz w:val="24"/>
           <w:szCs w:val="27"/>
         </w:rPr>
         <w:t>&gt;&lt;/</w:t>
@@ -8833,7 +8292,6 @@
           <w:bCs/>
           <w:color w:val="E3E3FF"/>
           <w:kern w:val="0"/>
-          <w:sz w:val="24"/>
           <w:szCs w:val="27"/>
         </w:rPr>
         <w:t>td</w:t>
@@ -8843,7 +8301,6 @@
           <w:rFonts w:ascii="Consolas" w:eastAsia="宋体" w:hAnsi="Consolas" w:cs="Consolas"/>
           <w:color w:val="F8F8F2"/>
           <w:kern w:val="0"/>
-          <w:sz w:val="24"/>
           <w:szCs w:val="27"/>
         </w:rPr>
         <w:t>&gt;</w:t>
@@ -8853,7 +8310,6 @@
           <w:rFonts w:ascii="Consolas" w:eastAsia="宋体" w:hAnsi="Consolas" w:cs="Consolas"/>
           <w:color w:val="F8F8F2"/>
           <w:kern w:val="0"/>
-          <w:sz w:val="24"/>
           <w:szCs w:val="27"/>
         </w:rPr>
         <w:br/>
@@ -8866,7 +8322,6 @@
           <w:bCs/>
           <w:color w:val="E3E3FF"/>
           <w:kern w:val="0"/>
-          <w:sz w:val="24"/>
           <w:szCs w:val="27"/>
         </w:rPr>
         <w:t>td</w:t>
@@ -8876,7 +8331,6 @@
           <w:rFonts w:ascii="Consolas" w:eastAsia="宋体" w:hAnsi="Consolas" w:cs="Consolas"/>
           <w:color w:val="F8F8F2"/>
           <w:kern w:val="0"/>
-          <w:sz w:val="24"/>
           <w:szCs w:val="27"/>
         </w:rPr>
         <w:t>&gt;</w:t>
@@ -8886,7 +8340,6 @@
           <w:rFonts w:ascii="Consolas" w:eastAsia="宋体" w:hAnsi="Consolas" w:cs="Consolas"/>
           <w:color w:val="F8F8F2"/>
           <w:kern w:val="0"/>
-          <w:sz w:val="24"/>
           <w:szCs w:val="27"/>
         </w:rPr>
         <w:br/>
@@ -8899,7 +8352,6 @@
           <w:bCs/>
           <w:color w:val="E3E3FF"/>
           <w:kern w:val="0"/>
-          <w:sz w:val="24"/>
           <w:szCs w:val="27"/>
         </w:rPr>
         <w:t xml:space="preserve">a </w:t>
@@ -8909,7 +8361,6 @@
           <w:rFonts w:ascii="Consolas" w:eastAsia="宋体" w:hAnsi="Consolas" w:cs="Consolas"/>
           <w:color w:val="A6E22E"/>
           <w:kern w:val="0"/>
-          <w:sz w:val="24"/>
           <w:szCs w:val="27"/>
         </w:rPr>
         <w:t>href=</w:t>
@@ -8921,7 +8372,6 @@
           <w:bCs/>
           <w:color w:val="E6DB74"/>
           <w:kern w:val="0"/>
-          <w:sz w:val="24"/>
           <w:szCs w:val="27"/>
         </w:rPr>
         <w:t>"javascript:</w:t>
@@ -8933,7 +8383,6 @@
           <w:bCs/>
           <w:color w:val="A6E22E"/>
           <w:kern w:val="0"/>
-          <w:sz w:val="24"/>
           <w:szCs w:val="27"/>
         </w:rPr>
         <w:t>jian</w:t>
@@ -8945,7 +8394,6 @@
           <w:bCs/>
           <w:color w:val="E6DB74"/>
           <w:kern w:val="0"/>
-          <w:sz w:val="24"/>
           <w:szCs w:val="27"/>
         </w:rPr>
         <w:t>(</w:t>
@@ -8955,7 +8403,6 @@
           <w:rFonts w:ascii="Consolas" w:eastAsia="宋体" w:hAnsi="Consolas" w:cs="Consolas"/>
           <w:color w:val="F92672"/>
           <w:kern w:val="0"/>
-          <w:sz w:val="24"/>
           <w:szCs w:val="27"/>
         </w:rPr>
         <w:t xml:space="preserve">&lt;?= </w:t>
@@ -8965,7 +8412,6 @@
           <w:rFonts w:ascii="Consolas" w:eastAsia="宋体" w:hAnsi="Consolas" w:cs="Consolas"/>
           <w:color w:val="9876AA"/>
           <w:kern w:val="0"/>
-          <w:sz w:val="24"/>
           <w:szCs w:val="27"/>
         </w:rPr>
         <w:t>$v</w:t>
@@ -8975,7 +8421,6 @@
           <w:rFonts w:ascii="Consolas" w:eastAsia="宋体" w:hAnsi="Consolas" w:cs="Consolas"/>
           <w:color w:val="F8F8F2"/>
           <w:kern w:val="0"/>
-          <w:sz w:val="24"/>
           <w:szCs w:val="27"/>
         </w:rPr>
         <w:t>[</w:t>
@@ -8985,7 +8430,6 @@
           <w:rFonts w:ascii="Consolas" w:eastAsia="宋体" w:hAnsi="Consolas" w:cs="Consolas"/>
           <w:color w:val="E6DB74"/>
           <w:kern w:val="0"/>
-          <w:sz w:val="24"/>
           <w:szCs w:val="27"/>
         </w:rPr>
         <w:t>'gid'</w:t>
@@ -8995,7 +8439,6 @@
           <w:rFonts w:ascii="Consolas" w:eastAsia="宋体" w:hAnsi="Consolas" w:cs="Consolas"/>
           <w:color w:val="F8F8F2"/>
           <w:kern w:val="0"/>
-          <w:sz w:val="24"/>
           <w:szCs w:val="27"/>
         </w:rPr>
         <w:t xml:space="preserve">] </w:t>
@@ -9005,7 +8448,6 @@
           <w:rFonts w:ascii="Consolas" w:eastAsia="宋体" w:hAnsi="Consolas" w:cs="Consolas"/>
           <w:color w:val="F92672"/>
           <w:kern w:val="0"/>
-          <w:sz w:val="24"/>
           <w:szCs w:val="27"/>
         </w:rPr>
         <w:t>?&gt;</w:t>
@@ -9017,7 +8459,6 @@
           <w:bCs/>
           <w:color w:val="E6DB74"/>
           <w:kern w:val="0"/>
-          <w:sz w:val="24"/>
           <w:szCs w:val="27"/>
         </w:rPr>
         <w:t xml:space="preserve">);" </w:t>
@@ -9027,7 +8468,6 @@
           <w:rFonts w:ascii="Consolas" w:eastAsia="宋体" w:hAnsi="Consolas" w:cs="Consolas"/>
           <w:color w:val="A6E22E"/>
           <w:kern w:val="0"/>
-          <w:sz w:val="24"/>
           <w:szCs w:val="27"/>
         </w:rPr>
         <w:t>class=</w:t>
@@ -9039,7 +8479,6 @@
           <w:bCs/>
           <w:color w:val="E6DB74"/>
           <w:kern w:val="0"/>
-          <w:sz w:val="24"/>
           <w:szCs w:val="27"/>
         </w:rPr>
         <w:t>"decrement"</w:t>
@@ -9049,7 +8488,6 @@
           <w:rFonts w:ascii="Consolas" w:eastAsia="宋体" w:hAnsi="Consolas" w:cs="Consolas"/>
           <w:color w:val="F8F8F2"/>
           <w:kern w:val="0"/>
-          <w:sz w:val="24"/>
           <w:szCs w:val="27"/>
         </w:rPr>
         <w:t>&gt;</w:t>
@@ -9061,7 +8499,6 @@
           <w:bCs/>
           <w:color w:val="F8F8F2"/>
           <w:kern w:val="0"/>
-          <w:sz w:val="24"/>
           <w:szCs w:val="27"/>
         </w:rPr>
         <w:t>-</w:t>
@@ -9071,7 +8508,6 @@
           <w:rFonts w:ascii="Consolas" w:eastAsia="宋体" w:hAnsi="Consolas" w:cs="Consolas"/>
           <w:color w:val="F8F8F2"/>
           <w:kern w:val="0"/>
-          <w:sz w:val="24"/>
           <w:szCs w:val="27"/>
         </w:rPr>
         <w:t>&lt;/</w:t>
@@ -9083,7 +8519,6 @@
           <w:bCs/>
           <w:color w:val="E3E3FF"/>
           <w:kern w:val="0"/>
-          <w:sz w:val="24"/>
           <w:szCs w:val="27"/>
         </w:rPr>
         <w:t>a</w:t>
@@ -9093,7 +8528,6 @@
           <w:rFonts w:ascii="Consolas" w:eastAsia="宋体" w:hAnsi="Consolas" w:cs="Consolas"/>
           <w:color w:val="F8F8F2"/>
           <w:kern w:val="0"/>
-          <w:sz w:val="24"/>
           <w:szCs w:val="27"/>
         </w:rPr>
         <w:t>&gt;</w:t>
@@ -9105,7 +8539,6 @@
           <w:bCs/>
           <w:color w:val="AE81FF"/>
           <w:kern w:val="0"/>
-          <w:sz w:val="24"/>
           <w:szCs w:val="27"/>
         </w:rPr>
         <w:t>&amp;nbsp;</w:t>
@@ -9117,7 +8550,6 @@
           <w:bCs/>
           <w:color w:val="AE81FF"/>
           <w:kern w:val="0"/>
-          <w:sz w:val="24"/>
           <w:szCs w:val="27"/>
         </w:rPr>
         <w:br/>
@@ -9128,7 +8560,6 @@
           <w:rFonts w:ascii="Consolas" w:eastAsia="宋体" w:hAnsi="Consolas" w:cs="Consolas"/>
           <w:color w:val="F8F8F2"/>
           <w:kern w:val="0"/>
-          <w:sz w:val="24"/>
           <w:szCs w:val="27"/>
         </w:rPr>
         <w:t>&lt;</w:t>
@@ -9140,7 +8571,6 @@
           <w:bCs/>
           <w:color w:val="E3E3FF"/>
           <w:kern w:val="0"/>
-          <w:sz w:val="24"/>
           <w:szCs w:val="27"/>
         </w:rPr>
         <w:t xml:space="preserve">input </w:t>
@@ -9150,7 +8580,6 @@
           <w:rFonts w:ascii="Consolas" w:eastAsia="宋体" w:hAnsi="Consolas" w:cs="Consolas"/>
           <w:color w:val="A6E22E"/>
           <w:kern w:val="0"/>
-          <w:sz w:val="24"/>
           <w:szCs w:val="27"/>
         </w:rPr>
         <w:t>type=</w:t>
@@ -9162,7 +8591,6 @@
           <w:bCs/>
           <w:color w:val="E6DB74"/>
           <w:kern w:val="0"/>
-          <w:sz w:val="24"/>
           <w:szCs w:val="27"/>
         </w:rPr>
         <w:t xml:space="preserve">"text" </w:t>
@@ -9172,7 +8600,6 @@
           <w:rFonts w:ascii="Consolas" w:eastAsia="宋体" w:hAnsi="Consolas" w:cs="Consolas"/>
           <w:color w:val="A6E22E"/>
           <w:kern w:val="0"/>
-          <w:sz w:val="24"/>
           <w:szCs w:val="27"/>
         </w:rPr>
         <w:t>class=</w:t>
@@ -9184,7 +8611,6 @@
           <w:bCs/>
           <w:color w:val="E6DB74"/>
           <w:kern w:val="0"/>
-          <w:sz w:val="24"/>
           <w:szCs w:val="27"/>
         </w:rPr>
         <w:t xml:space="preserve">"num" </w:t>
@@ -9194,7 +8620,6 @@
           <w:rFonts w:ascii="Consolas" w:eastAsia="宋体" w:hAnsi="Consolas" w:cs="Consolas"/>
           <w:color w:val="A6E22E"/>
           <w:kern w:val="0"/>
-          <w:sz w:val="24"/>
           <w:szCs w:val="27"/>
         </w:rPr>
         <w:t>value=</w:t>
@@ -9206,7 +8631,6 @@
           <w:bCs/>
           <w:color w:val="E6DB74"/>
           <w:kern w:val="0"/>
-          <w:sz w:val="24"/>
           <w:szCs w:val="27"/>
         </w:rPr>
         <w:t>"</w:t>
@@ -9216,7 +8640,6 @@
           <w:rFonts w:ascii="Consolas" w:eastAsia="宋体" w:hAnsi="Consolas" w:cs="Consolas"/>
           <w:color w:val="F92672"/>
           <w:kern w:val="0"/>
-          <w:sz w:val="24"/>
           <w:szCs w:val="27"/>
         </w:rPr>
         <w:t xml:space="preserve">&lt;?= </w:t>
@@ -9226,7 +8649,6 @@
           <w:rFonts w:ascii="Consolas" w:eastAsia="宋体" w:hAnsi="Consolas" w:cs="Consolas"/>
           <w:color w:val="9876AA"/>
           <w:kern w:val="0"/>
-          <w:sz w:val="24"/>
           <w:szCs w:val="27"/>
         </w:rPr>
         <w:t>$v</w:t>
@@ -9236,7 +8658,6 @@
           <w:rFonts w:ascii="Consolas" w:eastAsia="宋体" w:hAnsi="Consolas" w:cs="Consolas"/>
           <w:color w:val="F8F8F2"/>
           <w:kern w:val="0"/>
-          <w:sz w:val="24"/>
           <w:szCs w:val="27"/>
         </w:rPr>
         <w:t>[</w:t>
@@ -9246,7 +8667,6 @@
           <w:rFonts w:ascii="Consolas" w:eastAsia="宋体" w:hAnsi="Consolas" w:cs="Consolas"/>
           <w:color w:val="E6DB74"/>
           <w:kern w:val="0"/>
-          <w:sz w:val="24"/>
           <w:szCs w:val="27"/>
         </w:rPr>
         <w:t>'buynum'</w:t>
@@ -9256,7 +8676,6 @@
           <w:rFonts w:ascii="Consolas" w:eastAsia="宋体" w:hAnsi="Consolas" w:cs="Consolas"/>
           <w:color w:val="F8F8F2"/>
           <w:kern w:val="0"/>
-          <w:sz w:val="24"/>
           <w:szCs w:val="27"/>
         </w:rPr>
         <w:t xml:space="preserve">] </w:t>
@@ -9266,7 +8685,6 @@
           <w:rFonts w:ascii="Consolas" w:eastAsia="宋体" w:hAnsi="Consolas" w:cs="Consolas"/>
           <w:color w:val="F92672"/>
           <w:kern w:val="0"/>
-          <w:sz w:val="24"/>
           <w:szCs w:val="27"/>
         </w:rPr>
         <w:t>?&gt;</w:t>
@@ -9278,7 +8696,6 @@
           <w:bCs/>
           <w:color w:val="E6DB74"/>
           <w:kern w:val="0"/>
-          <w:sz w:val="24"/>
           <w:szCs w:val="27"/>
         </w:rPr>
         <w:t xml:space="preserve">" </w:t>
@@ -9288,7 +8705,6 @@
           <w:rFonts w:ascii="Consolas" w:eastAsia="宋体" w:hAnsi="Consolas" w:cs="Consolas"/>
           <w:color w:val="A6E22E"/>
           <w:kern w:val="0"/>
-          <w:sz w:val="24"/>
           <w:szCs w:val="27"/>
         </w:rPr>
         <w:t>id=</w:t>
@@ -9300,7 +8716,6 @@
           <w:bCs/>
           <w:color w:val="E6DB74"/>
           <w:kern w:val="0"/>
-          <w:sz w:val="24"/>
           <w:szCs w:val="27"/>
         </w:rPr>
         <w:t>"buynum</w:t>
@@ -9310,7 +8725,6 @@
           <w:rFonts w:ascii="Consolas" w:eastAsia="宋体" w:hAnsi="Consolas" w:cs="Consolas"/>
           <w:color w:val="F92672"/>
           <w:kern w:val="0"/>
-          <w:sz w:val="24"/>
           <w:szCs w:val="27"/>
         </w:rPr>
         <w:t xml:space="preserve">&lt;?= </w:t>
@@ -9320,7 +8734,6 @@
           <w:rFonts w:ascii="Consolas" w:eastAsia="宋体" w:hAnsi="Consolas" w:cs="Consolas"/>
           <w:color w:val="9876AA"/>
           <w:kern w:val="0"/>
-          <w:sz w:val="24"/>
           <w:szCs w:val="27"/>
         </w:rPr>
         <w:t>$v</w:t>
@@ -9330,7 +8743,6 @@
           <w:rFonts w:ascii="Consolas" w:eastAsia="宋体" w:hAnsi="Consolas" w:cs="Consolas"/>
           <w:color w:val="F8F8F2"/>
           <w:kern w:val="0"/>
-          <w:sz w:val="24"/>
           <w:szCs w:val="27"/>
         </w:rPr>
         <w:t>[</w:t>
@@ -9340,7 +8752,6 @@
           <w:rFonts w:ascii="Consolas" w:eastAsia="宋体" w:hAnsi="Consolas" w:cs="Consolas"/>
           <w:color w:val="E6DB74"/>
           <w:kern w:val="0"/>
-          <w:sz w:val="24"/>
           <w:szCs w:val="27"/>
         </w:rPr>
         <w:t>'gid'</w:t>
@@ -9350,7 +8761,6 @@
           <w:rFonts w:ascii="Consolas" w:eastAsia="宋体" w:hAnsi="Consolas" w:cs="Consolas"/>
           <w:color w:val="F8F8F2"/>
           <w:kern w:val="0"/>
-          <w:sz w:val="24"/>
           <w:szCs w:val="27"/>
         </w:rPr>
         <w:t xml:space="preserve">] </w:t>
@@ -9360,7 +8770,6 @@
           <w:rFonts w:ascii="Consolas" w:eastAsia="宋体" w:hAnsi="Consolas" w:cs="Consolas"/>
           <w:color w:val="F92672"/>
           <w:kern w:val="0"/>
-          <w:sz w:val="24"/>
           <w:szCs w:val="27"/>
         </w:rPr>
         <w:t>?&gt;</w:t>
@@ -9372,7 +8781,6 @@
           <w:bCs/>
           <w:color w:val="E6DB74"/>
           <w:kern w:val="0"/>
-          <w:sz w:val="24"/>
           <w:szCs w:val="27"/>
         </w:rPr>
         <w:t xml:space="preserve">"  </w:t>
@@ -9382,7 +8790,6 @@
           <w:rFonts w:ascii="Consolas" w:eastAsia="宋体" w:hAnsi="Consolas" w:cs="Consolas"/>
           <w:color w:val="A6E22E"/>
           <w:kern w:val="0"/>
-          <w:sz w:val="24"/>
           <w:szCs w:val="27"/>
         </w:rPr>
         <w:t>name=</w:t>
@@ -9394,7 +8801,6 @@
           <w:bCs/>
           <w:color w:val="E6DB74"/>
           <w:kern w:val="0"/>
-          <w:sz w:val="24"/>
           <w:szCs w:val="27"/>
         </w:rPr>
         <w:t>"buynum</w:t>
@@ -9404,7 +8810,6 @@
           <w:rFonts w:ascii="Consolas" w:eastAsia="宋体" w:hAnsi="Consolas" w:cs="Consolas"/>
           <w:color w:val="F92672"/>
           <w:kern w:val="0"/>
-          <w:sz w:val="24"/>
           <w:szCs w:val="27"/>
         </w:rPr>
         <w:t xml:space="preserve">&lt;?= </w:t>
@@ -9414,7 +8819,6 @@
           <w:rFonts w:ascii="Consolas" w:eastAsia="宋体" w:hAnsi="Consolas" w:cs="Consolas"/>
           <w:color w:val="9876AA"/>
           <w:kern w:val="0"/>
-          <w:sz w:val="24"/>
           <w:szCs w:val="27"/>
         </w:rPr>
         <w:t>$v</w:t>
@@ -9424,7 +8828,6 @@
           <w:rFonts w:ascii="Consolas" w:eastAsia="宋体" w:hAnsi="Consolas" w:cs="Consolas"/>
           <w:color w:val="F8F8F2"/>
           <w:kern w:val="0"/>
-          <w:sz w:val="24"/>
           <w:szCs w:val="27"/>
         </w:rPr>
         <w:t>[</w:t>
@@ -9434,7 +8837,6 @@
           <w:rFonts w:ascii="Consolas" w:eastAsia="宋体" w:hAnsi="Consolas" w:cs="Consolas"/>
           <w:color w:val="E6DB74"/>
           <w:kern w:val="0"/>
-          <w:sz w:val="24"/>
           <w:szCs w:val="27"/>
         </w:rPr>
         <w:t>'gid'</w:t>
@@ -9444,7 +8846,6 @@
           <w:rFonts w:ascii="Consolas" w:eastAsia="宋体" w:hAnsi="Consolas" w:cs="Consolas"/>
           <w:color w:val="F8F8F2"/>
           <w:kern w:val="0"/>
-          <w:sz w:val="24"/>
           <w:szCs w:val="27"/>
         </w:rPr>
         <w:t xml:space="preserve">] </w:t>
@@ -9454,7 +8855,6 @@
           <w:rFonts w:ascii="Consolas" w:eastAsia="宋体" w:hAnsi="Consolas" w:cs="Consolas"/>
           <w:color w:val="F92672"/>
           <w:kern w:val="0"/>
-          <w:sz w:val="24"/>
           <w:szCs w:val="27"/>
         </w:rPr>
         <w:t>?&gt;</w:t>
@@ -9466,7 +8866,6 @@
           <w:bCs/>
           <w:color w:val="E6DB74"/>
           <w:kern w:val="0"/>
-          <w:sz w:val="24"/>
           <w:szCs w:val="27"/>
         </w:rPr>
         <w:t xml:space="preserve">" </w:t>
@@ -9476,7 +8875,6 @@
           <w:rFonts w:ascii="Consolas" w:eastAsia="宋体" w:hAnsi="Consolas" w:cs="Consolas"/>
           <w:color w:val="A6E22E"/>
           <w:kern w:val="0"/>
-          <w:sz w:val="24"/>
           <w:szCs w:val="27"/>
         </w:rPr>
         <w:t>onkeyup=</w:t>
@@ -9488,7 +8886,6 @@
           <w:bCs/>
           <w:color w:val="E6DB74"/>
           <w:kern w:val="0"/>
-          <w:sz w:val="24"/>
           <w:szCs w:val="27"/>
         </w:rPr>
         <w:t>"</w:t>
@@ -9498,7 +8895,6 @@
           <w:rFonts w:ascii="Consolas" w:eastAsia="宋体" w:hAnsi="Consolas" w:cs="Consolas"/>
           <w:color w:val="A6E22E"/>
           <w:kern w:val="0"/>
-          <w:sz w:val="24"/>
           <w:szCs w:val="27"/>
         </w:rPr>
         <w:t>chgnum</w:t>
@@ -9508,7 +8904,6 @@
           <w:rFonts w:ascii="Consolas" w:eastAsia="宋体" w:hAnsi="Consolas" w:cs="Consolas"/>
           <w:color w:val="F8F8F2"/>
           <w:kern w:val="0"/>
-          <w:sz w:val="24"/>
           <w:szCs w:val="27"/>
         </w:rPr>
         <w:t>(</w:t>
@@ -9518,7 +8913,6 @@
           <w:rFonts w:ascii="Consolas" w:eastAsia="宋体" w:hAnsi="Consolas" w:cs="Consolas"/>
           <w:color w:val="F92672"/>
           <w:kern w:val="0"/>
-          <w:sz w:val="24"/>
           <w:szCs w:val="27"/>
         </w:rPr>
         <w:t>this</w:t>
@@ -9528,7 +8922,6 @@
           <w:rFonts w:ascii="Consolas" w:eastAsia="宋体" w:hAnsi="Consolas" w:cs="Consolas"/>
           <w:color w:val="F8F8F2"/>
           <w:kern w:val="0"/>
-          <w:sz w:val="24"/>
           <w:szCs w:val="27"/>
         </w:rPr>
         <w:t>)</w:t>
@@ -9540,7 +8933,6 @@
           <w:bCs/>
           <w:color w:val="E6DB74"/>
           <w:kern w:val="0"/>
-          <w:sz w:val="24"/>
           <w:szCs w:val="27"/>
         </w:rPr>
         <w:t>"</w:t>
@@ -9550,7 +8942,6 @@
           <w:rFonts w:ascii="Consolas" w:eastAsia="宋体" w:hAnsi="Consolas" w:cs="Consolas"/>
           <w:color w:val="F8F8F2"/>
           <w:kern w:val="0"/>
-          <w:sz w:val="24"/>
           <w:szCs w:val="27"/>
         </w:rPr>
         <w:t>/&gt;</w:t>
@@ -9562,7 +8953,6 @@
           <w:bCs/>
           <w:color w:val="AE81FF"/>
           <w:kern w:val="0"/>
-          <w:sz w:val="24"/>
           <w:szCs w:val="27"/>
         </w:rPr>
         <w:t>&amp;nbsp;</w:t>
@@ -9574,7 +8964,6 @@
           <w:bCs/>
           <w:color w:val="AE81FF"/>
           <w:kern w:val="0"/>
-          <w:sz w:val="24"/>
           <w:szCs w:val="27"/>
         </w:rPr>
         <w:br/>
@@ -9585,7 +8974,6 @@
           <w:rFonts w:ascii="Consolas" w:eastAsia="宋体" w:hAnsi="Consolas" w:cs="Consolas"/>
           <w:color w:val="F8F8F2"/>
           <w:kern w:val="0"/>
-          <w:sz w:val="24"/>
           <w:szCs w:val="27"/>
         </w:rPr>
         <w:t>&lt;</w:t>
@@ -9597,7 +8985,6 @@
           <w:bCs/>
           <w:color w:val="E3E3FF"/>
           <w:kern w:val="0"/>
-          <w:sz w:val="24"/>
           <w:szCs w:val="27"/>
         </w:rPr>
         <w:t xml:space="preserve">a </w:t>
@@ -9607,7 +8994,6 @@
           <w:rFonts w:ascii="Consolas" w:eastAsia="宋体" w:hAnsi="Consolas" w:cs="Consolas"/>
           <w:color w:val="A6E22E"/>
           <w:kern w:val="0"/>
-          <w:sz w:val="24"/>
           <w:szCs w:val="27"/>
         </w:rPr>
         <w:t>href=</w:t>
@@ -9619,7 +9005,6 @@
           <w:bCs/>
           <w:color w:val="E6DB74"/>
           <w:kern w:val="0"/>
-          <w:sz w:val="24"/>
           <w:szCs w:val="27"/>
         </w:rPr>
         <w:t>"javascript:</w:t>
@@ -9631,7 +9016,6 @@
           <w:bCs/>
           <w:color w:val="A6E22E"/>
           <w:kern w:val="0"/>
-          <w:sz w:val="24"/>
           <w:szCs w:val="27"/>
         </w:rPr>
         <w:t>jia</w:t>
@@ -9643,7 +9027,6 @@
           <w:bCs/>
           <w:color w:val="E6DB74"/>
           <w:kern w:val="0"/>
-          <w:sz w:val="24"/>
           <w:szCs w:val="27"/>
         </w:rPr>
         <w:t>(</w:t>
@@ -9653,7 +9036,6 @@
           <w:rFonts w:ascii="Consolas" w:eastAsia="宋体" w:hAnsi="Consolas" w:cs="Consolas"/>
           <w:color w:val="F92672"/>
           <w:kern w:val="0"/>
-          <w:sz w:val="24"/>
           <w:szCs w:val="27"/>
         </w:rPr>
         <w:t xml:space="preserve">&lt;?= </w:t>
@@ -9663,7 +9045,6 @@
           <w:rFonts w:ascii="Consolas" w:eastAsia="宋体" w:hAnsi="Consolas" w:cs="Consolas"/>
           <w:color w:val="9876AA"/>
           <w:kern w:val="0"/>
-          <w:sz w:val="24"/>
           <w:szCs w:val="27"/>
         </w:rPr>
         <w:t>$v</w:t>
@@ -9673,7 +9054,6 @@
           <w:rFonts w:ascii="Consolas" w:eastAsia="宋体" w:hAnsi="Consolas" w:cs="Consolas"/>
           <w:color w:val="F8F8F2"/>
           <w:kern w:val="0"/>
-          <w:sz w:val="24"/>
           <w:szCs w:val="27"/>
         </w:rPr>
         <w:t>[</w:t>
@@ -9683,7 +9063,6 @@
           <w:rFonts w:ascii="Consolas" w:eastAsia="宋体" w:hAnsi="Consolas" w:cs="Consolas"/>
           <w:color w:val="E6DB74"/>
           <w:kern w:val="0"/>
-          <w:sz w:val="24"/>
           <w:szCs w:val="27"/>
         </w:rPr>
         <w:t>'gid'</w:t>
@@ -9693,7 +9072,6 @@
           <w:rFonts w:ascii="Consolas" w:eastAsia="宋体" w:hAnsi="Consolas" w:cs="Consolas"/>
           <w:color w:val="F8F8F2"/>
           <w:kern w:val="0"/>
-          <w:sz w:val="24"/>
           <w:szCs w:val="27"/>
         </w:rPr>
         <w:t xml:space="preserve">] </w:t>
@@ -9703,7 +9081,6 @@
           <w:rFonts w:ascii="Consolas" w:eastAsia="宋体" w:hAnsi="Consolas" w:cs="Consolas"/>
           <w:color w:val="F92672"/>
           <w:kern w:val="0"/>
-          <w:sz w:val="24"/>
           <w:szCs w:val="27"/>
         </w:rPr>
         <w:t>?&gt;</w:t>
@@ -9715,7 +9092,6 @@
           <w:bCs/>
           <w:color w:val="E6DB74"/>
           <w:kern w:val="0"/>
-          <w:sz w:val="24"/>
           <w:szCs w:val="27"/>
         </w:rPr>
         <w:t xml:space="preserve">);" </w:t>
@@ -9725,7 +9101,6 @@
           <w:rFonts w:ascii="Consolas" w:eastAsia="宋体" w:hAnsi="Consolas" w:cs="Consolas"/>
           <w:color w:val="A6E22E"/>
           <w:kern w:val="0"/>
-          <w:sz w:val="24"/>
           <w:szCs w:val="27"/>
         </w:rPr>
         <w:t>class=</w:t>
@@ -9737,7 +9112,6 @@
           <w:bCs/>
           <w:color w:val="E6DB74"/>
           <w:kern w:val="0"/>
-          <w:sz w:val="24"/>
           <w:szCs w:val="27"/>
         </w:rPr>
         <w:t>"increment"</w:t>
@@ -9747,7 +9121,6 @@
           <w:rFonts w:ascii="Consolas" w:eastAsia="宋体" w:hAnsi="Consolas" w:cs="Consolas"/>
           <w:color w:val="F8F8F2"/>
           <w:kern w:val="0"/>
-          <w:sz w:val="24"/>
           <w:szCs w:val="27"/>
         </w:rPr>
         <w:t>&gt;</w:t>
@@ -9759,7 +9132,6 @@
           <w:bCs/>
           <w:color w:val="F8F8F2"/>
           <w:kern w:val="0"/>
-          <w:sz w:val="24"/>
           <w:szCs w:val="27"/>
         </w:rPr>
         <w:t>+</w:t>
@@ -9769,7 +9141,6 @@
           <w:rFonts w:ascii="Consolas" w:eastAsia="宋体" w:hAnsi="Consolas" w:cs="Consolas"/>
           <w:color w:val="F8F8F2"/>
           <w:kern w:val="0"/>
-          <w:sz w:val="24"/>
           <w:szCs w:val="27"/>
         </w:rPr>
         <w:t>&lt;/</w:t>
@@ -9781,7 +9152,6 @@
           <w:bCs/>
           <w:color w:val="E3E3FF"/>
           <w:kern w:val="0"/>
-          <w:sz w:val="24"/>
           <w:szCs w:val="27"/>
         </w:rPr>
         <w:t>a</w:t>
@@ -9791,7 +9161,6 @@
           <w:rFonts w:ascii="Consolas" w:eastAsia="宋体" w:hAnsi="Consolas" w:cs="Consolas"/>
           <w:color w:val="F8F8F2"/>
           <w:kern w:val="0"/>
-          <w:sz w:val="24"/>
           <w:szCs w:val="27"/>
         </w:rPr>
         <w:t>&gt;</w:t>
@@ -9801,7 +9170,6 @@
           <w:rFonts w:ascii="Consolas" w:eastAsia="宋体" w:hAnsi="Consolas" w:cs="Consolas"/>
           <w:color w:val="F8F8F2"/>
           <w:kern w:val="0"/>
-          <w:sz w:val="24"/>
           <w:szCs w:val="27"/>
         </w:rPr>
         <w:br/>
@@ -9814,7 +9182,6 @@
           <w:bCs/>
           <w:color w:val="E3E3FF"/>
           <w:kern w:val="0"/>
-          <w:sz w:val="24"/>
           <w:szCs w:val="27"/>
         </w:rPr>
         <w:t xml:space="preserve">td </w:t>
@@ -9824,7 +9191,6 @@
           <w:rFonts w:ascii="Consolas" w:eastAsia="宋体" w:hAnsi="Consolas" w:cs="Consolas"/>
           <w:color w:val="A6E22E"/>
           <w:kern w:val="0"/>
-          <w:sz w:val="24"/>
           <w:szCs w:val="27"/>
         </w:rPr>
         <w:t>class=</w:t>
@@ -9836,7 +9202,6 @@
           <w:bCs/>
           <w:color w:val="E6DB74"/>
           <w:kern w:val="0"/>
-          <w:sz w:val="24"/>
           <w:szCs w:val="27"/>
         </w:rPr>
         <w:t>"prices"</w:t>
@@ -9846,7 +9211,6 @@
           <w:rFonts w:ascii="Consolas" w:eastAsia="宋体" w:hAnsi="Consolas" w:cs="Consolas"/>
           <w:color w:val="F8F8F2"/>
           <w:kern w:val="0"/>
-          <w:sz w:val="24"/>
           <w:szCs w:val="27"/>
         </w:rPr>
         <w:t>&gt;&lt;/</w:t>
@@ -9858,7 +9222,6 @@
           <w:bCs/>
           <w:color w:val="E3E3FF"/>
           <w:kern w:val="0"/>
-          <w:sz w:val="24"/>
           <w:szCs w:val="27"/>
         </w:rPr>
         <w:t>td</w:t>
@@ -9868,7 +9231,6 @@
           <w:rFonts w:ascii="Consolas" w:eastAsia="宋体" w:hAnsi="Consolas" w:cs="Consolas"/>
           <w:color w:val="F8F8F2"/>
           <w:kern w:val="0"/>
-          <w:sz w:val="24"/>
           <w:szCs w:val="27"/>
         </w:rPr>
         <w:t>&gt;</w:t>
@@ -9878,7 +9240,6 @@
           <w:rFonts w:ascii="Consolas" w:eastAsia="宋体" w:hAnsi="Consolas" w:cs="Consolas"/>
           <w:color w:val="F8F8F2"/>
           <w:kern w:val="0"/>
-          <w:sz w:val="24"/>
           <w:szCs w:val="27"/>
         </w:rPr>
         <w:br/>
@@ -9891,7 +9252,6 @@
           <w:bCs/>
           <w:color w:val="E3E3FF"/>
           <w:kern w:val="0"/>
-          <w:sz w:val="24"/>
           <w:szCs w:val="27"/>
         </w:rPr>
         <w:t>td</w:t>
@@ -9901,7 +9261,6 @@
           <w:rFonts w:ascii="Consolas" w:eastAsia="宋体" w:hAnsi="Consolas" w:cs="Consolas"/>
           <w:color w:val="F8F8F2"/>
           <w:kern w:val="0"/>
-          <w:sz w:val="24"/>
           <w:szCs w:val="27"/>
         </w:rPr>
         <w:t>&gt;&lt;</w:t>
@@ -9913,7 +9272,6 @@
           <w:bCs/>
           <w:color w:val="E3E3FF"/>
           <w:kern w:val="0"/>
-          <w:sz w:val="24"/>
           <w:szCs w:val="27"/>
         </w:rPr>
         <w:t xml:space="preserve">a </w:t>
@@ -9923,7 +9281,6 @@
           <w:rFonts w:ascii="Consolas" w:eastAsia="宋体" w:hAnsi="Consolas" w:cs="Consolas"/>
           <w:color w:val="A6E22E"/>
           <w:kern w:val="0"/>
-          <w:sz w:val="24"/>
           <w:szCs w:val="27"/>
         </w:rPr>
         <w:t>onclick=</w:t>
@@ -9935,7 +9292,6 @@
           <w:bCs/>
           <w:color w:val="E6DB74"/>
           <w:kern w:val="0"/>
-          <w:sz w:val="24"/>
           <w:szCs w:val="27"/>
         </w:rPr>
         <w:t>"</w:t>
@@ -9945,7 +9301,6 @@
           <w:rFonts w:ascii="Consolas" w:eastAsia="宋体" w:hAnsi="Consolas" w:cs="Consolas"/>
           <w:color w:val="A6E22E"/>
           <w:kern w:val="0"/>
-          <w:sz w:val="24"/>
           <w:szCs w:val="27"/>
         </w:rPr>
         <w:t>deleteCartById</w:t>
@@ -9955,7 +9310,6 @@
           <w:rFonts w:ascii="Consolas" w:eastAsia="宋体" w:hAnsi="Consolas" w:cs="Consolas"/>
           <w:color w:val="F8F8F2"/>
           <w:kern w:val="0"/>
-          <w:sz w:val="24"/>
           <w:szCs w:val="27"/>
         </w:rPr>
         <w:t>(</w:t>
@@ -9965,7 +9319,6 @@
           <w:rFonts w:ascii="Consolas" w:eastAsia="宋体" w:hAnsi="Consolas" w:cs="Consolas"/>
           <w:color w:val="F92672"/>
           <w:kern w:val="0"/>
-          <w:sz w:val="24"/>
           <w:szCs w:val="27"/>
         </w:rPr>
         <w:t xml:space="preserve">&lt;?= </w:t>
@@ -9975,7 +9328,6 @@
           <w:rFonts w:ascii="Consolas" w:eastAsia="宋体" w:hAnsi="Consolas" w:cs="Consolas"/>
           <w:color w:val="9876AA"/>
           <w:kern w:val="0"/>
-          <w:sz w:val="24"/>
           <w:szCs w:val="27"/>
         </w:rPr>
         <w:t>$v</w:t>
@@ -9985,7 +9337,6 @@
           <w:rFonts w:ascii="Consolas" w:eastAsia="宋体" w:hAnsi="Consolas" w:cs="Consolas"/>
           <w:color w:val="F8F8F2"/>
           <w:kern w:val="0"/>
-          <w:sz w:val="24"/>
           <w:szCs w:val="27"/>
         </w:rPr>
         <w:t>[</w:t>
@@ -9995,7 +9346,6 @@
           <w:rFonts w:ascii="Consolas" w:eastAsia="宋体" w:hAnsi="Consolas" w:cs="Consolas"/>
           <w:color w:val="E6DB74"/>
           <w:kern w:val="0"/>
-          <w:sz w:val="24"/>
           <w:szCs w:val="27"/>
         </w:rPr>
         <w:t>'gid'</w:t>
@@ -10005,7 +9355,6 @@
           <w:rFonts w:ascii="Consolas" w:eastAsia="宋体" w:hAnsi="Consolas" w:cs="Consolas"/>
           <w:color w:val="F8F8F2"/>
           <w:kern w:val="0"/>
-          <w:sz w:val="24"/>
           <w:szCs w:val="27"/>
         </w:rPr>
         <w:t xml:space="preserve">] </w:t>
@@ -10015,7 +9364,6 @@
           <w:rFonts w:ascii="Consolas" w:eastAsia="宋体" w:hAnsi="Consolas" w:cs="Consolas"/>
           <w:color w:val="F92672"/>
           <w:kern w:val="0"/>
-          <w:sz w:val="24"/>
           <w:szCs w:val="27"/>
         </w:rPr>
         <w:t>?&gt;</w:t>
@@ -10025,7 +9373,6 @@
           <w:rFonts w:ascii="Consolas" w:eastAsia="宋体" w:hAnsi="Consolas" w:cs="Consolas"/>
           <w:color w:val="CC7832"/>
           <w:kern w:val="0"/>
-          <w:sz w:val="24"/>
           <w:szCs w:val="27"/>
         </w:rPr>
         <w:t>,</w:t>
@@ -10035,7 +9382,6 @@
           <w:rFonts w:ascii="Consolas" w:eastAsia="宋体" w:hAnsi="Consolas" w:cs="Consolas"/>
           <w:color w:val="F92672"/>
           <w:kern w:val="0"/>
-          <w:sz w:val="24"/>
           <w:szCs w:val="27"/>
         </w:rPr>
         <w:t>this</w:t>
@@ -10045,7 +9391,6 @@
           <w:rFonts w:ascii="Consolas" w:eastAsia="宋体" w:hAnsi="Consolas" w:cs="Consolas"/>
           <w:color w:val="F8F8F2"/>
           <w:kern w:val="0"/>
-          <w:sz w:val="24"/>
           <w:szCs w:val="27"/>
         </w:rPr>
         <w:t>)</w:t>
@@ -10057,7 +9402,6 @@
           <w:bCs/>
           <w:color w:val="E6DB74"/>
           <w:kern w:val="0"/>
-          <w:sz w:val="24"/>
           <w:szCs w:val="27"/>
         </w:rPr>
         <w:t xml:space="preserve">" </w:t>
@@ -10067,7 +9411,6 @@
           <w:rFonts w:ascii="Consolas" w:eastAsia="宋体" w:hAnsi="Consolas" w:cs="Consolas"/>
           <w:color w:val="A6E22E"/>
           <w:kern w:val="0"/>
-          <w:sz w:val="24"/>
           <w:szCs w:val="27"/>
         </w:rPr>
         <w:t>style=</w:t>
@@ -10079,7 +9422,6 @@
           <w:bCs/>
           <w:color w:val="E6DB74"/>
           <w:kern w:val="0"/>
-          <w:sz w:val="24"/>
           <w:szCs w:val="27"/>
         </w:rPr>
         <w:t>"</w:t>
@@ -10091,7 +9433,6 @@
           <w:iCs/>
           <w:color w:val="66D9EF"/>
           <w:kern w:val="0"/>
-          <w:sz w:val="24"/>
           <w:szCs w:val="27"/>
         </w:rPr>
         <w:t>cursor</w:t>
@@ -10101,7 +9442,6 @@
           <w:rFonts w:ascii="Consolas" w:eastAsia="宋体" w:hAnsi="Consolas" w:cs="Consolas"/>
           <w:color w:val="F8F8F2"/>
           <w:kern w:val="0"/>
-          <w:sz w:val="24"/>
           <w:szCs w:val="27"/>
         </w:rPr>
         <w:t xml:space="preserve">: </w:t>
@@ -10113,7 +9453,6 @@
           <w:bCs/>
           <w:color w:val="68E868"/>
           <w:kern w:val="0"/>
-          <w:sz w:val="24"/>
           <w:szCs w:val="27"/>
         </w:rPr>
         <w:t>pointer</w:t>
@@ -10125,7 +9464,6 @@
           <w:bCs/>
           <w:color w:val="E6DB74"/>
           <w:kern w:val="0"/>
-          <w:sz w:val="24"/>
           <w:szCs w:val="27"/>
         </w:rPr>
         <w:t>"</w:t>
@@ -10135,7 +9473,6 @@
           <w:rFonts w:ascii="Consolas" w:eastAsia="宋体" w:hAnsi="Consolas" w:cs="Consolas"/>
           <w:color w:val="F8F8F2"/>
           <w:kern w:val="0"/>
-          <w:sz w:val="24"/>
           <w:szCs w:val="27"/>
         </w:rPr>
         <w:t>&gt;</w:t>
@@ -10147,7 +9484,6 @@
           <w:bCs/>
           <w:color w:val="F8F8F2"/>
           <w:kern w:val="0"/>
-          <w:sz w:val="24"/>
           <w:szCs w:val="27"/>
         </w:rPr>
         <w:t>删除</w:t>
@@ -10157,7 +9493,6 @@
           <w:rFonts w:ascii="Consolas" w:eastAsia="宋体" w:hAnsi="Consolas" w:cs="Consolas"/>
           <w:color w:val="F8F8F2"/>
           <w:kern w:val="0"/>
-          <w:sz w:val="24"/>
           <w:szCs w:val="27"/>
         </w:rPr>
         <w:t>&lt;/</w:t>
@@ -10169,7 +9504,6 @@
           <w:bCs/>
           <w:color w:val="E3E3FF"/>
           <w:kern w:val="0"/>
-          <w:sz w:val="24"/>
           <w:szCs w:val="27"/>
         </w:rPr>
         <w:t>a</w:t>
@@ -10179,7 +9513,6 @@
           <w:rFonts w:ascii="Consolas" w:eastAsia="宋体" w:hAnsi="Consolas" w:cs="Consolas"/>
           <w:color w:val="F8F8F2"/>
           <w:kern w:val="0"/>
-          <w:sz w:val="24"/>
           <w:szCs w:val="27"/>
         </w:rPr>
         <w:t>&gt;&lt;/</w:t>
@@ -10191,7 +9524,6 @@
           <w:bCs/>
           <w:color w:val="E3E3FF"/>
           <w:kern w:val="0"/>
-          <w:sz w:val="24"/>
           <w:szCs w:val="27"/>
         </w:rPr>
         <w:t>td</w:t>
@@ -10201,7 +9533,6 @@
           <w:rFonts w:ascii="Consolas" w:eastAsia="宋体" w:hAnsi="Consolas" w:cs="Consolas"/>
           <w:color w:val="F8F8F2"/>
           <w:kern w:val="0"/>
-          <w:sz w:val="24"/>
           <w:szCs w:val="27"/>
         </w:rPr>
         <w:t>&gt;</w:t>
@@ -10211,7 +9542,6 @@
           <w:rFonts w:ascii="Consolas" w:eastAsia="宋体" w:hAnsi="Consolas" w:cs="Consolas"/>
           <w:color w:val="F8F8F2"/>
           <w:kern w:val="0"/>
-          <w:sz w:val="24"/>
           <w:szCs w:val="27"/>
         </w:rPr>
         <w:br/>
@@ -10224,7 +9554,6 @@
           <w:bCs/>
           <w:color w:val="E3E3FF"/>
           <w:kern w:val="0"/>
-          <w:sz w:val="24"/>
           <w:szCs w:val="27"/>
         </w:rPr>
         <w:t>tr</w:t>
@@ -10234,7 +9563,6 @@
           <w:rFonts w:ascii="Consolas" w:eastAsia="宋体" w:hAnsi="Consolas" w:cs="Consolas"/>
           <w:color w:val="F8F8F2"/>
           <w:kern w:val="0"/>
-          <w:sz w:val="24"/>
           <w:szCs w:val="27"/>
         </w:rPr>
         <w:t>&gt;</w:t>
@@ -10244,7 +9572,6 @@
           <w:rFonts w:ascii="Consolas" w:eastAsia="宋体" w:hAnsi="Consolas" w:cs="Consolas"/>
           <w:color w:val="F8F8F2"/>
           <w:kern w:val="0"/>
-          <w:sz w:val="24"/>
           <w:szCs w:val="27"/>
         </w:rPr>
         <w:br/>
@@ -10255,7 +9582,6 @@
           <w:rFonts w:ascii="Consolas" w:eastAsia="宋体" w:hAnsi="Consolas" w:cs="Consolas"/>
           <w:color w:val="F92672"/>
           <w:kern w:val="0"/>
-          <w:sz w:val="24"/>
           <w:szCs w:val="27"/>
         </w:rPr>
         <w:t>&lt;?php</w:t>
@@ -10265,7 +9591,6 @@
           <w:rFonts w:ascii="Consolas" w:eastAsia="宋体" w:hAnsi="Consolas" w:cs="Consolas"/>
           <w:color w:val="F92672"/>
           <w:kern w:val="0"/>
-          <w:sz w:val="24"/>
           <w:szCs w:val="27"/>
         </w:rPr>
         <w:br/>
@@ -10276,7 +9601,6 @@
           <w:rFonts w:ascii="Consolas" w:eastAsia="宋体" w:hAnsi="Consolas" w:cs="Consolas"/>
           <w:color w:val="F8F8F2"/>
           <w:kern w:val="0"/>
-          <w:sz w:val="24"/>
           <w:szCs w:val="27"/>
         </w:rPr>
         <w:t>}</w:t>
@@ -10286,7 +9610,6 @@
           <w:rFonts w:ascii="Consolas" w:eastAsia="宋体" w:hAnsi="Consolas" w:cs="Consolas"/>
           <w:color w:val="F8F8F2"/>
           <w:kern w:val="0"/>
-          <w:sz w:val="24"/>
           <w:szCs w:val="27"/>
         </w:rPr>
         <w:br/>
@@ -10297,7 +9620,6 @@
           <w:rFonts w:ascii="Consolas" w:eastAsia="宋体" w:hAnsi="Consolas" w:cs="Consolas"/>
           <w:color w:val="F92672"/>
           <w:kern w:val="0"/>
-          <w:sz w:val="24"/>
           <w:szCs w:val="27"/>
         </w:rPr>
         <w:t>else</w:t>
@@ -10307,7 +9629,6 @@
           <w:rFonts w:ascii="Consolas" w:eastAsia="宋体" w:hAnsi="Consolas" w:cs="Consolas"/>
           <w:color w:val="F8F8F2"/>
           <w:kern w:val="0"/>
-          <w:sz w:val="24"/>
           <w:szCs w:val="27"/>
         </w:rPr>
         <w:t>{</w:t>
@@ -10317,7 +9638,6 @@
           <w:rFonts w:ascii="Consolas" w:eastAsia="宋体" w:hAnsi="Consolas" w:cs="Consolas"/>
           <w:color w:val="F8F8F2"/>
           <w:kern w:val="0"/>
-          <w:sz w:val="24"/>
           <w:szCs w:val="27"/>
         </w:rPr>
         <w:br/>
@@ -10328,7 +9648,6 @@
           <w:rFonts w:ascii="Consolas" w:eastAsia="宋体" w:hAnsi="Consolas" w:cs="Consolas"/>
           <w:color w:val="F92672"/>
           <w:kern w:val="0"/>
-          <w:sz w:val="24"/>
           <w:szCs w:val="27"/>
         </w:rPr>
         <w:t>?&gt;</w:t>
@@ -10338,7 +9657,6 @@
           <w:rFonts w:ascii="Consolas" w:eastAsia="宋体" w:hAnsi="Consolas" w:cs="Consolas"/>
           <w:color w:val="F92672"/>
           <w:kern w:val="0"/>
-          <w:sz w:val="24"/>
           <w:szCs w:val="27"/>
         </w:rPr>
         <w:br/>
@@ -10349,7 +9667,6 @@
           <w:rFonts w:ascii="Consolas" w:eastAsia="宋体" w:hAnsi="Consolas" w:cs="Consolas"/>
           <w:color w:val="F8F8F2"/>
           <w:kern w:val="0"/>
-          <w:sz w:val="24"/>
           <w:szCs w:val="27"/>
         </w:rPr>
         <w:t>&lt;</w:t>
@@ -10361,7 +9678,6 @@
           <w:bCs/>
           <w:color w:val="E3E3FF"/>
           <w:kern w:val="0"/>
-          <w:sz w:val="24"/>
           <w:szCs w:val="27"/>
         </w:rPr>
         <w:t>tr</w:t>
@@ -10371,7 +9687,6 @@
           <w:rFonts w:ascii="Consolas" w:eastAsia="宋体" w:hAnsi="Consolas" w:cs="Consolas"/>
           <w:color w:val="F8F8F2"/>
           <w:kern w:val="0"/>
-          <w:sz w:val="24"/>
           <w:szCs w:val="27"/>
         </w:rPr>
         <w:t>&gt;</w:t>
@@ -10381,7 +9696,6 @@
           <w:rFonts w:ascii="Consolas" w:eastAsia="宋体" w:hAnsi="Consolas" w:cs="Consolas"/>
           <w:color w:val="F8F8F2"/>
           <w:kern w:val="0"/>
-          <w:sz w:val="24"/>
           <w:szCs w:val="27"/>
         </w:rPr>
         <w:br/>
@@ -10394,7 +9708,6 @@
           <w:bCs/>
           <w:color w:val="E3E3FF"/>
           <w:kern w:val="0"/>
-          <w:sz w:val="24"/>
           <w:szCs w:val="27"/>
         </w:rPr>
         <w:t xml:space="preserve">td </w:t>
@@ -10404,7 +9717,6 @@
           <w:rFonts w:ascii="Consolas" w:eastAsia="宋体" w:hAnsi="Consolas" w:cs="Consolas"/>
           <w:color w:val="A6E22E"/>
           <w:kern w:val="0"/>
-          <w:sz w:val="24"/>
           <w:szCs w:val="27"/>
         </w:rPr>
         <w:t>style=</w:t>
@@ -10416,7 +9728,6 @@
           <w:bCs/>
           <w:color w:val="E6DB74"/>
           <w:kern w:val="0"/>
-          <w:sz w:val="24"/>
           <w:szCs w:val="27"/>
         </w:rPr>
         <w:t>"</w:t>
@@ -10428,7 +9739,6 @@
           <w:iCs/>
           <w:color w:val="66D9EF"/>
           <w:kern w:val="0"/>
-          <w:sz w:val="24"/>
           <w:szCs w:val="27"/>
         </w:rPr>
         <w:t>font-size</w:t>
@@ -10438,7 +9748,6 @@
           <w:rFonts w:ascii="Consolas" w:eastAsia="宋体" w:hAnsi="Consolas" w:cs="Consolas"/>
           <w:color w:val="F8F8F2"/>
           <w:kern w:val="0"/>
-          <w:sz w:val="24"/>
           <w:szCs w:val="27"/>
         </w:rPr>
         <w:t xml:space="preserve">: </w:t>
@@ -10448,7 +9757,6 @@
           <w:rFonts w:ascii="Consolas" w:eastAsia="宋体" w:hAnsi="Consolas" w:cs="Consolas"/>
           <w:color w:val="AE81FF"/>
           <w:kern w:val="0"/>
-          <w:sz w:val="24"/>
           <w:szCs w:val="27"/>
         </w:rPr>
         <w:t>20</w:t>
@@ -10460,7 +9768,6 @@
           <w:bCs/>
           <w:color w:val="68E868"/>
           <w:kern w:val="0"/>
-          <w:sz w:val="24"/>
           <w:szCs w:val="27"/>
         </w:rPr>
         <w:t>px</w:t>
@@ -10470,7 +9777,6 @@
           <w:rFonts w:ascii="Consolas" w:eastAsia="宋体" w:hAnsi="Consolas" w:cs="Consolas"/>
           <w:color w:val="CC7832"/>
           <w:kern w:val="0"/>
-          <w:sz w:val="24"/>
           <w:szCs w:val="27"/>
         </w:rPr>
         <w:t>;</w:t>
@@ -10482,7 +9788,6 @@
           <w:iCs/>
           <w:color w:val="66D9EF"/>
           <w:kern w:val="0"/>
-          <w:sz w:val="24"/>
           <w:szCs w:val="27"/>
         </w:rPr>
         <w:t>padding</w:t>
@@ -10492,7 +9797,6 @@
           <w:rFonts w:ascii="Consolas" w:eastAsia="宋体" w:hAnsi="Consolas" w:cs="Consolas"/>
           <w:color w:val="F8F8F2"/>
           <w:kern w:val="0"/>
-          <w:sz w:val="24"/>
           <w:szCs w:val="27"/>
         </w:rPr>
         <w:t xml:space="preserve">: </w:t>
@@ -10502,7 +9806,6 @@
           <w:rFonts w:ascii="Consolas" w:eastAsia="宋体" w:hAnsi="Consolas" w:cs="Consolas"/>
           <w:color w:val="AE81FF"/>
           <w:kern w:val="0"/>
-          <w:sz w:val="24"/>
           <w:szCs w:val="27"/>
         </w:rPr>
         <w:t>10</w:t>
@@ -10514,7 +9817,6 @@
           <w:bCs/>
           <w:color w:val="68E868"/>
           <w:kern w:val="0"/>
-          <w:sz w:val="24"/>
           <w:szCs w:val="27"/>
         </w:rPr>
         <w:t xml:space="preserve">px </w:t>
@@ -10524,7 +9826,6 @@
           <w:rFonts w:ascii="Consolas" w:eastAsia="宋体" w:hAnsi="Consolas" w:cs="Consolas"/>
           <w:color w:val="AE81FF"/>
           <w:kern w:val="0"/>
-          <w:sz w:val="24"/>
           <w:szCs w:val="27"/>
         </w:rPr>
         <w:t>20</w:t>
@@ -10536,7 +9837,6 @@
           <w:bCs/>
           <w:color w:val="68E868"/>
           <w:kern w:val="0"/>
-          <w:sz w:val="24"/>
           <w:szCs w:val="27"/>
         </w:rPr>
         <w:t>px</w:t>
@@ -10548,7 +9848,6 @@
           <w:bCs/>
           <w:color w:val="E6DB74"/>
           <w:kern w:val="0"/>
-          <w:sz w:val="24"/>
           <w:szCs w:val="27"/>
         </w:rPr>
         <w:t xml:space="preserve">" </w:t>
@@ -10558,7 +9857,6 @@
           <w:rFonts w:ascii="Consolas" w:eastAsia="宋体" w:hAnsi="Consolas" w:cs="Consolas"/>
           <w:color w:val="A6E22E"/>
           <w:kern w:val="0"/>
-          <w:sz w:val="24"/>
           <w:szCs w:val="27"/>
         </w:rPr>
         <w:t>colspan=</w:t>
@@ -10570,7 +9868,6 @@
           <w:bCs/>
           <w:color w:val="E6DB74"/>
           <w:kern w:val="0"/>
-          <w:sz w:val="24"/>
           <w:szCs w:val="27"/>
         </w:rPr>
         <w:t>"6"</w:t>
@@ -10580,7 +9877,6 @@
           <w:rFonts w:ascii="Consolas" w:eastAsia="宋体" w:hAnsi="Consolas" w:cs="Consolas"/>
           <w:color w:val="F8F8F2"/>
           <w:kern w:val="0"/>
-          <w:sz w:val="24"/>
           <w:szCs w:val="27"/>
         </w:rPr>
         <w:t>&gt;&lt;</w:t>
@@ -10592,7 +9888,6 @@
           <w:bCs/>
           <w:color w:val="E3E3FF"/>
           <w:kern w:val="0"/>
-          <w:sz w:val="24"/>
           <w:szCs w:val="27"/>
         </w:rPr>
         <w:t>b</w:t>
@@ -10602,7 +9897,6 @@
           <w:rFonts w:ascii="Consolas" w:eastAsia="宋体" w:hAnsi="Consolas" w:cs="Consolas"/>
           <w:color w:val="F8F8F2"/>
           <w:kern w:val="0"/>
-          <w:sz w:val="24"/>
           <w:szCs w:val="27"/>
         </w:rPr>
         <w:t>&gt;</w:t>
@@ -10614,7 +9908,6 @@
           <w:bCs/>
           <w:color w:val="F8F8F2"/>
           <w:kern w:val="0"/>
-          <w:sz w:val="24"/>
           <w:szCs w:val="27"/>
         </w:rPr>
         <w:t>您的购物车中没有商品</w:t>
@@ -10624,7 +9917,6 @@
           <w:rFonts w:ascii="Consolas" w:eastAsia="宋体" w:hAnsi="Consolas" w:cs="Consolas"/>
           <w:color w:val="F8F8F2"/>
           <w:kern w:val="0"/>
-          <w:sz w:val="24"/>
           <w:szCs w:val="27"/>
         </w:rPr>
         <w:t>&lt;/</w:t>
@@ -10636,7 +9928,6 @@
           <w:bCs/>
           <w:color w:val="E3E3FF"/>
           <w:kern w:val="0"/>
-          <w:sz w:val="24"/>
           <w:szCs w:val="27"/>
         </w:rPr>
         <w:t>b</w:t>
@@ -10646,7 +9937,6 @@
           <w:rFonts w:ascii="Consolas" w:eastAsia="宋体" w:hAnsi="Consolas" w:cs="Consolas"/>
           <w:color w:val="F8F8F2"/>
           <w:kern w:val="0"/>
-          <w:sz w:val="24"/>
           <w:szCs w:val="27"/>
         </w:rPr>
         <w:t>&gt;&lt;/</w:t>
@@ -10658,7 +9948,6 @@
           <w:bCs/>
           <w:color w:val="E3E3FF"/>
           <w:kern w:val="0"/>
-          <w:sz w:val="24"/>
           <w:szCs w:val="27"/>
         </w:rPr>
         <w:t>td</w:t>
@@ -10668,7 +9957,6 @@
           <w:rFonts w:ascii="Consolas" w:eastAsia="宋体" w:hAnsi="Consolas" w:cs="Consolas"/>
           <w:color w:val="F8F8F2"/>
           <w:kern w:val="0"/>
-          <w:sz w:val="24"/>
           <w:szCs w:val="27"/>
         </w:rPr>
         <w:t>&gt;</w:t>
@@ -10678,7 +9966,6 @@
           <w:rFonts w:ascii="Consolas" w:eastAsia="宋体" w:hAnsi="Consolas" w:cs="Consolas"/>
           <w:color w:val="F8F8F2"/>
           <w:kern w:val="0"/>
-          <w:sz w:val="24"/>
           <w:szCs w:val="27"/>
         </w:rPr>
         <w:br/>
@@ -10691,7 +9978,6 @@
           <w:bCs/>
           <w:color w:val="E3E3FF"/>
           <w:kern w:val="0"/>
-          <w:sz w:val="24"/>
           <w:szCs w:val="27"/>
         </w:rPr>
         <w:t>tr</w:t>
@@ -10701,7 +9987,6 @@
           <w:rFonts w:ascii="Consolas" w:eastAsia="宋体" w:hAnsi="Consolas" w:cs="Consolas"/>
           <w:color w:val="F8F8F2"/>
           <w:kern w:val="0"/>
-          <w:sz w:val="24"/>
           <w:szCs w:val="27"/>
         </w:rPr>
         <w:t>&gt;</w:t>
@@ -10711,17 +9996,15 @@
           <w:rFonts w:ascii="Consolas" w:eastAsia="宋体" w:hAnsi="Consolas" w:cs="Consolas"/>
           <w:color w:val="F8F8F2"/>
           <w:kern w:val="0"/>
-          <w:sz w:val="24"/>
-          <w:szCs w:val="27"/>
-        </w:rPr>
-        <w:br/>
-      </w:r>
-      <w:r>
-        <w:rPr>
-          <w:rFonts w:ascii="Consolas" w:eastAsia="宋体" w:hAnsi="Consolas" w:cs="Consolas"/>
-          <w:color w:val="F8F8F2"/>
-          <w:kern w:val="0"/>
-          <w:sz w:val="24"/>
+          <w:szCs w:val="27"/>
+        </w:rPr>
+        <w:br/>
+      </w:r>
+      <w:r>
+        <w:rPr>
+          <w:rFonts w:ascii="Consolas" w:eastAsia="宋体" w:hAnsi="Consolas" w:cs="Consolas"/>
+          <w:color w:val="F8F8F2"/>
+          <w:kern w:val="0"/>
           <w:szCs w:val="27"/>
         </w:rPr>
         <w:br/>
@@ -10732,7 +10015,6 @@
           <w:rFonts w:ascii="Consolas" w:eastAsia="宋体" w:hAnsi="Consolas" w:cs="Consolas"/>
           <w:color w:val="F92672"/>
           <w:kern w:val="0"/>
-          <w:sz w:val="24"/>
           <w:szCs w:val="27"/>
         </w:rPr>
         <w:t>&lt;?php</w:t>
@@ -10742,7 +10024,6 @@
           <w:rFonts w:ascii="Consolas" w:eastAsia="宋体" w:hAnsi="Consolas" w:cs="Consolas"/>
           <w:color w:val="F92672"/>
           <w:kern w:val="0"/>
-          <w:sz w:val="24"/>
           <w:szCs w:val="27"/>
         </w:rPr>
         <w:br/>
@@ -10753,7 +10034,6 @@
           <w:rFonts w:ascii="Consolas" w:eastAsia="宋体" w:hAnsi="Consolas" w:cs="Consolas"/>
           <w:color w:val="F8F8F2"/>
           <w:kern w:val="0"/>
-          <w:sz w:val="24"/>
           <w:szCs w:val="27"/>
         </w:rPr>
         <w:t>}</w:t>
@@ -10763,7 +10043,6 @@
           <w:rFonts w:ascii="Consolas" w:eastAsia="宋体" w:hAnsi="Consolas" w:cs="Consolas"/>
           <w:color w:val="F8F8F2"/>
           <w:kern w:val="0"/>
-          <w:sz w:val="24"/>
           <w:szCs w:val="27"/>
         </w:rPr>
         <w:br/>
@@ -10774,7 +10053,6 @@
           <w:rFonts w:ascii="Consolas" w:eastAsia="宋体" w:hAnsi="Consolas" w:cs="Consolas"/>
           <w:color w:val="F92672"/>
           <w:kern w:val="0"/>
-          <w:sz w:val="24"/>
           <w:szCs w:val="27"/>
         </w:rPr>
         <w:t>?&gt;</w:t>
@@ -10784,17 +10062,15 @@
           <w:rFonts w:ascii="Consolas" w:eastAsia="宋体" w:hAnsi="Consolas" w:cs="Consolas"/>
           <w:color w:val="F92672"/>
           <w:kern w:val="0"/>
-          <w:sz w:val="24"/>
-          <w:szCs w:val="27"/>
-        </w:rPr>
-        <w:br/>
-      </w:r>
-      <w:r>
-        <w:rPr>
-          <w:rFonts w:ascii="Consolas" w:eastAsia="宋体" w:hAnsi="Consolas" w:cs="Consolas"/>
-          <w:color w:val="F92672"/>
-          <w:kern w:val="0"/>
-          <w:sz w:val="24"/>
+          <w:szCs w:val="27"/>
+        </w:rPr>
+        <w:br/>
+      </w:r>
+      <w:r>
+        <w:rPr>
+          <w:rFonts w:ascii="Consolas" w:eastAsia="宋体" w:hAnsi="Consolas" w:cs="Consolas"/>
+          <w:color w:val="F92672"/>
+          <w:kern w:val="0"/>
           <w:szCs w:val="27"/>
         </w:rPr>
         <w:br/>
@@ -10805,7 +10081,6 @@
           <w:rFonts w:ascii="Consolas" w:eastAsia="宋体" w:hAnsi="Consolas" w:cs="Consolas"/>
           <w:color w:val="F8F8F2"/>
           <w:kern w:val="0"/>
-          <w:sz w:val="24"/>
           <w:szCs w:val="27"/>
         </w:rPr>
         <w:t>&lt;</w:t>
@@ -10817,7 +10092,6 @@
           <w:bCs/>
           <w:color w:val="E3E3FF"/>
           <w:kern w:val="0"/>
-          <w:sz w:val="24"/>
           <w:szCs w:val="27"/>
         </w:rPr>
         <w:t>tr</w:t>
@@ -10827,7 +10101,6 @@
           <w:rFonts w:ascii="Consolas" w:eastAsia="宋体" w:hAnsi="Consolas" w:cs="Consolas"/>
           <w:color w:val="F8F8F2"/>
           <w:kern w:val="0"/>
-          <w:sz w:val="24"/>
           <w:szCs w:val="27"/>
         </w:rPr>
         <w:t>&gt;</w:t>
@@ -10837,10 +10110,18 @@
           <w:rFonts w:ascii="Consolas" w:eastAsia="宋体" w:hAnsi="Consolas" w:cs="Consolas"/>
           <w:color w:val="F8F8F2"/>
           <w:kern w:val="0"/>
-          <w:sz w:val="24"/>
-          <w:szCs w:val="27"/>
-        </w:rPr>
-        <w:br/>
+          <w:szCs w:val="27"/>
+        </w:rPr>
+        <w:br/>
+      </w:r>
+      <w:r>
+        <w:rPr>
+          <w:rFonts w:ascii="Consolas" w:eastAsia="宋体" w:hAnsi="Consolas" w:cs="Consolas"/>
+          <w:color w:val="F8F8F2"/>
+          <w:kern w:val="0"/>
+          <w:szCs w:val="27"/>
+        </w:rPr>
+        <w:lastRenderedPageBreak/>
         <w:t xml:space="preserve">            &lt;</w:t>
       </w:r>
       <w:r>
@@ -10850,7 +10131,6 @@
           <w:bCs/>
           <w:color w:val="E3E3FF"/>
           <w:kern w:val="0"/>
-          <w:sz w:val="24"/>
           <w:szCs w:val="27"/>
         </w:rPr>
         <w:t xml:space="preserve">td </w:t>
@@ -10860,7 +10140,6 @@
           <w:rFonts w:ascii="Consolas" w:eastAsia="宋体" w:hAnsi="Consolas" w:cs="Consolas"/>
           <w:color w:val="A6E22E"/>
           <w:kern w:val="0"/>
-          <w:sz w:val="24"/>
           <w:szCs w:val="27"/>
         </w:rPr>
         <w:t>class=</w:t>
@@ -10872,7 +10151,6 @@
           <w:bCs/>
           <w:color w:val="E6DB74"/>
           <w:kern w:val="0"/>
-          <w:sz w:val="24"/>
           <w:szCs w:val="27"/>
         </w:rPr>
         <w:t xml:space="preserve">"xuhao" </w:t>
@@ -10882,7 +10160,6 @@
           <w:rFonts w:ascii="Consolas" w:eastAsia="宋体" w:hAnsi="Consolas" w:cs="Consolas"/>
           <w:color w:val="A6E22E"/>
           <w:kern w:val="0"/>
-          <w:sz w:val="24"/>
           <w:szCs w:val="27"/>
         </w:rPr>
         <w:t>style=</w:t>
@@ -10894,7 +10171,6 @@
           <w:bCs/>
           <w:color w:val="E6DB74"/>
           <w:kern w:val="0"/>
-          <w:sz w:val="24"/>
           <w:szCs w:val="27"/>
         </w:rPr>
         <w:t>"</w:t>
@@ -10906,7 +10182,6 @@
           <w:iCs/>
           <w:color w:val="66D9EF"/>
           <w:kern w:val="0"/>
-          <w:sz w:val="24"/>
           <w:szCs w:val="27"/>
         </w:rPr>
         <w:t>color</w:t>
@@ -10916,7 +10191,6 @@
           <w:rFonts w:ascii="Consolas" w:eastAsia="宋体" w:hAnsi="Consolas" w:cs="Consolas"/>
           <w:color w:val="F8F8F2"/>
           <w:kern w:val="0"/>
-          <w:sz w:val="24"/>
           <w:szCs w:val="27"/>
         </w:rPr>
         <w:t xml:space="preserve">: </w:t>
@@ -10926,7 +10200,6 @@
           <w:rFonts w:ascii="Consolas" w:eastAsia="宋体" w:hAnsi="Consolas" w:cs="Consolas"/>
           <w:color w:val="6897BB"/>
           <w:kern w:val="0"/>
-          <w:sz w:val="24"/>
           <w:szCs w:val="27"/>
         </w:rPr>
         <w:t>#ff0000</w:t>
@@ -10938,7 +10211,6 @@
           <w:bCs/>
           <w:color w:val="E6DB74"/>
           <w:kern w:val="0"/>
-          <w:sz w:val="24"/>
           <w:szCs w:val="27"/>
         </w:rPr>
         <w:t>"</w:t>
@@ -10948,7 +10220,6 @@
           <w:rFonts w:ascii="Consolas" w:eastAsia="宋体" w:hAnsi="Consolas" w:cs="Consolas"/>
           <w:color w:val="F8F8F2"/>
           <w:kern w:val="0"/>
-          <w:sz w:val="24"/>
           <w:szCs w:val="27"/>
         </w:rPr>
         <w:t>&gt;</w:t>
@@ -10958,7 +10229,6 @@
           <w:rFonts w:ascii="Consolas" w:eastAsia="宋体" w:hAnsi="Consolas" w:cs="Consolas"/>
           <w:color w:val="F8F8F2"/>
           <w:kern w:val="0"/>
-          <w:sz w:val="24"/>
           <w:szCs w:val="27"/>
         </w:rPr>
         <w:br/>
@@ -10971,7 +10241,6 @@
           <w:bCs/>
           <w:color w:val="E3E3FF"/>
           <w:kern w:val="0"/>
-          <w:sz w:val="24"/>
           <w:szCs w:val="27"/>
         </w:rPr>
         <w:t xml:space="preserve">input </w:t>
@@ -10981,7 +10250,6 @@
           <w:rFonts w:ascii="Consolas" w:eastAsia="宋体" w:hAnsi="Consolas" w:cs="Consolas"/>
           <w:color w:val="A6E22E"/>
           <w:kern w:val="0"/>
-          <w:sz w:val="24"/>
           <w:szCs w:val="27"/>
         </w:rPr>
         <w:t>type=</w:t>
@@ -10993,7 +10261,6 @@
           <w:bCs/>
           <w:color w:val="E6DB74"/>
           <w:kern w:val="0"/>
-          <w:sz w:val="24"/>
           <w:szCs w:val="27"/>
         </w:rPr>
         <w:t xml:space="preserve">"checkbox" </w:t>
@@ -11003,7 +10270,6 @@
           <w:rFonts w:ascii="Consolas" w:eastAsia="宋体" w:hAnsi="Consolas" w:cs="Consolas"/>
           <w:color w:val="A6E22E"/>
           <w:kern w:val="0"/>
-          <w:sz w:val="24"/>
           <w:szCs w:val="27"/>
         </w:rPr>
         <w:t>id=</w:t>
@@ -11015,7 +10281,6 @@
           <w:bCs/>
           <w:color w:val="E6DB74"/>
           <w:kern w:val="0"/>
-          <w:sz w:val="24"/>
           <w:szCs w:val="27"/>
         </w:rPr>
         <w:t xml:space="preserve">"chkAll" </w:t>
@@ -11025,7 +10290,6 @@
           <w:rFonts w:ascii="Consolas" w:eastAsia="宋体" w:hAnsi="Consolas" w:cs="Consolas"/>
           <w:color w:val="A6E22E"/>
           <w:kern w:val="0"/>
-          <w:sz w:val="24"/>
           <w:szCs w:val="27"/>
         </w:rPr>
         <w:t>checked=</w:t>
@@ -11037,7 +10301,6 @@
           <w:bCs/>
           <w:color w:val="E6DB74"/>
           <w:kern w:val="0"/>
-          <w:sz w:val="24"/>
           <w:szCs w:val="27"/>
         </w:rPr>
         <w:t xml:space="preserve">"checked" </w:t>
@@ -11047,10 +10310,8 @@
           <w:rFonts w:ascii="Consolas" w:eastAsia="宋体" w:hAnsi="Consolas" w:cs="Consolas"/>
           <w:color w:val="A6E22E"/>
           <w:kern w:val="0"/>
-          <w:sz w:val="24"/>
-          <w:szCs w:val="27"/>
-        </w:rPr>
-        <w:lastRenderedPageBreak/>
+          <w:szCs w:val="27"/>
+        </w:rPr>
         <w:t>onchange=</w:t>
       </w:r>
       <w:r>
@@ -11060,7 +10321,6 @@
           <w:bCs/>
           <w:color w:val="E6DB74"/>
           <w:kern w:val="0"/>
-          <w:sz w:val="24"/>
           <w:szCs w:val="27"/>
         </w:rPr>
         <w:t>"</w:t>
@@ -11070,7 +10330,6 @@
           <w:rFonts w:ascii="Consolas" w:eastAsia="宋体" w:hAnsi="Consolas" w:cs="Consolas"/>
           <w:color w:val="A6E22E"/>
           <w:kern w:val="0"/>
-          <w:sz w:val="24"/>
           <w:szCs w:val="27"/>
         </w:rPr>
         <w:t>gettotalprice</w:t>
@@ -11080,7 +10339,6 @@
           <w:rFonts w:ascii="Consolas" w:eastAsia="宋体" w:hAnsi="Consolas" w:cs="Consolas"/>
           <w:color w:val="F8F8F2"/>
           <w:kern w:val="0"/>
-          <w:sz w:val="24"/>
           <w:szCs w:val="27"/>
         </w:rPr>
         <w:t>()</w:t>
@@ -11090,7 +10348,6 @@
           <w:rFonts w:ascii="Consolas" w:eastAsia="宋体" w:hAnsi="Consolas" w:cs="Consolas"/>
           <w:color w:val="CC7832"/>
           <w:kern w:val="0"/>
-          <w:sz w:val="24"/>
           <w:szCs w:val="27"/>
         </w:rPr>
         <w:t>;</w:t>
@@ -11102,7 +10359,6 @@
           <w:bCs/>
           <w:color w:val="E6DB74"/>
           <w:kern w:val="0"/>
-          <w:sz w:val="24"/>
           <w:szCs w:val="27"/>
         </w:rPr>
         <w:t xml:space="preserve">" </w:t>
@@ -11112,7 +10368,6 @@
           <w:rFonts w:ascii="Consolas" w:eastAsia="宋体" w:hAnsi="Consolas" w:cs="Consolas"/>
           <w:color w:val="A6E22E"/>
           <w:kern w:val="0"/>
-          <w:sz w:val="24"/>
           <w:szCs w:val="27"/>
         </w:rPr>
         <w:t>name=</w:t>
@@ -11124,7 +10379,6 @@
           <w:bCs/>
           <w:color w:val="E6DB74"/>
           <w:kern w:val="0"/>
-          <w:sz w:val="24"/>
           <w:szCs w:val="27"/>
         </w:rPr>
         <w:t>"chkAll"</w:t>
@@ -11134,7 +10388,6 @@
           <w:rFonts w:ascii="Consolas" w:eastAsia="宋体" w:hAnsi="Consolas" w:cs="Consolas"/>
           <w:color w:val="F8F8F2"/>
           <w:kern w:val="0"/>
-          <w:sz w:val="24"/>
           <w:szCs w:val="27"/>
         </w:rPr>
         <w:t>/&gt;</w:t>
@@ -11144,7 +10397,6 @@
           <w:rFonts w:ascii="Consolas" w:eastAsia="宋体" w:hAnsi="Consolas" w:cs="Consolas"/>
           <w:color w:val="F8F8F2"/>
           <w:kern w:val="0"/>
-          <w:sz w:val="24"/>
           <w:szCs w:val="27"/>
         </w:rPr>
         <w:br/>
@@ -11157,7 +10409,6 @@
           <w:bCs/>
           <w:color w:val="E3E3FF"/>
           <w:kern w:val="0"/>
-          <w:sz w:val="24"/>
           <w:szCs w:val="27"/>
         </w:rPr>
         <w:t>td</w:t>
@@ -11167,7 +10418,6 @@
           <w:rFonts w:ascii="Consolas" w:eastAsia="宋体" w:hAnsi="Consolas" w:cs="Consolas"/>
           <w:color w:val="F8F8F2"/>
           <w:kern w:val="0"/>
-          <w:sz w:val="24"/>
           <w:szCs w:val="27"/>
         </w:rPr>
         <w:t>&gt;</w:t>
@@ -11177,7 +10427,6 @@
           <w:rFonts w:ascii="Consolas" w:eastAsia="宋体" w:hAnsi="Consolas" w:cs="Consolas"/>
           <w:color w:val="F8F8F2"/>
           <w:kern w:val="0"/>
-          <w:sz w:val="24"/>
           <w:szCs w:val="27"/>
         </w:rPr>
         <w:br/>
@@ -11190,7 +10439,6 @@
           <w:bCs/>
           <w:color w:val="E3E3FF"/>
           <w:kern w:val="0"/>
-          <w:sz w:val="24"/>
           <w:szCs w:val="27"/>
         </w:rPr>
         <w:t xml:space="preserve">td </w:t>
@@ -11200,7 +10448,6 @@
           <w:rFonts w:ascii="Consolas" w:eastAsia="宋体" w:hAnsi="Consolas" w:cs="Consolas"/>
           <w:color w:val="A6E22E"/>
           <w:kern w:val="0"/>
-          <w:sz w:val="24"/>
           <w:szCs w:val="27"/>
         </w:rPr>
         <w:t>class=</w:t>
@@ -11212,7 +10459,6 @@
           <w:bCs/>
           <w:color w:val="E6DB74"/>
           <w:kern w:val="0"/>
-          <w:sz w:val="24"/>
           <w:szCs w:val="27"/>
         </w:rPr>
         <w:t xml:space="preserve">"xuhao" </w:t>
@@ -11222,7 +10468,6 @@
           <w:rFonts w:ascii="Consolas" w:eastAsia="宋体" w:hAnsi="Consolas" w:cs="Consolas"/>
           <w:color w:val="A6E22E"/>
           <w:kern w:val="0"/>
-          <w:sz w:val="24"/>
           <w:szCs w:val="27"/>
         </w:rPr>
         <w:t>style=</w:t>
@@ -11234,7 +10479,6 @@
           <w:bCs/>
           <w:color w:val="E6DB74"/>
           <w:kern w:val="0"/>
-          <w:sz w:val="24"/>
           <w:szCs w:val="27"/>
         </w:rPr>
         <w:t>"</w:t>
@@ -11246,7 +10490,6 @@
           <w:iCs/>
           <w:color w:val="66D9EF"/>
           <w:kern w:val="0"/>
-          <w:sz w:val="24"/>
           <w:szCs w:val="27"/>
         </w:rPr>
         <w:t>color</w:t>
@@ -11256,7 +10499,6 @@
           <w:rFonts w:ascii="Consolas" w:eastAsia="宋体" w:hAnsi="Consolas" w:cs="Consolas"/>
           <w:color w:val="F8F8F2"/>
           <w:kern w:val="0"/>
-          <w:sz w:val="24"/>
           <w:szCs w:val="27"/>
         </w:rPr>
         <w:t xml:space="preserve">: </w:t>
@@ -11266,7 +10508,6 @@
           <w:rFonts w:ascii="Consolas" w:eastAsia="宋体" w:hAnsi="Consolas" w:cs="Consolas"/>
           <w:color w:val="6897BB"/>
           <w:kern w:val="0"/>
-          <w:sz w:val="24"/>
           <w:szCs w:val="27"/>
         </w:rPr>
         <w:t>#ff0000</w:t>
@@ -11278,7 +10519,6 @@
           <w:bCs/>
           <w:color w:val="E6DB74"/>
           <w:kern w:val="0"/>
-          <w:sz w:val="24"/>
           <w:szCs w:val="27"/>
         </w:rPr>
         <w:t>"</w:t>
@@ -11288,7 +10528,6 @@
           <w:rFonts w:ascii="Consolas" w:eastAsia="宋体" w:hAnsi="Consolas" w:cs="Consolas"/>
           <w:color w:val="F8F8F2"/>
           <w:kern w:val="0"/>
-          <w:sz w:val="24"/>
           <w:szCs w:val="27"/>
         </w:rPr>
         <w:t>&gt;</w:t>
@@ -11298,7 +10537,6 @@
           <w:rFonts w:ascii="Consolas" w:eastAsia="宋体" w:hAnsi="Consolas" w:cs="Consolas"/>
           <w:color w:val="F8F8F2"/>
           <w:kern w:val="0"/>
-          <w:sz w:val="24"/>
           <w:szCs w:val="27"/>
         </w:rPr>
         <w:br/>
@@ -11311,7 +10549,6 @@
           <w:bCs/>
           <w:color w:val="E3E3FF"/>
           <w:kern w:val="0"/>
-          <w:sz w:val="24"/>
           <w:szCs w:val="27"/>
         </w:rPr>
         <w:t xml:space="preserve">a </w:t>
@@ -11321,7 +10558,6 @@
           <w:rFonts w:ascii="Consolas" w:eastAsia="宋体" w:hAnsi="Consolas" w:cs="Consolas"/>
           <w:color w:val="A6E22E"/>
           <w:kern w:val="0"/>
-          <w:sz w:val="24"/>
           <w:szCs w:val="27"/>
         </w:rPr>
         <w:t>href=</w:t>
@@ -11333,7 +10569,6 @@
           <w:bCs/>
           <w:color w:val="E6DB74"/>
           <w:kern w:val="0"/>
-          <w:sz w:val="24"/>
           <w:szCs w:val="27"/>
         </w:rPr>
         <w:t>""</w:t>
@@ -11343,7 +10578,6 @@
           <w:rFonts w:ascii="Consolas" w:eastAsia="宋体" w:hAnsi="Consolas" w:cs="Consolas"/>
           <w:color w:val="F8F8F2"/>
           <w:kern w:val="0"/>
-          <w:sz w:val="24"/>
           <w:szCs w:val="27"/>
         </w:rPr>
         <w:t>&gt;</w:t>
@@ -11355,7 +10589,6 @@
           <w:bCs/>
           <w:color w:val="F8F8F2"/>
           <w:kern w:val="0"/>
-          <w:sz w:val="24"/>
           <w:szCs w:val="27"/>
         </w:rPr>
         <w:t>全部删除</w:t>
@@ -11365,7 +10598,6 @@
           <w:rFonts w:ascii="Consolas" w:eastAsia="宋体" w:hAnsi="Consolas" w:cs="Consolas"/>
           <w:color w:val="F8F8F2"/>
           <w:kern w:val="0"/>
-          <w:sz w:val="24"/>
           <w:szCs w:val="27"/>
         </w:rPr>
         <w:t>&lt;/</w:t>
@@ -11377,7 +10609,6 @@
           <w:bCs/>
           <w:color w:val="E3E3FF"/>
           <w:kern w:val="0"/>
-          <w:sz w:val="24"/>
           <w:szCs w:val="27"/>
         </w:rPr>
         <w:t>a</w:t>
@@ -11387,7 +10618,6 @@
           <w:rFonts w:ascii="Consolas" w:eastAsia="宋体" w:hAnsi="Consolas" w:cs="Consolas"/>
           <w:color w:val="F8F8F2"/>
           <w:kern w:val="0"/>
-          <w:sz w:val="24"/>
           <w:szCs w:val="27"/>
         </w:rPr>
         <w:t>&gt;</w:t>
@@ -11397,7 +10627,6 @@
           <w:rFonts w:ascii="Consolas" w:eastAsia="宋体" w:hAnsi="Consolas" w:cs="Consolas"/>
           <w:color w:val="F8F8F2"/>
           <w:kern w:val="0"/>
-          <w:sz w:val="24"/>
           <w:szCs w:val="27"/>
         </w:rPr>
         <w:br/>
@@ -11410,7 +10639,6 @@
           <w:bCs/>
           <w:color w:val="E3E3FF"/>
           <w:kern w:val="0"/>
-          <w:sz w:val="24"/>
           <w:szCs w:val="27"/>
         </w:rPr>
         <w:t>td</w:t>
@@ -11420,7 +10648,6 @@
           <w:rFonts w:ascii="Consolas" w:eastAsia="宋体" w:hAnsi="Consolas" w:cs="Consolas"/>
           <w:color w:val="F8F8F2"/>
           <w:kern w:val="0"/>
-          <w:sz w:val="24"/>
           <w:szCs w:val="27"/>
         </w:rPr>
         <w:t>&gt;</w:t>
@@ -11430,7 +10657,6 @@
           <w:rFonts w:ascii="Consolas" w:eastAsia="宋体" w:hAnsi="Consolas" w:cs="Consolas"/>
           <w:color w:val="F8F8F2"/>
           <w:kern w:val="0"/>
-          <w:sz w:val="24"/>
           <w:szCs w:val="27"/>
         </w:rPr>
         <w:br/>
@@ -11443,7 +10669,6 @@
           <w:bCs/>
           <w:color w:val="E3E3FF"/>
           <w:kern w:val="0"/>
-          <w:sz w:val="24"/>
           <w:szCs w:val="27"/>
         </w:rPr>
         <w:t xml:space="preserve">td </w:t>
@@ -11453,7 +10678,6 @@
           <w:rFonts w:ascii="Consolas" w:eastAsia="宋体" w:hAnsi="Consolas" w:cs="Consolas"/>
           <w:color w:val="A6E22E"/>
           <w:kern w:val="0"/>
-          <w:sz w:val="24"/>
           <w:szCs w:val="27"/>
         </w:rPr>
         <w:t>colspan=</w:t>
@@ -11465,7 +10689,6 @@
           <w:bCs/>
           <w:color w:val="E6DB74"/>
           <w:kern w:val="0"/>
-          <w:sz w:val="24"/>
           <w:szCs w:val="27"/>
         </w:rPr>
         <w:t xml:space="preserve">"5" </w:t>
@@ -11475,7 +10698,6 @@
           <w:rFonts w:ascii="Consolas" w:eastAsia="宋体" w:hAnsi="Consolas" w:cs="Consolas"/>
           <w:color w:val="A6E22E"/>
           <w:kern w:val="0"/>
-          <w:sz w:val="24"/>
           <w:szCs w:val="27"/>
         </w:rPr>
         <w:t>id=</w:t>
@@ -11487,7 +10709,6 @@
           <w:bCs/>
           <w:color w:val="E6DB74"/>
           <w:kern w:val="0"/>
-          <w:sz w:val="24"/>
           <w:szCs w:val="27"/>
         </w:rPr>
         <w:t>"buy"</w:t>
@@ -11497,7 +10718,6 @@
           <w:rFonts w:ascii="Consolas" w:eastAsia="宋体" w:hAnsi="Consolas" w:cs="Consolas"/>
           <w:color w:val="F8F8F2"/>
           <w:kern w:val="0"/>
-          <w:sz w:val="24"/>
           <w:szCs w:val="27"/>
         </w:rPr>
         <w:t>&gt;</w:t>
@@ -11507,7 +10727,6 @@
           <w:rFonts w:ascii="Consolas" w:eastAsia="宋体" w:hAnsi="Consolas" w:cs="Consolas"/>
           <w:color w:val="F8F8F2"/>
           <w:kern w:val="0"/>
-          <w:sz w:val="24"/>
           <w:szCs w:val="27"/>
         </w:rPr>
         <w:br/>
@@ -11520,7 +10739,6 @@
           <w:bCs/>
           <w:color w:val="E3E3FF"/>
           <w:kern w:val="0"/>
-          <w:sz w:val="24"/>
           <w:szCs w:val="27"/>
         </w:rPr>
         <w:t>span</w:t>
@@ -11530,7 +10748,6 @@
           <w:rFonts w:ascii="Consolas" w:eastAsia="宋体" w:hAnsi="Consolas" w:cs="Consolas"/>
           <w:color w:val="F8F8F2"/>
           <w:kern w:val="0"/>
-          <w:sz w:val="24"/>
           <w:szCs w:val="27"/>
         </w:rPr>
         <w:t>&gt;</w:t>
@@ -11542,7 +10759,6 @@
           <w:bCs/>
           <w:color w:val="F8F8F2"/>
           <w:kern w:val="0"/>
-          <w:sz w:val="24"/>
           <w:szCs w:val="27"/>
         </w:rPr>
         <w:t>总价</w:t>
@@ -11554,7 +10770,6 @@
           <w:bCs/>
           <w:color w:val="F8F8F2"/>
           <w:kern w:val="0"/>
-          <w:sz w:val="24"/>
           <w:szCs w:val="27"/>
         </w:rPr>
         <w:t>:</w:t>
@@ -11564,7 +10779,6 @@
           <w:rFonts w:ascii="Consolas" w:eastAsia="宋体" w:hAnsi="Consolas" w:cs="Consolas"/>
           <w:color w:val="F8F8F2"/>
           <w:kern w:val="0"/>
-          <w:sz w:val="24"/>
           <w:szCs w:val="27"/>
         </w:rPr>
         <w:t>&lt;</w:t>
@@ -11576,7 +10790,6 @@
           <w:bCs/>
           <w:color w:val="E3E3FF"/>
           <w:kern w:val="0"/>
-          <w:sz w:val="24"/>
           <w:szCs w:val="27"/>
         </w:rPr>
         <w:t xml:space="preserve">b </w:t>
@@ -11586,7 +10799,6 @@
           <w:rFonts w:ascii="Consolas" w:eastAsia="宋体" w:hAnsi="Consolas" w:cs="Consolas"/>
           <w:color w:val="A6E22E"/>
           <w:kern w:val="0"/>
-          <w:sz w:val="24"/>
           <w:szCs w:val="27"/>
         </w:rPr>
         <w:t>id=</w:t>
@@ -11598,7 +10810,6 @@
           <w:bCs/>
           <w:color w:val="E6DB74"/>
           <w:kern w:val="0"/>
-          <w:sz w:val="24"/>
           <w:szCs w:val="27"/>
         </w:rPr>
         <w:t>"totalprice"</w:t>
@@ -11608,7 +10819,6 @@
           <w:rFonts w:ascii="Consolas" w:eastAsia="宋体" w:hAnsi="Consolas" w:cs="Consolas"/>
           <w:color w:val="F8F8F2"/>
           <w:kern w:val="0"/>
-          <w:sz w:val="24"/>
           <w:szCs w:val="27"/>
         </w:rPr>
         <w:t>&gt;&lt;/</w:t>
@@ -11620,7 +10830,6 @@
           <w:bCs/>
           <w:color w:val="E3E3FF"/>
           <w:kern w:val="0"/>
-          <w:sz w:val="24"/>
           <w:szCs w:val="27"/>
         </w:rPr>
         <w:t>b</w:t>
@@ -11630,7 +10839,6 @@
           <w:rFonts w:ascii="Consolas" w:eastAsia="宋体" w:hAnsi="Consolas" w:cs="Consolas"/>
           <w:color w:val="F8F8F2"/>
           <w:kern w:val="0"/>
-          <w:sz w:val="24"/>
           <w:szCs w:val="27"/>
         </w:rPr>
         <w:t>&gt;&lt;/</w:t>
@@ -11642,7 +10850,6 @@
           <w:bCs/>
           <w:color w:val="E3E3FF"/>
           <w:kern w:val="0"/>
-          <w:sz w:val="24"/>
           <w:szCs w:val="27"/>
         </w:rPr>
         <w:t>span</w:t>
@@ -11652,7 +10859,6 @@
           <w:rFonts w:ascii="Consolas" w:eastAsia="宋体" w:hAnsi="Consolas" w:cs="Consolas"/>
           <w:color w:val="F8F8F2"/>
           <w:kern w:val="0"/>
-          <w:sz w:val="24"/>
           <w:szCs w:val="27"/>
         </w:rPr>
         <w:t>&gt;</w:t>
@@ -11662,7 +10868,6 @@
           <w:rFonts w:ascii="Consolas" w:eastAsia="宋体" w:hAnsi="Consolas" w:cs="Consolas"/>
           <w:color w:val="F8F8F2"/>
           <w:kern w:val="0"/>
-          <w:sz w:val="24"/>
           <w:szCs w:val="27"/>
         </w:rPr>
         <w:br/>
@@ -11675,7 +10880,6 @@
           <w:bCs/>
           <w:color w:val="E3E3FF"/>
           <w:kern w:val="0"/>
-          <w:sz w:val="24"/>
           <w:szCs w:val="27"/>
         </w:rPr>
         <w:t xml:space="preserve">a </w:t>
@@ -11685,7 +10889,6 @@
           <w:rFonts w:ascii="Consolas" w:eastAsia="宋体" w:hAnsi="Consolas" w:cs="Consolas"/>
           <w:color w:val="A6E22E"/>
           <w:kern w:val="0"/>
-          <w:sz w:val="24"/>
           <w:szCs w:val="27"/>
         </w:rPr>
         <w:t>onclick=</w:t>
@@ -11697,7 +10900,6 @@
           <w:bCs/>
           <w:color w:val="E6DB74"/>
           <w:kern w:val="0"/>
-          <w:sz w:val="24"/>
           <w:szCs w:val="27"/>
         </w:rPr>
         <w:t>"</w:t>
@@ -11707,7 +10909,6 @@
           <w:rFonts w:ascii="Consolas" w:eastAsia="宋体" w:hAnsi="Consolas" w:cs="Consolas"/>
           <w:color w:val="A6E22E"/>
           <w:kern w:val="0"/>
-          <w:sz w:val="24"/>
           <w:szCs w:val="27"/>
         </w:rPr>
         <w:t>addToOrder</w:t>
@@ -11717,7 +10918,6 @@
           <w:rFonts w:ascii="Consolas" w:eastAsia="宋体" w:hAnsi="Consolas" w:cs="Consolas"/>
           <w:color w:val="F8F8F2"/>
           <w:kern w:val="0"/>
-          <w:sz w:val="24"/>
           <w:szCs w:val="27"/>
         </w:rPr>
         <w:t>()</w:t>
@@ -11729,7 +10929,6 @@
           <w:bCs/>
           <w:color w:val="E6DB74"/>
           <w:kern w:val="0"/>
-          <w:sz w:val="24"/>
           <w:szCs w:val="27"/>
         </w:rPr>
         <w:t xml:space="preserve">" </w:t>
@@ -11739,7 +10938,6 @@
           <w:rFonts w:ascii="Consolas" w:eastAsia="宋体" w:hAnsi="Consolas" w:cs="Consolas"/>
           <w:color w:val="A6E22E"/>
           <w:kern w:val="0"/>
-          <w:sz w:val="24"/>
           <w:szCs w:val="27"/>
         </w:rPr>
         <w:t>class=</w:t>
@@ -11751,7 +10949,6 @@
           <w:bCs/>
           <w:color w:val="E6DB74"/>
           <w:kern w:val="0"/>
-          <w:sz w:val="24"/>
           <w:szCs w:val="27"/>
         </w:rPr>
         <w:t xml:space="preserve">"tobuy" </w:t>
@@ -11761,7 +10958,6 @@
           <w:rFonts w:ascii="Consolas" w:eastAsia="宋体" w:hAnsi="Consolas" w:cs="Consolas"/>
           <w:color w:val="F8F8F2"/>
           <w:kern w:val="0"/>
-          <w:sz w:val="24"/>
           <w:szCs w:val="27"/>
         </w:rPr>
         <w:t>&gt;</w:t>
@@ -11773,7 +10969,6 @@
           <w:bCs/>
           <w:color w:val="F8F8F2"/>
           <w:kern w:val="0"/>
-          <w:sz w:val="24"/>
           <w:szCs w:val="27"/>
         </w:rPr>
         <w:t>去结算</w:t>
@@ -11783,7 +10978,6 @@
           <w:rFonts w:ascii="Consolas" w:eastAsia="宋体" w:hAnsi="Consolas" w:cs="Consolas"/>
           <w:color w:val="F8F8F2"/>
           <w:kern w:val="0"/>
-          <w:sz w:val="24"/>
           <w:szCs w:val="27"/>
         </w:rPr>
         <w:t>&lt;/</w:t>
@@ -11795,7 +10989,6 @@
           <w:bCs/>
           <w:color w:val="E3E3FF"/>
           <w:kern w:val="0"/>
-          <w:sz w:val="24"/>
           <w:szCs w:val="27"/>
         </w:rPr>
         <w:t>a</w:t>
@@ -11805,7 +10998,6 @@
           <w:rFonts w:ascii="Consolas" w:eastAsia="宋体" w:hAnsi="Consolas" w:cs="Consolas"/>
           <w:color w:val="F8F8F2"/>
           <w:kern w:val="0"/>
-          <w:sz w:val="24"/>
           <w:szCs w:val="27"/>
         </w:rPr>
         <w:t>&gt;</w:t>
@@ -11815,7 +11007,6 @@
           <w:rFonts w:ascii="Consolas" w:eastAsia="宋体" w:hAnsi="Consolas" w:cs="Consolas"/>
           <w:color w:val="F8F8F2"/>
           <w:kern w:val="0"/>
-          <w:sz w:val="24"/>
           <w:szCs w:val="27"/>
         </w:rPr>
         <w:br/>
@@ -11828,7 +11019,6 @@
           <w:bCs/>
           <w:color w:val="E3E3FF"/>
           <w:kern w:val="0"/>
-          <w:sz w:val="24"/>
           <w:szCs w:val="27"/>
         </w:rPr>
         <w:t>td</w:t>
@@ -11838,7 +11028,6 @@
           <w:rFonts w:ascii="Consolas" w:eastAsia="宋体" w:hAnsi="Consolas" w:cs="Consolas"/>
           <w:color w:val="F8F8F2"/>
           <w:kern w:val="0"/>
-          <w:sz w:val="24"/>
           <w:szCs w:val="27"/>
         </w:rPr>
         <w:t>&gt;</w:t>
@@ -11848,7 +11037,6 @@
           <w:rFonts w:ascii="Consolas" w:eastAsia="宋体" w:hAnsi="Consolas" w:cs="Consolas"/>
           <w:color w:val="F8F8F2"/>
           <w:kern w:val="0"/>
-          <w:sz w:val="24"/>
           <w:szCs w:val="27"/>
         </w:rPr>
         <w:br/>
@@ -11861,7 +11049,6 @@
           <w:bCs/>
           <w:color w:val="E3E3FF"/>
           <w:kern w:val="0"/>
-          <w:sz w:val="24"/>
           <w:szCs w:val="27"/>
         </w:rPr>
         <w:t>tr</w:t>
@@ -11871,7 +11058,6 @@
           <w:rFonts w:ascii="Consolas" w:eastAsia="宋体" w:hAnsi="Consolas" w:cs="Consolas"/>
           <w:color w:val="F8F8F2"/>
           <w:kern w:val="0"/>
-          <w:sz w:val="24"/>
           <w:szCs w:val="27"/>
         </w:rPr>
         <w:t>&gt;</w:t>
@@ -11881,7 +11067,6 @@
           <w:rFonts w:ascii="Consolas" w:eastAsia="宋体" w:hAnsi="Consolas" w:cs="Consolas"/>
           <w:color w:val="F8F8F2"/>
           <w:kern w:val="0"/>
-          <w:sz w:val="24"/>
           <w:szCs w:val="27"/>
         </w:rPr>
         <w:br/>
@@ -11894,7 +11079,6 @@
           <w:bCs/>
           <w:color w:val="E3E3FF"/>
           <w:kern w:val="0"/>
-          <w:sz w:val="24"/>
           <w:szCs w:val="27"/>
         </w:rPr>
         <w:t>tbody</w:t>
@@ -11904,7 +11088,6 @@
           <w:rFonts w:ascii="Consolas" w:eastAsia="宋体" w:hAnsi="Consolas" w:cs="Consolas"/>
           <w:color w:val="F8F8F2"/>
           <w:kern w:val="0"/>
-          <w:sz w:val="24"/>
           <w:szCs w:val="27"/>
         </w:rPr>
         <w:t>&gt;</w:t>
@@ -11914,7 +11097,6 @@
           <w:rFonts w:ascii="Consolas" w:eastAsia="宋体" w:hAnsi="Consolas" w:cs="Consolas"/>
           <w:color w:val="F8F8F2"/>
           <w:kern w:val="0"/>
-          <w:sz w:val="24"/>
           <w:szCs w:val="27"/>
         </w:rPr>
         <w:br/>
@@ -11927,7 +11109,6 @@
           <w:bCs/>
           <w:color w:val="E3E3FF"/>
           <w:kern w:val="0"/>
-          <w:sz w:val="24"/>
           <w:szCs w:val="27"/>
         </w:rPr>
         <w:t xml:space="preserve">input </w:t>
@@ -11937,7 +11118,6 @@
           <w:rFonts w:ascii="Consolas" w:eastAsia="宋体" w:hAnsi="Consolas" w:cs="Consolas"/>
           <w:color w:val="A6E22E"/>
           <w:kern w:val="0"/>
-          <w:sz w:val="24"/>
           <w:szCs w:val="27"/>
         </w:rPr>
         <w:t>type=</w:t>
@@ -11949,7 +11129,6 @@
           <w:bCs/>
           <w:color w:val="E6DB74"/>
           <w:kern w:val="0"/>
-          <w:sz w:val="24"/>
           <w:szCs w:val="27"/>
         </w:rPr>
         <w:t xml:space="preserve">"hidden" </w:t>
@@ -11959,7 +11138,6 @@
           <w:rFonts w:ascii="Consolas" w:eastAsia="宋体" w:hAnsi="Consolas" w:cs="Consolas"/>
           <w:color w:val="A6E22E"/>
           <w:kern w:val="0"/>
-          <w:sz w:val="24"/>
           <w:szCs w:val="27"/>
         </w:rPr>
         <w:t>value=</w:t>
@@ -11971,7 +11149,6 @@
           <w:bCs/>
           <w:color w:val="E6DB74"/>
           <w:kern w:val="0"/>
-          <w:sz w:val="24"/>
           <w:szCs w:val="27"/>
         </w:rPr>
         <w:t xml:space="preserve">"" </w:t>
@@ -11981,7 +11158,6 @@
           <w:rFonts w:ascii="Consolas" w:eastAsia="宋体" w:hAnsi="Consolas" w:cs="Consolas"/>
           <w:color w:val="A6E22E"/>
           <w:kern w:val="0"/>
-          <w:sz w:val="24"/>
           <w:szCs w:val="27"/>
         </w:rPr>
         <w:t>id=</w:t>
@@ -11993,7 +11169,6 @@
           <w:bCs/>
           <w:color w:val="E6DB74"/>
           <w:kern w:val="0"/>
-          <w:sz w:val="24"/>
           <w:szCs w:val="27"/>
         </w:rPr>
         <w:t xml:space="preserve">"orderprice" </w:t>
@@ -12003,7 +11178,6 @@
           <w:rFonts w:ascii="Consolas" w:eastAsia="宋体" w:hAnsi="Consolas" w:cs="Consolas"/>
           <w:color w:val="A6E22E"/>
           <w:kern w:val="0"/>
-          <w:sz w:val="24"/>
           <w:szCs w:val="27"/>
         </w:rPr>
         <w:t>name=</w:t>
@@ -12015,7 +11189,6 @@
           <w:bCs/>
           <w:color w:val="E6DB74"/>
           <w:kern w:val="0"/>
-          <w:sz w:val="24"/>
           <w:szCs w:val="27"/>
         </w:rPr>
         <w:t>"orderprice"</w:t>
@@ -12025,7 +11198,6 @@
           <w:rFonts w:ascii="Consolas" w:eastAsia="宋体" w:hAnsi="Consolas" w:cs="Consolas"/>
           <w:color w:val="F8F8F2"/>
           <w:kern w:val="0"/>
-          <w:sz w:val="24"/>
           <w:szCs w:val="27"/>
         </w:rPr>
         <w:t>/&gt;</w:t>
@@ -12035,7 +11207,6 @@
           <w:rFonts w:ascii="Consolas" w:eastAsia="宋体" w:hAnsi="Consolas" w:cs="Consolas"/>
           <w:color w:val="F8F8F2"/>
           <w:kern w:val="0"/>
-          <w:sz w:val="24"/>
           <w:szCs w:val="27"/>
         </w:rPr>
         <w:br/>
@@ -12048,7 +11219,6 @@
           <w:bCs/>
           <w:color w:val="E3E3FF"/>
           <w:kern w:val="0"/>
-          <w:sz w:val="24"/>
           <w:szCs w:val="27"/>
         </w:rPr>
         <w:t>form</w:t>
@@ -12058,7 +11228,6 @@
           <w:rFonts w:ascii="Consolas" w:eastAsia="宋体" w:hAnsi="Consolas" w:cs="Consolas"/>
           <w:color w:val="F8F8F2"/>
           <w:kern w:val="0"/>
-          <w:sz w:val="24"/>
           <w:szCs w:val="27"/>
         </w:rPr>
         <w:t>&gt;</w:t>
@@ -12068,7 +11237,6 @@
           <w:rFonts w:ascii="Consolas" w:eastAsia="宋体" w:hAnsi="Consolas" w:cs="Consolas"/>
           <w:color w:val="F8F8F2"/>
           <w:kern w:val="0"/>
-          <w:sz w:val="24"/>
           <w:szCs w:val="27"/>
         </w:rPr>
         <w:br/>
@@ -12081,7 +11249,6 @@
           <w:bCs/>
           <w:color w:val="E3E3FF"/>
           <w:kern w:val="0"/>
-          <w:sz w:val="24"/>
           <w:szCs w:val="27"/>
         </w:rPr>
         <w:t>table</w:t>
@@ -12091,7 +11258,6 @@
           <w:rFonts w:ascii="Consolas" w:eastAsia="宋体" w:hAnsi="Consolas" w:cs="Consolas"/>
           <w:color w:val="F8F8F2"/>
           <w:kern w:val="0"/>
-          <w:sz w:val="24"/>
           <w:szCs w:val="27"/>
         </w:rPr>
         <w:t>&gt;</w:t>
@@ -12099,7 +11265,6 @@
     </w:p>
     <w:p>
       <w:pPr>
-        <w:widowControl/>
         <w:shd w:val="clear" w:color="auto" w:fill="272822"/>
         <w:tabs>
           <w:tab w:val="left" w:pos="916"/>
@@ -12124,7 +11289,6 @@
           <w:rFonts w:ascii="Consolas" w:eastAsia="宋体" w:hAnsi="Consolas" w:cs="Consolas"/>
           <w:color w:val="F8F8F2"/>
           <w:kern w:val="0"/>
-          <w:sz w:val="24"/>
           <w:szCs w:val="27"/>
         </w:rPr>
       </w:pPr>
@@ -12133,7 +11297,6 @@
           <w:rFonts w:ascii="Consolas" w:eastAsia="宋体" w:hAnsi="Consolas" w:cs="Consolas"/>
           <w:color w:val="F8F8F2"/>
           <w:kern w:val="0"/>
-          <w:sz w:val="24"/>
           <w:szCs w:val="27"/>
         </w:rPr>
         <w:t>-------------------------------------------------------------------------------</w:t>
@@ -13568,6 +12731,14 @@
           <w:szCs w:val="27"/>
         </w:rPr>
         <w:br/>
+      </w:r>
+      <w:r>
+        <w:rPr>
+          <w:rFonts w:ascii="Consolas" w:hAnsi="Consolas" w:cs="Consolas"/>
+          <w:color w:val="F8F8F2"/>
+          <w:szCs w:val="27"/>
+        </w:rPr>
+        <w:lastRenderedPageBreak/>
         <w:t xml:space="preserve">        </w:t>
       </w:r>
       <w:r>
@@ -13634,14 +12805,6 @@
           <w:szCs w:val="27"/>
         </w:rPr>
         <w:br/>
-      </w:r>
-      <w:r>
-        <w:rPr>
-          <w:rFonts w:ascii="Consolas" w:hAnsi="Consolas" w:cs="Consolas"/>
-          <w:color w:val="CC7832"/>
-          <w:szCs w:val="27"/>
-        </w:rPr>
-        <w:lastRenderedPageBreak/>
         <w:t xml:space="preserve">    </w:t>
       </w:r>
       <w:r>
@@ -15491,6 +14654,14 @@
           <w:szCs w:val="27"/>
         </w:rPr>
         <w:br/>
+      </w:r>
+      <w:r>
+        <w:rPr>
+          <w:rFonts w:ascii="Consolas" w:hAnsi="Consolas" w:cs="Consolas"/>
+          <w:color w:val="F8F8F2"/>
+          <w:szCs w:val="27"/>
+        </w:rPr>
+        <w:lastRenderedPageBreak/>
         <w:t xml:space="preserve">    </w:t>
       </w:r>
       <w:r>
@@ -15532,14 +14703,6 @@
           <w:szCs w:val="27"/>
         </w:rPr>
         <w:br/>
-      </w:r>
-      <w:r>
-        <w:rPr>
-          <w:rFonts w:ascii="Consolas" w:hAnsi="Consolas" w:cs="Consolas"/>
-          <w:color w:val="CC7832"/>
-          <w:szCs w:val="27"/>
-        </w:rPr>
-        <w:lastRenderedPageBreak/>
         <w:t xml:space="preserve">    </w:t>
       </w:r>
       <w:r>
@@ -17607,6 +16770,14 @@
           <w:szCs w:val="27"/>
         </w:rPr>
         <w:br/>
+      </w:r>
+      <w:r>
+        <w:rPr>
+          <w:rFonts w:ascii="Consolas" w:hAnsi="Consolas" w:cs="Consolas"/>
+          <w:color w:val="F8F8F2"/>
+          <w:szCs w:val="27"/>
+        </w:rPr>
+        <w:lastRenderedPageBreak/>
         <w:t xml:space="preserve">                    layer.open({</w:t>
       </w:r>
       <w:r>
@@ -17649,14 +16820,6 @@
           <w:szCs w:val="27"/>
         </w:rPr>
         <w:br/>
-      </w:r>
-      <w:r>
-        <w:rPr>
-          <w:rFonts w:ascii="Consolas" w:hAnsi="Consolas" w:cs="Consolas"/>
-          <w:color w:val="CC7832"/>
-          <w:szCs w:val="27"/>
-        </w:rPr>
-        <w:lastRenderedPageBreak/>
         <w:t xml:space="preserve">                        </w:t>
       </w:r>
       <w:r>
@@ -18297,27 +17460,13 @@
     <w:p>
       <w:pPr>
         <w:pStyle w:val="3"/>
+        <w:numPr>
+          <w:ilvl w:val="0"/>
+          <w:numId w:val="4"/>
+        </w:numPr>
       </w:pPr>
       <w:r>
-        <w:rPr>
-          <w:rFonts w:hint="eastAsia"/>
-        </w:rPr>
-        <w:t>4</w:t>
-      </w:r>
-      <w:r>
-        <w:rPr>
-          <w:rFonts w:hint="eastAsia"/>
-        </w:rPr>
-        <w:t>．</w:t>
-      </w:r>
-      <w:r>
-        <w:t>Html form</w:t>
-      </w:r>
-      <w:r>
-        <w:t>表单的</w:t>
-      </w:r>
-      <w:r>
-        <w:t>onsubmit</w:t>
+        <w:t>Html form表单的onsubmit</w:t>
       </w:r>
       <w:r>
         <w:rPr>
@@ -18337,10 +17486,7 @@
         <w:t>只在</w:t>
       </w:r>
       <w:r>
-        <w:t>form</w:t>
-      </w:r>
-      <w:r>
-        <w:t>中使用，</w:t>
+        <w:t>form中使用，</w:t>
       </w:r>
       <w:r>
         <w:rPr>
@@ -18354,130 +17500,113 @@
     </w:p>
     <w:p>
       <w:pPr>
-        <w:ind w:leftChars="100" w:left="210"/>
-        <w:rPr>
-          <w:rFonts w:ascii="Microsoft YaHei UI" w:eastAsia="黑体" w:hAnsi="Microsoft YaHei UI"/>
-          <w:sz w:val="24"/>
+        <w:ind w:leftChars="100" w:left="197"/>
+        <w:rPr>
+          <w:rFonts w:ascii="Microsoft YaHei UI" w:eastAsia="黑体"/>
         </w:rPr>
       </w:pPr>
       <w:r>
         <w:rPr>
-          <w:rFonts w:ascii="Microsoft YaHei UI" w:eastAsia="黑体" w:hAnsi="Microsoft YaHei UI"/>
-          <w:sz w:val="24"/>
+          <w:rFonts w:ascii="Microsoft YaHei UI" w:eastAsia="黑体"/>
         </w:rPr>
         <w:t xml:space="preserve">&lt;form action=’’ method=’post’ </w:t>
       </w:r>
       <w:r>
         <w:rPr>
-          <w:rFonts w:ascii="Microsoft YaHei UI" w:eastAsia="黑体" w:hAnsi="Microsoft YaHei UI"/>
-          <w:sz w:val="24"/>
+          <w:rFonts w:ascii="Microsoft YaHei UI" w:eastAsia="黑体"/>
         </w:rPr>
         <w:t xml:space="preserve"> </w:t>
       </w:r>
       <w:r>
         <w:rPr>
-          <w:rFonts w:ascii="Microsoft YaHei UI" w:eastAsia="黑体" w:hAnsi="Microsoft YaHei UI"/>
-          <w:sz w:val="24"/>
+          <w:rFonts w:ascii="Microsoft YaHei UI" w:eastAsia="黑体"/>
         </w:rPr>
         <w:t>onsubmit=”</w:t>
       </w:r>
       <w:r>
         <w:rPr>
-          <w:rFonts w:ascii="Microsoft YaHei UI" w:eastAsia="黑体" w:hAnsi="Microsoft YaHei UI"/>
-          <w:sz w:val="24"/>
+          <w:rFonts w:ascii="Microsoft YaHei UI" w:eastAsia="黑体"/>
           <w:highlight w:val="cyan"/>
         </w:rPr>
         <w:t>return</w:t>
       </w:r>
       <w:r>
         <w:rPr>
-          <w:rFonts w:ascii="Microsoft YaHei UI" w:eastAsia="黑体" w:hAnsi="Microsoft YaHei UI"/>
-          <w:sz w:val="24"/>
+          <w:rFonts w:ascii="Microsoft YaHei UI" w:eastAsia="黑体"/>
         </w:rPr>
         <w:t xml:space="preserve"> </w:t>
       </w:r>
       <w:r>
         <w:rPr>
-          <w:rFonts w:ascii="Microsoft YaHei UI" w:eastAsia="黑体" w:hAnsi="Microsoft YaHei UI"/>
-          <w:sz w:val="24"/>
+          <w:rFonts w:ascii="Microsoft YaHei UI" w:eastAsia="黑体"/>
         </w:rPr>
         <w:t xml:space="preserve"> checkForm()”&gt;</w:t>
       </w:r>
     </w:p>
     <w:p>
       <w:pPr>
-        <w:ind w:leftChars="100" w:left="210"/>
-        <w:rPr>
-          <w:rFonts w:ascii="Microsoft YaHei UI" w:eastAsia="黑体" w:hAnsi="Microsoft YaHei UI"/>
-          <w:sz w:val="24"/>
+        <w:ind w:leftChars="100" w:left="197"/>
+        <w:rPr>
+          <w:rFonts w:ascii="Microsoft YaHei UI" w:eastAsia="黑体"/>
         </w:rPr>
       </w:pPr>
       <w:r>
         <w:rPr>
-          <w:rFonts w:ascii="Microsoft YaHei UI" w:eastAsia="黑体" w:hAnsi="Microsoft YaHei UI"/>
-          <w:sz w:val="24"/>
+          <w:rFonts w:ascii="Microsoft YaHei UI" w:eastAsia="黑体"/>
         </w:rPr>
         <w:t>&lt;/form&gt;</w:t>
       </w:r>
     </w:p>
     <w:p>
       <w:pPr>
-        <w:ind w:leftChars="100" w:left="210"/>
-        <w:rPr>
-          <w:rFonts w:ascii="Microsoft YaHei UI" w:eastAsia="黑体" w:hAnsi="Microsoft YaHei UI" w:hint="eastAsia"/>
-          <w:sz w:val="24"/>
+        <w:ind w:leftChars="100" w:left="197"/>
+        <w:rPr>
+          <w:rFonts w:ascii="Microsoft YaHei UI" w:eastAsia="黑体"/>
         </w:rPr>
       </w:pPr>
       <w:r>
         <w:rPr>
-          <w:rFonts w:ascii="Microsoft YaHei UI" w:eastAsia="黑体" w:hAnsi="Microsoft YaHei UI"/>
-          <w:sz w:val="24"/>
+          <w:rFonts w:ascii="Microsoft YaHei UI" w:eastAsia="黑体"/>
         </w:rPr>
         <w:t>//</w:t>
       </w:r>
       <w:r>
         <w:rPr>
-          <w:rFonts w:ascii="Microsoft YaHei UI" w:eastAsia="黑体" w:hAnsi="Microsoft YaHei UI" w:hint="eastAsia"/>
-          <w:sz w:val="24"/>
+          <w:rFonts w:ascii="Microsoft YaHei UI" w:eastAsia="黑体" w:hint="eastAsia"/>
         </w:rPr>
         <w:t>验证</w:t>
       </w:r>
       <w:r>
         <w:rPr>
-          <w:rFonts w:ascii="Microsoft YaHei UI" w:eastAsia="黑体" w:hAnsi="Microsoft YaHei UI"/>
-          <w:sz w:val="24"/>
+          <w:rFonts w:ascii="Microsoft YaHei UI" w:eastAsia="黑体"/>
         </w:rPr>
         <w:t>表单的方法</w:t>
       </w:r>
     </w:p>
     <w:p>
       <w:pPr>
-        <w:ind w:leftChars="100" w:left="210"/>
-        <w:rPr>
-          <w:rFonts w:ascii="Microsoft YaHei UI" w:eastAsia="黑体" w:hAnsi="Microsoft YaHei UI"/>
-          <w:sz w:val="24"/>
+        <w:ind w:leftChars="100" w:left="197"/>
+        <w:rPr>
+          <w:rFonts w:ascii="Microsoft YaHei UI" w:eastAsia="黑体"/>
         </w:rPr>
       </w:pPr>
       <w:r>
         <w:rPr>
-          <w:rFonts w:ascii="Microsoft YaHei UI" w:eastAsia="黑体" w:hAnsi="Microsoft YaHei UI"/>
-          <w:sz w:val="24"/>
+          <w:rFonts w:ascii="Microsoft YaHei UI" w:eastAsia="黑体"/>
         </w:rPr>
         <w:t>&lt;script&gt;</w:t>
       </w:r>
     </w:p>
     <w:p>
       <w:pPr>
-        <w:ind w:leftChars="100" w:left="210"/>
-        <w:rPr>
-          <w:rFonts w:ascii="Microsoft YaHei UI" w:eastAsia="黑体" w:hAnsi="Microsoft YaHei UI"/>
-          <w:sz w:val="24"/>
+        <w:ind w:leftChars="100" w:left="197"/>
+        <w:rPr>
+          <w:rFonts w:ascii="Microsoft YaHei UI" w:eastAsia="黑体"/>
         </w:rPr>
       </w:pPr>
       <w:r>
         <w:rPr>
-          <w:rFonts w:ascii="Microsoft YaHei UI" w:eastAsia="黑体" w:hAnsi="Microsoft YaHei UI"/>
-          <w:sz w:val="24"/>
+          <w:rFonts w:ascii="Microsoft YaHei UI" w:eastAsia="黑体"/>
         </w:rPr>
         <w:tab/>
         <w:t>Function checkForm(){</w:t>
@@ -18486,21 +17615,18 @@
     <w:p>
       <w:pPr>
         <w:rPr>
-          <w:rFonts w:ascii="Microsoft YaHei UI" w:eastAsia="黑体" w:hAnsi="Microsoft YaHei UI"/>
-          <w:sz w:val="24"/>
+          <w:rFonts w:ascii="Microsoft YaHei UI" w:eastAsia="黑体"/>
         </w:rPr>
       </w:pPr>
       <w:r>
         <w:rPr>
-          <w:rFonts w:ascii="Microsoft YaHei UI" w:eastAsia="黑体" w:hAnsi="Microsoft YaHei UI"/>
-          <w:sz w:val="24"/>
+          <w:rFonts w:ascii="Microsoft YaHei UI" w:eastAsia="黑体"/>
         </w:rPr>
         <w:tab/>
       </w:r>
       <w:r>
         <w:rPr>
-          <w:rFonts w:ascii="Microsoft YaHei UI" w:eastAsia="黑体" w:hAnsi="Microsoft YaHei UI"/>
-          <w:sz w:val="24"/>
+          <w:rFonts w:ascii="Microsoft YaHei UI" w:eastAsia="黑体"/>
         </w:rPr>
         <w:tab/>
         <w:t>if(form.username.value==””){</w:t>
@@ -18509,57 +17635,49 @@
     <w:p>
       <w:pPr>
         <w:rPr>
-          <w:rFonts w:ascii="Microsoft YaHei UI" w:eastAsia="黑体" w:hAnsi="Microsoft YaHei UI"/>
-          <w:sz w:val="24"/>
+          <w:rFonts w:ascii="Microsoft YaHei UI" w:eastAsia="黑体"/>
         </w:rPr>
       </w:pPr>
       <w:r>
         <w:rPr>
-          <w:rFonts w:ascii="Microsoft YaHei UI" w:eastAsia="黑体" w:hAnsi="Microsoft YaHei UI"/>
-          <w:sz w:val="24"/>
+          <w:rFonts w:ascii="Microsoft YaHei UI" w:eastAsia="黑体"/>
         </w:rPr>
         <w:tab/>
       </w:r>
       <w:r>
         <w:rPr>
-          <w:rFonts w:ascii="Microsoft YaHei UI" w:eastAsia="黑体" w:hAnsi="Microsoft YaHei UI"/>
-          <w:sz w:val="24"/>
+          <w:rFonts w:ascii="Microsoft YaHei UI" w:eastAsia="黑体"/>
         </w:rPr>
         <w:tab/>
       </w:r>
       <w:r>
         <w:rPr>
-          <w:rFonts w:ascii="Microsoft YaHei UI" w:eastAsia="黑体" w:hAnsi="Microsoft YaHei UI"/>
-          <w:sz w:val="24"/>
+          <w:rFonts w:ascii="Microsoft YaHei UI" w:eastAsia="黑体"/>
         </w:rPr>
         <w:tab/>
         <w:t>alert(“</w:t>
       </w:r>
       <w:r>
         <w:rPr>
-          <w:rFonts w:ascii="Microsoft YaHei UI" w:eastAsia="黑体" w:hAnsi="Microsoft YaHei UI" w:hint="eastAsia"/>
-          <w:sz w:val="24"/>
+          <w:rFonts w:ascii="Microsoft YaHei UI" w:eastAsia="黑体" w:hint="eastAsia"/>
         </w:rPr>
         <w:t>用户名</w:t>
       </w:r>
       <w:r>
         <w:rPr>
-          <w:rFonts w:ascii="Microsoft YaHei UI" w:eastAsia="黑体" w:hAnsi="Microsoft YaHei UI"/>
-          <w:sz w:val="24"/>
+          <w:rFonts w:ascii="Microsoft YaHei UI" w:eastAsia="黑体"/>
         </w:rPr>
         <w:t>不能为空</w:t>
       </w:r>
       <w:r>
         <w:rPr>
-          <w:rFonts w:ascii="Microsoft YaHei UI" w:eastAsia="黑体" w:hAnsi="Microsoft YaHei UI"/>
-          <w:sz w:val="24"/>
+          <w:rFonts w:ascii="Microsoft YaHei UI" w:eastAsia="黑体"/>
         </w:rPr>
         <w:t>“)</w:t>
       </w:r>
       <w:r>
         <w:rPr>
-          <w:rFonts w:ascii="Microsoft YaHei UI" w:eastAsia="黑体" w:hAnsi="Microsoft YaHei UI" w:hint="eastAsia"/>
-          <w:sz w:val="24"/>
+          <w:rFonts w:ascii="Microsoft YaHei UI" w:eastAsia="黑体" w:hint="eastAsia"/>
         </w:rPr>
         <w:t>；</w:t>
       </w:r>
@@ -18567,35 +17685,30 @@
     <w:p>
       <w:pPr>
         <w:rPr>
-          <w:rFonts w:ascii="Microsoft YaHei UI" w:eastAsia="黑体" w:hAnsi="Microsoft YaHei UI"/>
-          <w:sz w:val="24"/>
+          <w:rFonts w:ascii="Microsoft YaHei UI" w:eastAsia="黑体"/>
         </w:rPr>
       </w:pPr>
       <w:r>
         <w:rPr>
-          <w:rFonts w:ascii="Microsoft YaHei UI" w:eastAsia="黑体" w:hAnsi="Microsoft YaHei UI"/>
-          <w:sz w:val="24"/>
+          <w:rFonts w:ascii="Microsoft YaHei UI" w:eastAsia="黑体"/>
         </w:rPr>
         <w:tab/>
       </w:r>
       <w:r>
         <w:rPr>
-          <w:rFonts w:ascii="Microsoft YaHei UI" w:eastAsia="黑体" w:hAnsi="Microsoft YaHei UI"/>
-          <w:sz w:val="24"/>
+          <w:rFonts w:ascii="Microsoft YaHei UI" w:eastAsia="黑体"/>
         </w:rPr>
         <w:tab/>
       </w:r>
       <w:r>
         <w:rPr>
-          <w:rFonts w:ascii="Microsoft YaHei UI" w:eastAsia="黑体" w:hAnsi="Microsoft YaHei UI"/>
-          <w:sz w:val="24"/>
+          <w:rFonts w:ascii="Microsoft YaHei UI" w:eastAsia="黑体"/>
         </w:rPr>
         <w:tab/>
       </w:r>
       <w:r>
         <w:rPr>
-          <w:rFonts w:ascii="Microsoft YaHei UI" w:eastAsia="黑体" w:hAnsi="Microsoft YaHei UI"/>
-          <w:sz w:val="24"/>
+          <w:rFonts w:ascii="Microsoft YaHei UI" w:eastAsia="黑体"/>
         </w:rPr>
         <w:t>form.username.focus();</w:t>
       </w:r>
@@ -18603,97 +17716,304 @@
     <w:p>
       <w:pPr>
         <w:rPr>
-          <w:rFonts w:ascii="Microsoft YaHei UI" w:eastAsia="黑体" w:hAnsi="Microsoft YaHei UI" w:hint="eastAsia"/>
+          <w:rFonts w:ascii="Microsoft YaHei UI" w:eastAsia="黑体"/>
           <w:color w:val="FF0000"/>
-          <w:sz w:val="24"/>
         </w:rPr>
       </w:pPr>
       <w:r>
         <w:rPr>
-          <w:rFonts w:ascii="Microsoft YaHei UI" w:eastAsia="黑体" w:hAnsi="Microsoft YaHei UI"/>
-          <w:sz w:val="24"/>
+          <w:rFonts w:ascii="Microsoft YaHei UI" w:eastAsia="黑体"/>
         </w:rPr>
         <w:tab/>
       </w:r>
       <w:r>
         <w:rPr>
-          <w:rFonts w:ascii="Microsoft YaHei UI" w:eastAsia="黑体" w:hAnsi="Microsoft YaHei UI"/>
-          <w:sz w:val="24"/>
+          <w:rFonts w:ascii="Microsoft YaHei UI" w:eastAsia="黑体"/>
         </w:rPr>
         <w:tab/>
       </w:r>
       <w:r>
         <w:rPr>
-          <w:rFonts w:ascii="Microsoft YaHei UI" w:eastAsia="黑体" w:hAnsi="Microsoft YaHei UI"/>
-          <w:sz w:val="24"/>
+          <w:rFonts w:ascii="Microsoft YaHei UI" w:eastAsia="黑体"/>
         </w:rPr>
         <w:tab/>
       </w:r>
       <w:r>
         <w:rPr>
-          <w:rFonts w:ascii="Microsoft YaHei UI" w:eastAsia="黑体" w:hAnsi="Microsoft YaHei UI"/>
+          <w:rFonts w:ascii="Microsoft YaHei UI" w:eastAsia="黑体"/>
           <w:color w:val="FF0000"/>
-          <w:sz w:val="24"/>
           <w:highlight w:val="yellow"/>
         </w:rPr>
         <w:t>return false;</w:t>
       </w:r>
       <w:r>
         <w:rPr>
-          <w:rFonts w:ascii="Microsoft YaHei UI" w:eastAsia="黑体" w:hAnsi="Microsoft YaHei UI"/>
+          <w:rFonts w:ascii="Microsoft YaHei UI" w:eastAsia="黑体"/>
           <w:color w:val="FF0000"/>
-          <w:sz w:val="24"/>
         </w:rPr>
         <w:t>//</w:t>
       </w:r>
       <w:r>
         <w:rPr>
-          <w:rFonts w:ascii="Microsoft YaHei UI" w:eastAsia="黑体" w:hAnsi="Microsoft YaHei UI" w:hint="eastAsia"/>
+          <w:rFonts w:ascii="Microsoft YaHei UI" w:eastAsia="黑体" w:hint="eastAsia"/>
           <w:color w:val="FF0000"/>
-          <w:sz w:val="24"/>
         </w:rPr>
         <w:t>阻止</w:t>
       </w:r>
       <w:r>
         <w:rPr>
-          <w:rFonts w:ascii="Microsoft YaHei UI" w:eastAsia="黑体" w:hAnsi="Microsoft YaHei UI"/>
+          <w:rFonts w:ascii="Microsoft YaHei UI" w:eastAsia="黑体"/>
           <w:color w:val="FF0000"/>
-          <w:sz w:val="24"/>
         </w:rPr>
         <w:t>表单提交</w:t>
       </w:r>
     </w:p>
     <w:p>
       <w:pPr>
-        <w:ind w:leftChars="100" w:left="210" w:firstLine="210"/>
-        <w:rPr>
-          <w:rFonts w:ascii="Microsoft YaHei UI" w:eastAsia="黑体" w:hAnsi="Microsoft YaHei UI"/>
-          <w:sz w:val="24"/>
+        <w:ind w:leftChars="100" w:left="197" w:firstLine="210"/>
+        <w:rPr>
+          <w:rFonts w:ascii="Microsoft YaHei UI" w:eastAsia="黑体"/>
         </w:rPr>
       </w:pPr>
       <w:r>
         <w:rPr>
-          <w:rFonts w:ascii="Microsoft YaHei UI" w:eastAsia="黑体" w:hAnsi="Microsoft YaHei UI"/>
-          <w:sz w:val="24"/>
+          <w:rFonts w:ascii="Microsoft YaHei UI" w:eastAsia="黑体"/>
         </w:rPr>
         <w:t>}</w:t>
       </w:r>
     </w:p>
     <w:p>
       <w:pPr>
-        <w:ind w:leftChars="100" w:left="210" w:firstLine="210"/>
-        <w:rPr>
-          <w:rFonts w:ascii="Microsoft YaHei UI" w:eastAsia="黑体" w:hAnsi="Microsoft YaHei UI" w:hint="eastAsia"/>
-          <w:sz w:val="24"/>
+        <w:ind w:leftChars="100" w:left="197" w:firstLine="210"/>
+        <w:rPr>
+          <w:rFonts w:ascii="Microsoft YaHei UI" w:eastAsia="黑体"/>
         </w:rPr>
       </w:pPr>
       <w:r>
         <w:rPr>
-          <w:rFonts w:ascii="Microsoft YaHei UI" w:eastAsia="黑体" w:hAnsi="Microsoft YaHei UI"/>
-          <w:sz w:val="24"/>
+          <w:rFonts w:ascii="Microsoft YaHei UI" w:eastAsia="黑体"/>
         </w:rPr>
         <w:t>&lt;/script&gt;</w:t>
       </w:r>
+    </w:p>
+    <w:p>
+      <w:pPr>
+        <w:pStyle w:val="3"/>
+        <w:numPr>
+          <w:ilvl w:val="0"/>
+          <w:numId w:val="4"/>
+        </w:numPr>
+      </w:pPr>
+      <w:r>
+        <w:lastRenderedPageBreak/>
+        <w:t>JS</w:t>
+      </w:r>
+      <w:r>
+        <w:rPr>
+          <w:rFonts w:hint="eastAsia"/>
+        </w:rPr>
+        <w:t>图片上传前预览功能</w:t>
+      </w:r>
+    </w:p>
+    <w:tbl>
+      <w:tblPr>
+        <w:tblStyle w:val="a6"/>
+        <w:tblW w:w="0" w:type="auto"/>
+        <w:tblLook w:val="04A0" w:firstRow="1" w:lastRow="0" w:firstColumn="1" w:lastColumn="0" w:noHBand="0" w:noVBand="1"/>
+      </w:tblPr>
+      <w:tblGrid>
+        <w:gridCol w:w="10480"/>
+      </w:tblGrid>
+      <w:tr>
+        <w:tc>
+          <w:tcPr>
+            <w:tcW w:w="10480" w:type="dxa"/>
+          </w:tcPr>
+          <w:p>
+            <w:pPr>
+              <w:wordWrap w:val="0"/>
+            </w:pPr>
+            <w:r>
+              <w:t>&lt;body&gt;</w:t>
+            </w:r>
+            <w:r>
+              <w:t>··</w:t>
+            </w:r>
+          </w:p>
+          <w:p>
+            <w:pPr>
+              <w:wordWrap w:val="0"/>
+              <w:rPr>
+                <w:rFonts w:hint="eastAsia"/>
+              </w:rPr>
+            </w:pPr>
+            <w:r>
+              <w:t xml:space="preserve">  &lt;div id="preview"&gt;&lt;/div&gt;</w:t>
+            </w:r>
+            <w:r>
+              <w:t xml:space="preserve">  </w:t>
+            </w:r>
+            <w:r>
+              <w:rPr>
+                <w:rFonts w:hint="eastAsia"/>
+              </w:rPr>
+              <w:t>放</w:t>
+            </w:r>
+            <w:r>
+              <w:t>预览图的位置</w:t>
+            </w:r>
+          </w:p>
+          <w:p>
+            <w:pPr>
+              <w:wordWrap w:val="0"/>
+            </w:pPr>
+            <w:r>
+              <w:t xml:space="preserve">  &lt;input type="file" onchange="preview(this)" /&gt;</w:t>
+            </w:r>
+          </w:p>
+          <w:p>
+            <w:pPr>
+              <w:wordWrap w:val="0"/>
+            </w:pPr>
+            <w:r>
+              <w:t xml:space="preserve">  &lt;script type="text/javascript"&gt;</w:t>
+            </w:r>
+          </w:p>
+          <w:p>
+            <w:pPr>
+              <w:wordWrap w:val="0"/>
+            </w:pPr>
+            <w:r>
+              <w:t xml:space="preserve">  function preview(file) {</w:t>
+            </w:r>
+          </w:p>
+          <w:p>
+            <w:pPr>
+              <w:wordWrap w:val="0"/>
+            </w:pPr>
+            <w:r>
+              <w:t xml:space="preserve">    var prevDiv = document.getElementById('preview');</w:t>
+            </w:r>
+            <w:bookmarkStart w:id="0" w:name="_GoBack"/>
+            <w:bookmarkEnd w:id="0"/>
+          </w:p>
+          <w:p>
+            <w:pPr>
+              <w:wordWrap w:val="0"/>
+            </w:pPr>
+            <w:r>
+              <w:t xml:space="preserve">    if (file.files &amp;&amp; file.files[0]) {</w:t>
+            </w:r>
+          </w:p>
+          <w:p>
+            <w:pPr>
+              <w:wordWrap w:val="0"/>
+            </w:pPr>
+            <w:r>
+              <w:t xml:space="preserve">      var reader = new FileReader();</w:t>
+            </w:r>
+          </w:p>
+          <w:p>
+            <w:pPr>
+              <w:wordWrap w:val="0"/>
+            </w:pPr>
+            <w:r>
+              <w:t xml:space="preserve">      reader.onload = function(evt) {</w:t>
+            </w:r>
+          </w:p>
+          <w:p>
+            <w:pPr>
+              <w:wordWrap w:val="0"/>
+            </w:pPr>
+            <w:r>
+              <w:t xml:space="preserve">        prevDiv.innerHTML = '&lt;img src="' + evt.target.result + '" /&gt;';</w:t>
+            </w:r>
+          </w:p>
+          <w:p>
+            <w:pPr>
+              <w:wordWrap w:val="0"/>
+            </w:pPr>
+            <w:r>
+              <w:t xml:space="preserve">      }</w:t>
+            </w:r>
+          </w:p>
+          <w:p>
+            <w:pPr>
+              <w:wordWrap w:val="0"/>
+            </w:pPr>
+            <w:r>
+              <w:t xml:space="preserve">      reader.readAsDataURL(file.files[0]);</w:t>
+            </w:r>
+          </w:p>
+          <w:p>
+            <w:pPr>
+              <w:wordWrap w:val="0"/>
+            </w:pPr>
+            <w:r>
+              <w:t xml:space="preserve">    } else {</w:t>
+            </w:r>
+          </w:p>
+          <w:p>
+            <w:pPr>
+              <w:wordWrap w:val="0"/>
+            </w:pPr>
+            <w:r>
+              <w:t xml:space="preserve">      prevDiv.innerHTML = '&lt;div class="img" style="filter:progid:DXImageTransform.Microsoft.AlphaImageLoader(sizingMethod=scale,src=\'' + file.value + '\'"&gt;&lt;/div&gt;';</w:t>
+            </w:r>
+          </w:p>
+          <w:p>
+            <w:pPr>
+              <w:wordWrap w:val="0"/>
+            </w:pPr>
+            <w:r>
+              <w:t xml:space="preserve">    }</w:t>
+            </w:r>
+          </w:p>
+          <w:p>
+            <w:pPr>
+              <w:wordWrap w:val="0"/>
+            </w:pPr>
+            <w:r>
+              <w:t xml:space="preserve">  }</w:t>
+            </w:r>
+          </w:p>
+          <w:p>
+            <w:pPr>
+              <w:wordWrap w:val="0"/>
+            </w:pPr>
+            <w:r>
+              <w:t xml:space="preserve">  &lt;/script&gt;</w:t>
+            </w:r>
+          </w:p>
+          <w:p>
+            <w:pPr>
+              <w:wordWrap w:val="0"/>
+              <w:rPr>
+                <w:rFonts w:hint="eastAsia"/>
+              </w:rPr>
+            </w:pPr>
+            <w:r>
+              <w:t>&lt;/body&gt;</w:t>
+            </w:r>
+          </w:p>
+        </w:tc>
+      </w:tr>
+    </w:tbl>
+    <w:p>
+      <w:pPr>
+        <w:rPr>
+          <w:rFonts w:hint="eastAsia"/>
+        </w:rPr>
+      </w:pPr>
+    </w:p>
+    <w:p>
+      <w:pPr>
+        <w:pStyle w:val="a5"/>
+        <w:ind w:left="992" w:firstLineChars="0" w:firstLine="0"/>
+        <w:rPr>
+          <w:rFonts w:ascii="Microsoft YaHei UI" w:eastAsia="黑体" w:hint="eastAsia"/>
+        </w:rPr>
+      </w:pPr>
     </w:p>
     <w:sectPr>
       <w:pgSz w:w="11906" w:h="16838"/>
@@ -18745,7 +18065,7 @@
 
 <file path=word/numbering.xml><?xml version="1.0" encoding="utf-8"?>
 <w:numbering xmlns:wpc="http://schemas.microsoft.com/office/word/2010/wordprocessingCanvas" xmlns:mc="http://schemas.openxmlformats.org/markup-compatibility/2006" xmlns:o="urn:schemas-microsoft-com:office:office" xmlns:r="http://schemas.openxmlformats.org/officeDocument/2006/relationships" xmlns:m="http://schemas.openxmlformats.org/officeDocument/2006/math" xmlns:v="urn:schemas-microsoft-com:vml" xmlns:wp14="http://schemas.microsoft.com/office/word/2010/wordprocessingDrawing" xmlns:wp="http://schemas.openxmlformats.org/drawingml/2006/wordprocessingDrawing" xmlns:w10="urn:schemas-microsoft-com:office:word" xmlns:w="http://schemas.openxmlformats.org/wordprocessingml/2006/main" xmlns:w14="http://schemas.microsoft.com/office/word/2010/wordml" xmlns:w15="http://schemas.microsoft.com/office/word/2012/wordml" xmlns:wpg="http://schemas.microsoft.com/office/word/2010/wordprocessingGroup" xmlns:wpi="http://schemas.microsoft.com/office/word/2010/wordprocessingInk" xmlns:wne="http://schemas.microsoft.com/office/word/2006/wordml" xmlns:wps="http://schemas.microsoft.com/office/word/2010/wordprocessingShape" mc:Ignorable="w14 w15 wp14">
-  <w:abstractNum w:abstractNumId="0">
+  <w:abstractNum w:abstractNumId="0" w15:restartNumberingAfterBreak="0">
     <w:nsid w:val="014906B8"/>
     <w:multiLevelType w:val="hybridMultilevel"/>
     <w:tmpl w:val="98EC016E"/>
@@ -18834,7 +18154,93 @@
       </w:pPr>
     </w:lvl>
   </w:abstractNum>
-  <w:abstractNum w:abstractNumId="1">
+  <w:abstractNum w:abstractNumId="1" w15:restartNumberingAfterBreak="0">
+    <w:nsid w:val="058B6265"/>
+    <w:multiLevelType w:val="multilevel"/>
+    <w:tmpl w:val="0409001D"/>
+    <w:lvl w:ilvl="0">
+      <w:start w:val="1"/>
+      <w:numFmt w:val="decimal"/>
+      <w:lvlText w:val="%1"/>
+      <w:lvlJc w:val="left"/>
+      <w:pPr>
+        <w:ind w:left="425" w:hanging="425"/>
+      </w:pPr>
+    </w:lvl>
+    <w:lvl w:ilvl="1">
+      <w:start w:val="1"/>
+      <w:numFmt w:val="decimal"/>
+      <w:lvlText w:val="%1.%2"/>
+      <w:lvlJc w:val="left"/>
+      <w:pPr>
+        <w:ind w:left="992" w:hanging="567"/>
+      </w:pPr>
+    </w:lvl>
+    <w:lvl w:ilvl="2">
+      <w:start w:val="1"/>
+      <w:numFmt w:val="decimal"/>
+      <w:lvlText w:val="%1.%2.%3"/>
+      <w:lvlJc w:val="left"/>
+      <w:pPr>
+        <w:ind w:left="1418" w:hanging="567"/>
+      </w:pPr>
+    </w:lvl>
+    <w:lvl w:ilvl="3">
+      <w:start w:val="1"/>
+      <w:numFmt w:val="decimal"/>
+      <w:lvlText w:val="%1.%2.%3.%4"/>
+      <w:lvlJc w:val="left"/>
+      <w:pPr>
+        <w:ind w:left="1984" w:hanging="708"/>
+      </w:pPr>
+    </w:lvl>
+    <w:lvl w:ilvl="4">
+      <w:start w:val="1"/>
+      <w:numFmt w:val="decimal"/>
+      <w:lvlText w:val="%1.%2.%3.%4.%5"/>
+      <w:lvlJc w:val="left"/>
+      <w:pPr>
+        <w:ind w:left="2551" w:hanging="850"/>
+      </w:pPr>
+    </w:lvl>
+    <w:lvl w:ilvl="5">
+      <w:start w:val="1"/>
+      <w:numFmt w:val="decimal"/>
+      <w:lvlText w:val="%1.%2.%3.%4.%5.%6"/>
+      <w:lvlJc w:val="left"/>
+      <w:pPr>
+        <w:ind w:left="3260" w:hanging="1134"/>
+      </w:pPr>
+    </w:lvl>
+    <w:lvl w:ilvl="6">
+      <w:start w:val="1"/>
+      <w:numFmt w:val="decimal"/>
+      <w:lvlText w:val="%1.%2.%3.%4.%5.%6.%7"/>
+      <w:lvlJc w:val="left"/>
+      <w:pPr>
+        <w:ind w:left="3827" w:hanging="1276"/>
+      </w:pPr>
+    </w:lvl>
+    <w:lvl w:ilvl="7">
+      <w:start w:val="1"/>
+      <w:numFmt w:val="decimal"/>
+      <w:lvlText w:val="%1.%2.%3.%4.%5.%6.%7.%8"/>
+      <w:lvlJc w:val="left"/>
+      <w:pPr>
+        <w:ind w:left="4394" w:hanging="1418"/>
+      </w:pPr>
+    </w:lvl>
+    <w:lvl w:ilvl="8">
+      <w:start w:val="1"/>
+      <w:numFmt w:val="decimal"/>
+      <w:lvlText w:val="%1.%2.%3.%4.%5.%6.%7.%8.%9"/>
+      <w:lvlJc w:val="left"/>
+      <w:pPr>
+        <w:ind w:left="5102" w:hanging="1700"/>
+      </w:pPr>
+    </w:lvl>
+  </w:abstractNum>
+  <w:abstractNum w:abstractNumId="2" w15:restartNumberingAfterBreak="0">
     <w:nsid w:val="21B2630D"/>
     <w:multiLevelType w:val="hybridMultilevel"/>
     <w:tmpl w:val="E2A68F3E"/>
@@ -18923,11 +18329,103 @@
       </w:pPr>
     </w:lvl>
   </w:abstractNum>
+  <w:abstractNum w:abstractNumId="3" w15:restartNumberingAfterBreak="0">
+    <w:nsid w:val="4C7439B0"/>
+    <w:multiLevelType w:val="multilevel"/>
+    <w:tmpl w:val="0409001D"/>
+    <w:lvl w:ilvl="0">
+      <w:start w:val="1"/>
+      <w:numFmt w:val="decimal"/>
+      <w:lvlText w:val="%1"/>
+      <w:lvlJc w:val="left"/>
+      <w:pPr>
+        <w:ind w:left="425" w:hanging="425"/>
+      </w:pPr>
+    </w:lvl>
+    <w:lvl w:ilvl="1">
+      <w:start w:val="1"/>
+      <w:numFmt w:val="decimal"/>
+      <w:lvlText w:val="%1.%2"/>
+      <w:lvlJc w:val="left"/>
+      <w:pPr>
+        <w:ind w:left="992" w:hanging="567"/>
+      </w:pPr>
+    </w:lvl>
+    <w:lvl w:ilvl="2">
+      <w:start w:val="1"/>
+      <w:numFmt w:val="decimal"/>
+      <w:lvlText w:val="%1.%2.%3"/>
+      <w:lvlJc w:val="left"/>
+      <w:pPr>
+        <w:ind w:left="1418" w:hanging="567"/>
+      </w:pPr>
+    </w:lvl>
+    <w:lvl w:ilvl="3">
+      <w:start w:val="1"/>
+      <w:numFmt w:val="decimal"/>
+      <w:lvlText w:val="%1.%2.%3.%4"/>
+      <w:lvlJc w:val="left"/>
+      <w:pPr>
+        <w:ind w:left="1984" w:hanging="708"/>
+      </w:pPr>
+    </w:lvl>
+    <w:lvl w:ilvl="4">
+      <w:start w:val="1"/>
+      <w:numFmt w:val="decimal"/>
+      <w:lvlText w:val="%1.%2.%3.%4.%5"/>
+      <w:lvlJc w:val="left"/>
+      <w:pPr>
+        <w:ind w:left="2551" w:hanging="850"/>
+      </w:pPr>
+    </w:lvl>
+    <w:lvl w:ilvl="5">
+      <w:start w:val="1"/>
+      <w:numFmt w:val="decimal"/>
+      <w:lvlText w:val="%1.%2.%3.%4.%5.%6"/>
+      <w:lvlJc w:val="left"/>
+      <w:pPr>
+        <w:ind w:left="3260" w:hanging="1134"/>
+      </w:pPr>
+    </w:lvl>
+    <w:lvl w:ilvl="6">
+      <w:start w:val="1"/>
+      <w:numFmt w:val="decimal"/>
+      <w:lvlText w:val="%1.%2.%3.%4.%5.%6.%7"/>
+      <w:lvlJc w:val="left"/>
+      <w:pPr>
+        <w:ind w:left="3827" w:hanging="1276"/>
+      </w:pPr>
+    </w:lvl>
+    <w:lvl w:ilvl="7">
+      <w:start w:val="1"/>
+      <w:numFmt w:val="decimal"/>
+      <w:lvlText w:val="%1.%2.%3.%4.%5.%6.%7.%8"/>
+      <w:lvlJc w:val="left"/>
+      <w:pPr>
+        <w:ind w:left="4394" w:hanging="1418"/>
+      </w:pPr>
+    </w:lvl>
+    <w:lvl w:ilvl="8">
+      <w:start w:val="1"/>
+      <w:numFmt w:val="decimal"/>
+      <w:lvlText w:val="%1.%2.%3.%4.%5.%6.%7.%8.%9"/>
+      <w:lvlJc w:val="left"/>
+      <w:pPr>
+        <w:ind w:left="5102" w:hanging="1700"/>
+      </w:pPr>
+    </w:lvl>
+  </w:abstractNum>
   <w:num w:numId="1">
     <w:abstractNumId w:val="0"/>
   </w:num>
   <w:num w:numId="2">
+    <w:abstractNumId w:val="2"/>
+  </w:num>
+  <w:num w:numId="3">
     <w:abstractNumId w:val="1"/>
+  </w:num>
+  <w:num w:numId="4">
+    <w:abstractNumId w:val="3"/>
   </w:num>
 </w:numbering>
 </file>
@@ -18937,14 +18435,18 @@
   <w:docDefaults>
     <w:rPrDefault>
       <w:rPr>
-        <w:rFonts w:asciiTheme="minorHAnsi" w:eastAsiaTheme="minorEastAsia" w:hAnsiTheme="minorHAnsi" w:cstheme="minorBidi"/>
+        <w:rFonts w:ascii="Ping Hei" w:eastAsia="Ping Hei" w:hAnsi="Microsoft YaHei UI" w:cstheme="minorBidi"/>
         <w:kern w:val="2"/>
-        <w:sz w:val="21"/>
+        <w:sz w:val="24"/>
         <w:szCs w:val="22"/>
         <w:lang w:val="en-US" w:eastAsia="zh-CN" w:bidi="ar-SA"/>
       </w:rPr>
     </w:rPrDefault>
-    <w:pPrDefault/>
+    <w:pPrDefault>
+      <w:pPr>
+        <w:jc w:val="both"/>
+      </w:pPr>
+    </w:pPrDefault>
   </w:docDefaults>
   <w:latentStyles w:defLockedState="0" w:defUIPriority="99" w:defSemiHidden="0" w:defUnhideWhenUsed="0" w:defQFormat="0" w:count="371">
     <w:lsdException w:name="Normal" w:uiPriority="0" w:qFormat="1"/>
@@ -19322,10 +18824,6 @@
   <w:style w:type="paragraph" w:default="1" w:styleId="a">
     <w:name w:val="Normal"/>
     <w:qFormat/>
-    <w:pPr>
-      <w:widowControl w:val="0"/>
-      <w:jc w:val="both"/>
-    </w:pPr>
   </w:style>
   <w:style w:type="paragraph" w:styleId="2">
     <w:name w:val="heading 2"/>
@@ -19375,6 +18873,7 @@
   <w:style w:type="character" w:default="1" w:styleId="a0">
     <w:name w:val="Default Paragraph Font"/>
     <w:uiPriority w:val="1"/>
+    <w:semiHidden/>
     <w:unhideWhenUsed/>
   </w:style>
   <w:style w:type="table" w:default="1" w:styleId="a1">
@@ -19482,7 +18981,6 @@
     <w:unhideWhenUsed/>
     <w:rsid w:val="00D111CB"/>
     <w:pPr>
-      <w:widowControl/>
       <w:tabs>
         <w:tab w:val="left" w:pos="916"/>
         <w:tab w:val="left" w:pos="1832"/>
@@ -19506,7 +19004,6 @@
     <w:rPr>
       <w:rFonts w:ascii="宋体" w:eastAsia="宋体" w:hAnsi="宋体" w:cs="宋体"/>
       <w:kern w:val="0"/>
-      <w:sz w:val="24"/>
       <w:szCs w:val="24"/>
     </w:rPr>
   </w:style>
@@ -19550,6 +19047,22 @@
       <w:sz w:val="32"/>
       <w:szCs w:val="32"/>
     </w:rPr>
+  </w:style>
+  <w:style w:type="table" w:styleId="a6">
+    <w:name w:val="Table Grid"/>
+    <w:basedOn w:val="a1"/>
+    <w:uiPriority w:val="39"/>
+    <w:rsid w:val="007B067A"/>
+    <w:tblPr>
+      <w:tblBorders>
+        <w:top w:val="single" w:sz="4" w:space="0" w:color="A6A6A6" w:themeColor="background1" w:themeShade="A6"/>
+        <w:left w:val="single" w:sz="4" w:space="0" w:color="A6A6A6" w:themeColor="background1" w:themeShade="A6"/>
+        <w:bottom w:val="single" w:sz="4" w:space="0" w:color="A6A6A6" w:themeColor="background1" w:themeShade="A6"/>
+        <w:right w:val="single" w:sz="4" w:space="0" w:color="A6A6A6" w:themeColor="background1" w:themeShade="A6"/>
+        <w:insideH w:val="single" w:sz="4" w:space="0" w:color="A6A6A6" w:themeColor="background1" w:themeShade="A6"/>
+        <w:insideV w:val="single" w:sz="4" w:space="0" w:color="A6A6A6" w:themeColor="background1" w:themeShade="A6"/>
+      </w:tblBorders>
+    </w:tblPr>
   </w:style>
 </w:styles>
 </file>
